--- a/assignment1/reportTemplate.docx
+++ b/assignment1/reportTemplate.docx
@@ -815,6 +815,17 @@
                 <w:szCs w:val="32"/>
               </w:rPr>
             </w:pPr>
+            <w:r>
+              <w:rPr>
+                <w:rFonts w:ascii="Cambria" w:hAnsi="Cambria" w:cs="Cambria"/>
+                <w:b/>
+                <w:bCs/>
+                <w:color w:val="000000"/>
+                <w:sz w:val="32"/>
+                <w:szCs w:val="32"/>
+              </w:rPr>
+              <w:t>Abdelaziz Salah Mohammed Abdou</w:t>
+            </w:r>
           </w:p>
         </w:tc>
         <w:tc>
@@ -871,7 +882,7 @@
                 <w:sz w:val="32"/>
                 <w:szCs w:val="32"/>
               </w:rPr>
-              <w:t>5</w:t>
+              <w:t>37</w:t>
             </w:r>
           </w:p>
         </w:tc>
@@ -893,6 +904,17 @@
                 <w:szCs w:val="32"/>
               </w:rPr>
             </w:pPr>
+            <w:r>
+              <w:rPr>
+                <w:rFonts w:ascii="Cambria" w:hAnsi="Cambria" w:cs="Cambria"/>
+                <w:b/>
+                <w:bCs/>
+                <w:color w:val="000000"/>
+                <w:sz w:val="32"/>
+                <w:szCs w:val="32"/>
+              </w:rPr>
+              <w:t>Adham Ali</w:t>
+            </w:r>
           </w:p>
         </w:tc>
         <w:tc>
@@ -920,7 +942,7 @@
                 <w:sz w:val="32"/>
                 <w:szCs w:val="32"/>
               </w:rPr>
-              <w:t>2</w:t>
+              <w:t>1</w:t>
             </w:r>
           </w:p>
         </w:tc>
@@ -949,7 +971,7 @@
                 <w:sz w:val="32"/>
                 <w:szCs w:val="32"/>
               </w:rPr>
-              <w:t>7</w:t>
+              <w:t>?</w:t>
             </w:r>
           </w:p>
         </w:tc>
@@ -2093,7 +2115,14 @@
             <w:rStyle w:val="Hyperlink"/>
             <w:noProof/>
           </w:rPr>
-          <w:t>Figure 1 Fig</w:t>
+          <w:t>Figure 1 Fi</w:t>
+        </w:r>
+        <w:r>
+          <w:rPr>
+            <w:rStyle w:val="Hyperlink"/>
+            <w:noProof/>
+          </w:rPr>
+          <w:t xml:space="preserve">g Mid-Raise  Staircase </w:t>
         </w:r>
         <w:r>
           <w:rPr>
@@ -2170,7 +2199,28 @@
             <w:rStyle w:val="Hyperlink"/>
             <w:noProof/>
           </w:rPr>
-          <w:t>Figure 2 fig</w:t>
+          <w:t xml:space="preserve">Figure 2 </w:t>
+        </w:r>
+        <w:r>
+          <w:rPr>
+            <w:rStyle w:val="Hyperlink"/>
+            <w:noProof/>
+          </w:rPr>
+          <w:t>F</w:t>
+        </w:r>
+        <w:r>
+          <w:rPr>
+            <w:rStyle w:val="Hyperlink"/>
+            <w:noProof/>
+          </w:rPr>
+          <w:t>ig</w:t>
+        </w:r>
+        <w:r>
+          <w:rPr>
+            <w:rStyle w:val="Hyperlink"/>
+            <w:noProof/>
+          </w:rPr>
+          <w:t xml:space="preserve"> Mid-Tread Staircase</w:t>
         </w:r>
         <w:r>
           <w:rPr>
@@ -2405,6 +2455,34 @@
         </w:r>
         <w:r>
           <w:rPr>
+            <w:rStyle w:val="Hyperlink"/>
+            <w:noProof/>
+          </w:rPr>
+          <w:t xml:space="preserve"> SNR of </w:t>
+        </w:r>
+        <w:r>
+          <w:rPr>
+            <w:rStyle w:val="Hyperlink"/>
+            <w:noProof/>
+          </w:rPr>
+          <w:t xml:space="preserve">uniform </w:t>
+        </w:r>
+        <w:r>
+          <w:rPr>
+            <w:rStyle w:val="Hyperlink"/>
+            <w:noProof/>
+          </w:rPr>
+          <w:t>quantizer with non</w:t>
+        </w:r>
+        <w:r>
+          <w:rPr>
+            <w:rStyle w:val="Hyperlink"/>
+            <w:noProof/>
+          </w:rPr>
+          <w:t>-uniform input signals</w:t>
+        </w:r>
+        <w:r>
+          <w:rPr>
             <w:noProof/>
             <w:webHidden/>
           </w:rPr>
@@ -2479,6 +2557,13 @@
             <w:noProof/>
           </w:rPr>
           <w:t>Figure 6 Fig</w:t>
+        </w:r>
+        <w:r>
+          <w:rPr>
+            <w:rStyle w:val="Hyperlink"/>
+            <w:noProof/>
+          </w:rPr>
+          <w:t xml:space="preserve"> SNR of non-uniform quantizer with different u values</w:t>
         </w:r>
         <w:r>
           <w:rPr>
@@ -2662,7 +2747,7 @@
           <w:bCs/>
           <w:color w:val="000000"/>
         </w:rPr>
-        <w:t>…………</w:t>
+        <w:t xml:space="preserve"> </w:t>
       </w:r>
       <w:bookmarkEnd w:id="0"/>
       <w:r>
@@ -2672,7 +2757,7 @@
           <w:bCs/>
           <w:color w:val="000000"/>
         </w:rPr>
-        <w:t xml:space="preserve"> </w:t>
+        <w:t>Implementing a uniform scalar quantization function.</w:t>
       </w:r>
     </w:p>
     <w:p>
@@ -2682,55 +2767,201 @@
           <w:szCs w:val="32"/>
         </w:rPr>
       </w:pPr>
-    </w:p>
-    <w:p>
-      <w:pPr>
+      <w:r>
         <w:rPr>
           <w:sz w:val="32"/>
           <w:szCs w:val="32"/>
         </w:rPr>
-      </w:pPr>
-    </w:p>
-    <w:p>
-      <w:pPr>
+        <w:drawing>
+          <wp:anchor distT="0" distB="0" distL="114300" distR="114300" simplePos="0" relativeHeight="251659264" behindDoc="1" locked="0" layoutInCell="1" allowOverlap="1" wp14:anchorId="487F31DC" wp14:editId="66792F69">
+            <wp:simplePos x="0" y="0"/>
+            <wp:positionH relativeFrom="column">
+              <wp:posOffset>-127635</wp:posOffset>
+            </wp:positionH>
+            <wp:positionV relativeFrom="paragraph">
+              <wp:posOffset>635635</wp:posOffset>
+            </wp:positionV>
+            <wp:extent cx="3114040" cy="2266950"/>
+            <wp:effectExtent l="0" t="0" r="0" b="0"/>
+            <wp:wrapTopAndBottom/>
+            <wp:docPr id="1" name="Picture 1"/>
+            <wp:cNvGraphicFramePr>
+              <a:graphicFrameLocks xmlns:a="http://schemas.openxmlformats.org/drawingml/2006/main" noChangeAspect="1"/>
+            </wp:cNvGraphicFramePr>
+            <a:graphic xmlns:a="http://schemas.openxmlformats.org/drawingml/2006/main">
+              <a:graphicData uri="http://schemas.openxmlformats.org/drawingml/2006/picture">
+                <pic:pic xmlns:pic="http://schemas.openxmlformats.org/drawingml/2006/picture">
+                  <pic:nvPicPr>
+                    <pic:cNvPr id="1" name=""/>
+                    <pic:cNvPicPr/>
+                  </pic:nvPicPr>
+                  <pic:blipFill>
+                    <a:blip r:embed="rId12">
+                      <a:extLst>
+                        <a:ext uri="{28A0092B-C50C-407E-A947-70E740481C1C}">
+                          <a14:useLocalDpi xmlns:a14="http://schemas.microsoft.com/office/drawing/2010/main" val="0"/>
+                        </a:ext>
+                      </a:extLst>
+                    </a:blip>
+                    <a:stretch>
+                      <a:fillRect/>
+                    </a:stretch>
+                  </pic:blipFill>
+                  <pic:spPr>
+                    <a:xfrm>
+                      <a:off x="0" y="0"/>
+                      <a:ext cx="3114040" cy="2266950"/>
+                    </a:xfrm>
+                    <a:prstGeom prst="rect">
+                      <a:avLst/>
+                    </a:prstGeom>
+                  </pic:spPr>
+                </pic:pic>
+              </a:graphicData>
+            </a:graphic>
+            <wp14:sizeRelH relativeFrom="margin">
+              <wp14:pctWidth>0</wp14:pctWidth>
+            </wp14:sizeRelH>
+            <wp14:sizeRelV relativeFrom="margin">
+              <wp14:pctHeight>0</wp14:pctHeight>
+            </wp14:sizeRelV>
+          </wp:anchor>
+        </w:drawing>
+      </w:r>
+      <w:r>
         <w:rPr>
           <w:sz w:val="32"/>
           <w:szCs w:val="32"/>
         </w:rPr>
-      </w:pPr>
-    </w:p>
-    <w:p>
-      <w:pPr>
+        <w:t xml:space="preserve">Since there are two types of uniform quantization, we have implemented both, which are Mid-Rise quantization and Mid-Tread quantization. </w:t>
+      </w:r>
+    </w:p>
+    <w:p>
+      <w:pPr>
+        <w:rPr>
+          <w:sz w:val="24"/>
+          <w:szCs w:val="24"/>
+        </w:rPr>
+      </w:pPr>
+      <w:r>
+        <w:rPr>
+          <w:noProof/>
+        </w:rPr>
+        <w:drawing>
+          <wp:anchor distT="0" distB="0" distL="114300" distR="114300" simplePos="0" relativeHeight="251658240" behindDoc="1" locked="0" layoutInCell="1" allowOverlap="1" wp14:anchorId="16F7317B" wp14:editId="74F69684">
+            <wp:simplePos x="0" y="0"/>
+            <wp:positionH relativeFrom="column">
+              <wp:posOffset>3157855</wp:posOffset>
+            </wp:positionH>
+            <wp:positionV relativeFrom="paragraph">
+              <wp:posOffset>-1713</wp:posOffset>
+            </wp:positionV>
+            <wp:extent cx="3223910" cy="2267293"/>
+            <wp:effectExtent l="0" t="0" r="0" b="0"/>
+            <wp:wrapNone/>
+            <wp:docPr id="2" name="Picture 2" descr="Chart&#10;&#10;Description automatically generated"/>
+            <wp:cNvGraphicFramePr>
+              <a:graphicFrameLocks xmlns:a="http://schemas.openxmlformats.org/drawingml/2006/main" noChangeAspect="1"/>
+            </wp:cNvGraphicFramePr>
+            <a:graphic xmlns:a="http://schemas.openxmlformats.org/drawingml/2006/main">
+              <a:graphicData uri="http://schemas.openxmlformats.org/drawingml/2006/picture">
+                <pic:pic xmlns:pic="http://schemas.openxmlformats.org/drawingml/2006/picture">
+                  <pic:nvPicPr>
+                    <pic:cNvPr id="2" name="Picture 2" descr="Chart&#10;&#10;Description automatically generated"/>
+                    <pic:cNvPicPr/>
+                  </pic:nvPicPr>
+                  <pic:blipFill>
+                    <a:blip r:embed="rId13">
+                      <a:extLst>
+                        <a:ext uri="{28A0092B-C50C-407E-A947-70E740481C1C}">
+                          <a14:useLocalDpi xmlns:a14="http://schemas.microsoft.com/office/drawing/2010/main" val="0"/>
+                        </a:ext>
+                      </a:extLst>
+                    </a:blip>
+                    <a:stretch>
+                      <a:fillRect/>
+                    </a:stretch>
+                  </pic:blipFill>
+                  <pic:spPr>
+                    <a:xfrm>
+                      <a:off x="0" y="0"/>
+                      <a:ext cx="3223910" cy="2267293"/>
+                    </a:xfrm>
+                    <a:prstGeom prst="rect">
+                      <a:avLst/>
+                    </a:prstGeom>
+                  </pic:spPr>
+                </pic:pic>
+              </a:graphicData>
+            </a:graphic>
+            <wp14:sizeRelH relativeFrom="margin">
+              <wp14:pctWidth>0</wp14:pctWidth>
+            </wp14:sizeRelH>
+            <wp14:sizeRelV relativeFrom="margin">
+              <wp14:pctHeight>0</wp14:pctHeight>
+            </wp14:sizeRelV>
+          </wp:anchor>
+        </w:drawing>
+      </w:r>
+      <w:r>
         <w:rPr>
           <w:sz w:val="32"/>
           <w:szCs w:val="32"/>
         </w:rPr>
-      </w:pPr>
-    </w:p>
-    <w:p>
-      <w:pPr>
-        <w:pStyle w:val="Caption"/>
-        <w:jc w:val="center"/>
-      </w:pPr>
-      <w:bookmarkStart w:id="1" w:name="_Toc129905445"/>
-      <w:r>
-        <w:t xml:space="preserve">Figure </w:t>
-      </w:r>
-      <w:fldSimple w:instr=" SEQ Figure \* ARABIC ">
-        <w:r>
-          <w:rPr>
-            <w:noProof/>
-          </w:rPr>
-          <w:t>1</w:t>
-        </w:r>
-      </w:fldSimple>
-      <w:r>
-        <w:rPr>
-          <w:noProof/>
-        </w:rPr>
-        <w:t xml:space="preserve"> Fig</w:t>
-      </w:r>
-      <w:bookmarkEnd w:id="1"/>
+        <w:t xml:space="preserve">               </w:t>
+      </w:r>
+      <w:r>
+        <w:rPr>
+          <w:sz w:val="24"/>
+          <w:szCs w:val="24"/>
+        </w:rPr>
+        <w:t xml:space="preserve">Figure (1) (Mid-Raise </w:t>
+      </w:r>
+      <w:proofErr w:type="gramStart"/>
+      <w:r>
+        <w:rPr>
+          <w:sz w:val="24"/>
+          <w:szCs w:val="24"/>
+        </w:rPr>
+        <w:t xml:space="preserve">Staircase)   </w:t>
+      </w:r>
+      <w:proofErr w:type="gramEnd"/>
+      <w:r>
+        <w:rPr>
+          <w:sz w:val="24"/>
+          <w:szCs w:val="24"/>
+        </w:rPr>
+        <w:t xml:space="preserve">                                   Figure (2</w:t>
+      </w:r>
+      <w:r>
+        <w:rPr>
+          <w:sz w:val="24"/>
+          <w:szCs w:val="24"/>
+        </w:rPr>
+        <w:t>) (Mid-</w:t>
+      </w:r>
+      <w:r>
+        <w:rPr>
+          <w:sz w:val="24"/>
+          <w:szCs w:val="24"/>
+        </w:rPr>
+        <w:t xml:space="preserve">Tread </w:t>
+      </w:r>
+      <w:r>
+        <w:rPr>
+          <w:sz w:val="24"/>
+          <w:szCs w:val="24"/>
+        </w:rPr>
+        <w:t>Staircase)</w:t>
+      </w:r>
+    </w:p>
+    <w:p>
+      <w:pPr>
+        <w:rPr>
+          <w:sz w:val="32"/>
+          <w:szCs w:val="32"/>
+        </w:rPr>
+      </w:pPr>
     </w:p>
     <w:p>
       <w:pPr>
@@ -2744,7 +2975,7 @@
           <w:szCs w:val="32"/>
         </w:rPr>
       </w:pPr>
-      <w:bookmarkStart w:id="2" w:name="_Toc129905381"/>
+      <w:bookmarkStart w:id="1" w:name="_Toc129905381"/>
       <w:r>
         <w:rPr>
           <w:rFonts w:asciiTheme="majorBidi" w:hAnsiTheme="majorBidi"/>
@@ -2756,15 +2987,136 @@
         </w:rPr>
         <w:t>Comment:</w:t>
       </w:r>
-      <w:bookmarkEnd w:id="2"/>
-    </w:p>
-    <w:p>
-      <w:pPr>
-        <w:rPr>
-          <w:sz w:val="28"/>
-          <w:szCs w:val="28"/>
-        </w:rPr>
-      </w:pPr>
+      <w:bookmarkEnd w:id="1"/>
+    </w:p>
+    <w:p>
+      <w:pPr>
+        <w:rPr>
+          <w:sz w:val="28"/>
+          <w:szCs w:val="28"/>
+        </w:rPr>
+      </w:pPr>
+      <w:r>
+        <w:rPr>
+          <w:noProof/>
+        </w:rPr>
+        <w:drawing>
+          <wp:anchor distT="0" distB="0" distL="114300" distR="114300" simplePos="0" relativeHeight="251661312" behindDoc="1" locked="0" layoutInCell="1" allowOverlap="1" wp14:anchorId="4F6450BC" wp14:editId="30CD592C">
+            <wp:simplePos x="0" y="0"/>
+            <wp:positionH relativeFrom="column">
+              <wp:posOffset>-298140</wp:posOffset>
+            </wp:positionH>
+            <wp:positionV relativeFrom="paragraph">
+              <wp:posOffset>136570</wp:posOffset>
+            </wp:positionV>
+            <wp:extent cx="3455035" cy="3242310"/>
+            <wp:effectExtent l="0" t="0" r="0" b="0"/>
+            <wp:wrapNone/>
+            <wp:docPr id="4" name="Picture 4" descr="Chart, line chart&#10;&#10;Description automatically generated"/>
+            <wp:cNvGraphicFramePr>
+              <a:graphicFrameLocks xmlns:a="http://schemas.openxmlformats.org/drawingml/2006/main" noChangeAspect="1"/>
+            </wp:cNvGraphicFramePr>
+            <a:graphic xmlns:a="http://schemas.openxmlformats.org/drawingml/2006/main">
+              <a:graphicData uri="http://schemas.openxmlformats.org/drawingml/2006/picture">
+                <pic:pic xmlns:pic="http://schemas.openxmlformats.org/drawingml/2006/picture">
+                  <pic:nvPicPr>
+                    <pic:cNvPr id="4" name="Picture 4" descr="Chart, line chart&#10;&#10;Description automatically generated"/>
+                    <pic:cNvPicPr/>
+                  </pic:nvPicPr>
+                  <pic:blipFill>
+                    <a:blip r:embed="rId14">
+                      <a:extLst>
+                        <a:ext uri="{28A0092B-C50C-407E-A947-70E740481C1C}">
+                          <a14:useLocalDpi xmlns:a14="http://schemas.microsoft.com/office/drawing/2010/main" val="0"/>
+                        </a:ext>
+                      </a:extLst>
+                    </a:blip>
+                    <a:stretch>
+                      <a:fillRect/>
+                    </a:stretch>
+                  </pic:blipFill>
+                  <pic:spPr>
+                    <a:xfrm>
+                      <a:off x="0" y="0"/>
+                      <a:ext cx="3455035" cy="3242310"/>
+                    </a:xfrm>
+                    <a:prstGeom prst="rect">
+                      <a:avLst/>
+                    </a:prstGeom>
+                  </pic:spPr>
+                </pic:pic>
+              </a:graphicData>
+            </a:graphic>
+            <wp14:sizeRelH relativeFrom="margin">
+              <wp14:pctWidth>0</wp14:pctWidth>
+            </wp14:sizeRelH>
+            <wp14:sizeRelV relativeFrom="margin">
+              <wp14:pctHeight>0</wp14:pctHeight>
+            </wp14:sizeRelV>
+          </wp:anchor>
+        </w:drawing>
+      </w:r>
+      <w:r>
+        <w:rPr>
+          <w:sz w:val="28"/>
+          <w:szCs w:val="28"/>
+        </w:rPr>
+        <w:drawing>
+          <wp:anchor distT="0" distB="0" distL="114300" distR="114300" simplePos="0" relativeHeight="251660288" behindDoc="1" locked="0" layoutInCell="1" allowOverlap="1" wp14:anchorId="6C791485" wp14:editId="29F86544">
+            <wp:simplePos x="0" y="0"/>
+            <wp:positionH relativeFrom="column">
+              <wp:posOffset>3221872</wp:posOffset>
+            </wp:positionH>
+            <wp:positionV relativeFrom="paragraph">
+              <wp:posOffset>137160</wp:posOffset>
+            </wp:positionV>
+            <wp:extent cx="3264264" cy="3242930"/>
+            <wp:effectExtent l="0" t="0" r="0" b="0"/>
+            <wp:wrapNone/>
+            <wp:docPr id="3" name="Picture 3" descr="Chart, line chart&#10;&#10;Description automatically generated"/>
+            <wp:cNvGraphicFramePr>
+              <a:graphicFrameLocks xmlns:a="http://schemas.openxmlformats.org/drawingml/2006/main" noChangeAspect="1"/>
+            </wp:cNvGraphicFramePr>
+            <a:graphic xmlns:a="http://schemas.openxmlformats.org/drawingml/2006/main">
+              <a:graphicData uri="http://schemas.openxmlformats.org/drawingml/2006/picture">
+                <pic:pic xmlns:pic="http://schemas.openxmlformats.org/drawingml/2006/picture">
+                  <pic:nvPicPr>
+                    <pic:cNvPr id="3" name="Picture 3" descr="Chart, line chart&#10;&#10;Description automatically generated"/>
+                    <pic:cNvPicPr/>
+                  </pic:nvPicPr>
+                  <pic:blipFill>
+                    <a:blip r:embed="rId15">
+                      <a:extLst>
+                        <a:ext uri="{28A0092B-C50C-407E-A947-70E740481C1C}">
+                          <a14:useLocalDpi xmlns:a14="http://schemas.microsoft.com/office/drawing/2010/main" val="0"/>
+                        </a:ext>
+                      </a:extLst>
+                    </a:blip>
+                    <a:stretch>
+                      <a:fillRect/>
+                    </a:stretch>
+                  </pic:blipFill>
+                  <pic:spPr>
+                    <a:xfrm>
+                      <a:off x="0" y="0"/>
+                      <a:ext cx="3264264" cy="3242930"/>
+                    </a:xfrm>
+                    <a:prstGeom prst="rect">
+                      <a:avLst/>
+                    </a:prstGeom>
+                  </pic:spPr>
+                </pic:pic>
+              </a:graphicData>
+            </a:graphic>
+            <wp14:sizeRelH relativeFrom="margin">
+              <wp14:pctWidth>0</wp14:pctWidth>
+            </wp14:sizeRelH>
+            <wp14:sizeRelV relativeFrom="margin">
+              <wp14:pctHeight>0</wp14:pctHeight>
+            </wp14:sizeRelV>
+          </wp:anchor>
+        </w:drawing>
+      </w:r>
     </w:p>
     <w:p>
       <w:pPr>
@@ -2809,15 +3161,15 @@
           <w:color w:val="000000"/>
         </w:rPr>
       </w:pPr>
-      <w:bookmarkStart w:id="3" w:name="_Toc126116154"/>
-      <w:bookmarkStart w:id="4" w:name="_Toc126119923"/>
-      <w:bookmarkStart w:id="5" w:name="_Toc126120146"/>
-      <w:bookmarkStart w:id="6" w:name="_Toc126120500"/>
-      <w:bookmarkStart w:id="7" w:name="_Toc129905382"/>
+      <w:bookmarkStart w:id="2" w:name="_Toc126116154"/>
+      <w:bookmarkStart w:id="3" w:name="_Toc126119923"/>
+      <w:bookmarkStart w:id="4" w:name="_Toc126120146"/>
+      <w:bookmarkStart w:id="5" w:name="_Toc126120500"/>
+      <w:bookmarkStart w:id="6" w:name="_Toc129905382"/>
+      <w:bookmarkEnd w:id="2"/>
       <w:bookmarkEnd w:id="3"/>
       <w:bookmarkEnd w:id="4"/>
       <w:bookmarkEnd w:id="5"/>
-      <w:bookmarkEnd w:id="6"/>
       <w:r>
         <w:rPr>
           <w:rFonts w:ascii="Cambria" w:hAnsi="Cambria" w:cs="Cambria"/>
@@ -2826,8 +3178,9 @@
           <w:color w:val="000000"/>
         </w:rPr>
         <w:lastRenderedPageBreak/>
-        <w:t>Part 2</w:t>
-      </w:r>
+        <w:t xml:space="preserve">Part </w:t>
+      </w:r>
+      <w:proofErr w:type="gramStart"/>
       <w:r>
         <w:rPr>
           <w:rFonts w:ascii="Cambria" w:hAnsi="Cambria" w:cs="Cambria"/>
@@ -2835,7 +3188,7 @@
           <w:bCs/>
           <w:color w:val="000000"/>
         </w:rPr>
-        <w:t>:</w:t>
+        <w:t>2</w:t>
       </w:r>
       <w:r>
         <w:rPr>
@@ -2844,9 +3197,8 @@
           <w:bCs/>
           <w:color w:val="000000"/>
         </w:rPr>
-        <w:t>…………</w:t>
-      </w:r>
-      <w:bookmarkEnd w:id="7"/>
+        <w:t>:</w:t>
+      </w:r>
       <w:r>
         <w:rPr>
           <w:rFonts w:ascii="Cambria" w:hAnsi="Cambria" w:cs="Cambria"/>
@@ -2854,6 +3206,26 @@
           <w:bCs/>
           <w:color w:val="000000"/>
         </w:rPr>
+        <w:t>…</w:t>
+      </w:r>
+      <w:proofErr w:type="gramEnd"/>
+      <w:r>
+        <w:rPr>
+          <w:rFonts w:ascii="Cambria" w:hAnsi="Cambria" w:cs="Cambria"/>
+          <w:b/>
+          <w:bCs/>
+          <w:color w:val="000000"/>
+        </w:rPr>
+        <w:t>………</w:t>
+      </w:r>
+      <w:bookmarkEnd w:id="6"/>
+      <w:r>
+        <w:rPr>
+          <w:rFonts w:ascii="Cambria" w:hAnsi="Cambria" w:cs="Cambria"/>
+          <w:b/>
+          <w:bCs/>
+          <w:color w:val="000000"/>
+        </w:rPr>
         <w:t xml:space="preserve"> </w:t>
       </w:r>
     </w:p>
@@ -2894,7 +3266,7 @@
         <w:pStyle w:val="Caption"/>
         <w:jc w:val="center"/>
       </w:pPr>
-      <w:bookmarkStart w:id="8" w:name="_Toc129905446"/>
+      <w:bookmarkStart w:id="7" w:name="_Toc129905446"/>
       <w:r>
         <w:t xml:space="preserve">Figure </w:t>
       </w:r>
@@ -2909,7 +3281,7 @@
       <w:r>
         <w:t xml:space="preserve"> fig</w:t>
       </w:r>
-      <w:bookmarkEnd w:id="8"/>
+      <w:bookmarkEnd w:id="7"/>
     </w:p>
     <w:p>
       <w:pPr>
@@ -2923,7 +3295,7 @@
           <w:szCs w:val="32"/>
         </w:rPr>
       </w:pPr>
-      <w:bookmarkStart w:id="9" w:name="_Toc129905383"/>
+      <w:bookmarkStart w:id="8" w:name="_Toc129905383"/>
       <w:r>
         <w:rPr>
           <w:rFonts w:asciiTheme="majorBidi" w:hAnsiTheme="majorBidi"/>
@@ -2935,7 +3307,7 @@
         </w:rPr>
         <w:t>Comment:</w:t>
       </w:r>
-      <w:bookmarkEnd w:id="9"/>
+      <w:bookmarkEnd w:id="8"/>
     </w:p>
     <w:p>
       <w:pPr>
@@ -2996,7 +3368,7 @@
           <w:color w:val="000000"/>
         </w:rPr>
       </w:pPr>
-      <w:bookmarkStart w:id="10" w:name="_Toc129905384"/>
+      <w:bookmarkStart w:id="9" w:name="_Toc129905384"/>
       <w:r>
         <w:rPr>
           <w:rFonts w:ascii="Cambria" w:hAnsi="Cambria" w:cs="Cambria"/>
@@ -3005,8 +3377,9 @@
           <w:color w:val="000000"/>
         </w:rPr>
         <w:lastRenderedPageBreak/>
-        <w:t>Part 3</w:t>
-      </w:r>
+        <w:t xml:space="preserve">Part </w:t>
+      </w:r>
+      <w:proofErr w:type="gramStart"/>
       <w:r>
         <w:rPr>
           <w:rFonts w:ascii="Cambria" w:hAnsi="Cambria" w:cs="Cambria"/>
@@ -3014,7 +3387,7 @@
           <w:bCs/>
           <w:color w:val="000000"/>
         </w:rPr>
-        <w:t>:</w:t>
+        <w:t>3</w:t>
       </w:r>
       <w:r>
         <w:rPr>
@@ -3023,9 +3396,8 @@
           <w:bCs/>
           <w:color w:val="000000"/>
         </w:rPr>
-        <w:t>…………</w:t>
-      </w:r>
-      <w:bookmarkEnd w:id="10"/>
+        <w:t>:</w:t>
+      </w:r>
       <w:r>
         <w:rPr>
           <w:rFonts w:ascii="Cambria" w:hAnsi="Cambria" w:cs="Cambria"/>
@@ -3033,6 +3405,26 @@
           <w:bCs/>
           <w:color w:val="000000"/>
         </w:rPr>
+        <w:t>…</w:t>
+      </w:r>
+      <w:proofErr w:type="gramEnd"/>
+      <w:r>
+        <w:rPr>
+          <w:rFonts w:ascii="Cambria" w:hAnsi="Cambria" w:cs="Cambria"/>
+          <w:b/>
+          <w:bCs/>
+          <w:color w:val="000000"/>
+        </w:rPr>
+        <w:t>………</w:t>
+      </w:r>
+      <w:bookmarkEnd w:id="9"/>
+      <w:r>
+        <w:rPr>
+          <w:rFonts w:ascii="Cambria" w:hAnsi="Cambria" w:cs="Cambria"/>
+          <w:b/>
+          <w:bCs/>
+          <w:color w:val="000000"/>
+        </w:rPr>
         <w:t xml:space="preserve"> </w:t>
       </w:r>
     </w:p>
@@ -3066,7 +3458,7 @@
         <w:pStyle w:val="Caption"/>
         <w:jc w:val="center"/>
       </w:pPr>
-      <w:bookmarkStart w:id="11" w:name="_Toc129905447"/>
+      <w:bookmarkStart w:id="10" w:name="_Toc129905447"/>
       <w:r>
         <w:t xml:space="preserve">Figure </w:t>
       </w:r>
@@ -3084,7 +3476,7 @@
         </w:rPr>
         <w:t xml:space="preserve"> Fig</w:t>
       </w:r>
-      <w:bookmarkEnd w:id="11"/>
+      <w:bookmarkEnd w:id="10"/>
     </w:p>
     <w:p>
       <w:pPr>
@@ -3098,7 +3490,7 @@
           <w:szCs w:val="32"/>
         </w:rPr>
       </w:pPr>
-      <w:bookmarkStart w:id="12" w:name="_Toc129905385"/>
+      <w:bookmarkStart w:id="11" w:name="_Toc129905385"/>
       <w:r>
         <w:rPr>
           <w:rFonts w:asciiTheme="majorBidi" w:hAnsiTheme="majorBidi"/>
@@ -3110,7 +3502,7 @@
         </w:rPr>
         <w:t>Comment:</w:t>
       </w:r>
-      <w:bookmarkEnd w:id="12"/>
+      <w:bookmarkEnd w:id="11"/>
     </w:p>
     <w:p>
       <w:pPr>
@@ -3171,7 +3563,7 @@
           <w:color w:val="000000"/>
         </w:rPr>
       </w:pPr>
-      <w:bookmarkStart w:id="13" w:name="_Toc129905386"/>
+      <w:bookmarkStart w:id="12" w:name="_Toc129905386"/>
       <w:r>
         <w:rPr>
           <w:rFonts w:ascii="Cambria" w:hAnsi="Cambria" w:cs="Cambria"/>
@@ -3180,8 +3572,9 @@
           <w:color w:val="000000"/>
         </w:rPr>
         <w:lastRenderedPageBreak/>
-        <w:t>Part 4</w:t>
-      </w:r>
+        <w:t xml:space="preserve">Part </w:t>
+      </w:r>
+      <w:proofErr w:type="gramStart"/>
       <w:r>
         <w:rPr>
           <w:rFonts w:ascii="Cambria" w:hAnsi="Cambria" w:cs="Cambria"/>
@@ -3189,7 +3582,7 @@
           <w:bCs/>
           <w:color w:val="000000"/>
         </w:rPr>
-        <w:t>:</w:t>
+        <w:t>4</w:t>
       </w:r>
       <w:r>
         <w:rPr>
@@ -3198,9 +3591,8 @@
           <w:bCs/>
           <w:color w:val="000000"/>
         </w:rPr>
-        <w:t>…………</w:t>
-      </w:r>
-      <w:bookmarkEnd w:id="13"/>
+        <w:t>:</w:t>
+      </w:r>
       <w:r>
         <w:rPr>
           <w:rFonts w:ascii="Cambria" w:hAnsi="Cambria" w:cs="Cambria"/>
@@ -3208,6 +3600,26 @@
           <w:bCs/>
           <w:color w:val="000000"/>
         </w:rPr>
+        <w:t>…</w:t>
+      </w:r>
+      <w:proofErr w:type="gramEnd"/>
+      <w:r>
+        <w:rPr>
+          <w:rFonts w:ascii="Cambria" w:hAnsi="Cambria" w:cs="Cambria"/>
+          <w:b/>
+          <w:bCs/>
+          <w:color w:val="000000"/>
+        </w:rPr>
+        <w:t>………</w:t>
+      </w:r>
+      <w:bookmarkEnd w:id="12"/>
+      <w:r>
+        <w:rPr>
+          <w:rFonts w:ascii="Cambria" w:hAnsi="Cambria" w:cs="Cambria"/>
+          <w:b/>
+          <w:bCs/>
+          <w:color w:val="000000"/>
+        </w:rPr>
         <w:t xml:space="preserve"> </w:t>
       </w:r>
     </w:p>
@@ -3248,7 +3660,7 @@
         <w:pStyle w:val="Caption"/>
         <w:jc w:val="center"/>
       </w:pPr>
-      <w:bookmarkStart w:id="14" w:name="_Toc129905448"/>
+      <w:bookmarkStart w:id="13" w:name="_Toc129905448"/>
       <w:r>
         <w:t xml:space="preserve">Figure </w:t>
       </w:r>
@@ -3266,7 +3678,7 @@
         </w:rPr>
         <w:t xml:space="preserve"> Fig</w:t>
       </w:r>
-      <w:bookmarkEnd w:id="14"/>
+      <w:bookmarkEnd w:id="13"/>
     </w:p>
     <w:p>
       <w:pPr>
@@ -3280,7 +3692,7 @@
           <w:szCs w:val="32"/>
         </w:rPr>
       </w:pPr>
-      <w:bookmarkStart w:id="15" w:name="_Toc129905387"/>
+      <w:bookmarkStart w:id="14" w:name="_Toc129905387"/>
       <w:r>
         <w:rPr>
           <w:rFonts w:asciiTheme="majorBidi" w:hAnsiTheme="majorBidi"/>
@@ -3292,7 +3704,7 @@
         </w:rPr>
         <w:t>Comment:</w:t>
       </w:r>
-      <w:bookmarkEnd w:id="15"/>
+      <w:bookmarkEnd w:id="14"/>
     </w:p>
     <w:p>
       <w:pPr>
@@ -3353,7 +3765,7 @@
           <w:color w:val="000000"/>
         </w:rPr>
       </w:pPr>
-      <w:bookmarkStart w:id="16" w:name="_Toc129905388"/>
+      <w:bookmarkStart w:id="15" w:name="_Toc129905388"/>
       <w:r>
         <w:rPr>
           <w:rFonts w:ascii="Cambria" w:hAnsi="Cambria" w:cs="Cambria"/>
@@ -3380,9 +3792,9 @@
           <w:bCs/>
           <w:color w:val="000000"/>
         </w:rPr>
-        <w:t>…………</w:t>
-      </w:r>
-      <w:bookmarkEnd w:id="16"/>
+        <w:t xml:space="preserve"> Testing the uniform quantizer on a non-uniform random input</w:t>
+      </w:r>
+      <w:bookmarkEnd w:id="15"/>
       <w:r>
         <w:rPr>
           <w:rFonts w:ascii="Cambria" w:hAnsi="Cambria" w:cs="Cambria"/>
@@ -3390,40 +3802,74 @@
           <w:bCs/>
           <w:color w:val="000000"/>
         </w:rPr>
-        <w:t xml:space="preserve"> </w:t>
-      </w:r>
-    </w:p>
-    <w:p>
-      <w:pPr>
-        <w:rPr>
-          <w:sz w:val="28"/>
-          <w:szCs w:val="28"/>
-        </w:rPr>
-      </w:pPr>
-    </w:p>
-    <w:p>
-      <w:pPr>
-        <w:rPr>
-          <w:sz w:val="28"/>
-          <w:szCs w:val="28"/>
-        </w:rPr>
-      </w:pPr>
-    </w:p>
-    <w:p>
-      <w:pPr>
-        <w:rPr>
-          <w:sz w:val="28"/>
-          <w:szCs w:val="28"/>
-        </w:rPr>
-      </w:pPr>
-    </w:p>
-    <w:p/>
+        <w:t>:</w:t>
+      </w:r>
+    </w:p>
+    <w:p>
+      <w:r>
+        <w:drawing>
+          <wp:anchor distT="0" distB="0" distL="114300" distR="114300" simplePos="0" relativeHeight="251662336" behindDoc="1" locked="0" layoutInCell="1" allowOverlap="1" wp14:anchorId="05FE54FF" wp14:editId="678FC3B7">
+            <wp:simplePos x="0" y="0"/>
+            <wp:positionH relativeFrom="column">
+              <wp:posOffset>531495</wp:posOffset>
+            </wp:positionH>
+            <wp:positionV relativeFrom="paragraph">
+              <wp:posOffset>271780</wp:posOffset>
+            </wp:positionV>
+            <wp:extent cx="5081905" cy="3752850"/>
+            <wp:effectExtent l="0" t="0" r="4445" b="0"/>
+            <wp:wrapTopAndBottom/>
+            <wp:docPr id="5" name="Picture 5" descr="Chart, line chart&#10;&#10;Description automatically generated"/>
+            <wp:cNvGraphicFramePr>
+              <a:graphicFrameLocks xmlns:a="http://schemas.openxmlformats.org/drawingml/2006/main" noChangeAspect="1"/>
+            </wp:cNvGraphicFramePr>
+            <a:graphic xmlns:a="http://schemas.openxmlformats.org/drawingml/2006/main">
+              <a:graphicData uri="http://schemas.openxmlformats.org/drawingml/2006/picture">
+                <pic:pic xmlns:pic="http://schemas.openxmlformats.org/drawingml/2006/picture">
+                  <pic:nvPicPr>
+                    <pic:cNvPr id="5" name="Picture 5" descr="Chart, line chart&#10;&#10;Description automatically generated"/>
+                    <pic:cNvPicPr/>
+                  </pic:nvPicPr>
+                  <pic:blipFill>
+                    <a:blip r:embed="rId16">
+                      <a:extLst>
+                        <a:ext uri="{28A0092B-C50C-407E-A947-70E740481C1C}">
+                          <a14:useLocalDpi xmlns:a14="http://schemas.microsoft.com/office/drawing/2010/main" val="0"/>
+                        </a:ext>
+                      </a:extLst>
+                    </a:blip>
+                    <a:stretch>
+                      <a:fillRect/>
+                    </a:stretch>
+                  </pic:blipFill>
+                  <pic:spPr>
+                    <a:xfrm>
+                      <a:off x="0" y="0"/>
+                      <a:ext cx="5081905" cy="3752850"/>
+                    </a:xfrm>
+                    <a:prstGeom prst="rect">
+                      <a:avLst/>
+                    </a:prstGeom>
+                  </pic:spPr>
+                </pic:pic>
+              </a:graphicData>
+            </a:graphic>
+            <wp14:sizeRelH relativeFrom="margin">
+              <wp14:pctWidth>0</wp14:pctWidth>
+            </wp14:sizeRelH>
+            <wp14:sizeRelV relativeFrom="margin">
+              <wp14:pctHeight>0</wp14:pctHeight>
+            </wp14:sizeRelV>
+          </wp:anchor>
+        </w:drawing>
+      </w:r>
+    </w:p>
     <w:p>
       <w:pPr>
         <w:pStyle w:val="Caption"/>
         <w:jc w:val="center"/>
       </w:pPr>
-      <w:bookmarkStart w:id="17" w:name="_Toc129905449"/>
+      <w:bookmarkStart w:id="16" w:name="_Toc129905449"/>
       <w:r>
         <w:t xml:space="preserve">Figure </w:t>
       </w:r>
@@ -3441,7 +3887,7 @@
         </w:rPr>
         <w:t xml:space="preserve"> Fig</w:t>
       </w:r>
-      <w:bookmarkEnd w:id="17"/>
+      <w:bookmarkEnd w:id="16"/>
     </w:p>
     <w:p>
       <w:pPr>
@@ -3455,7 +3901,7 @@
           <w:szCs w:val="32"/>
         </w:rPr>
       </w:pPr>
-      <w:bookmarkStart w:id="18" w:name="_Toc129905389"/>
+      <w:bookmarkStart w:id="17" w:name="_Toc129905389"/>
       <w:r>
         <w:rPr>
           <w:rFonts w:asciiTheme="majorBidi" w:hAnsiTheme="majorBidi"/>
@@ -3467,15 +3913,439 @@
         </w:rPr>
         <w:t>Comment:</w:t>
       </w:r>
-      <w:bookmarkEnd w:id="18"/>
-    </w:p>
-    <w:p>
-      <w:pPr>
-        <w:rPr>
-          <w:sz w:val="28"/>
-          <w:szCs w:val="28"/>
-        </w:rPr>
-      </w:pPr>
+      <w:bookmarkEnd w:id="17"/>
+    </w:p>
+    <w:p>
+      <w:pPr>
+        <w:pStyle w:val="ListParagraph"/>
+        <w:numPr>
+          <w:ilvl w:val="0"/>
+          <w:numId w:val="20"/>
+        </w:numPr>
+        <w:rPr>
+          <w:sz w:val="28"/>
+          <w:szCs w:val="28"/>
+        </w:rPr>
+      </w:pPr>
+      <w:r>
+        <w:rPr>
+          <w:sz w:val="28"/>
+          <w:szCs w:val="28"/>
+        </w:rPr>
+        <w:t xml:space="preserve">This output is plotted in dB so it is linear, while if it was not in </w:t>
+      </w:r>
+      <w:proofErr w:type="gramStart"/>
+      <w:r>
+        <w:rPr>
+          <w:sz w:val="28"/>
+          <w:szCs w:val="28"/>
+        </w:rPr>
+        <w:t>dB</w:t>
+      </w:r>
+      <w:proofErr w:type="gramEnd"/>
+      <w:r>
+        <w:rPr>
+          <w:sz w:val="28"/>
+          <w:szCs w:val="28"/>
+        </w:rPr>
+        <w:t xml:space="preserve"> it should take a curvature form. </w:t>
+      </w:r>
+    </w:p>
+    <w:p>
+      <w:pPr>
+        <w:pStyle w:val="ListParagraph"/>
+        <w:numPr>
+          <w:ilvl w:val="0"/>
+          <w:numId w:val="20"/>
+        </w:numPr>
+        <w:rPr>
+          <w:sz w:val="28"/>
+          <w:szCs w:val="28"/>
+        </w:rPr>
+      </w:pPr>
+      <w:r>
+        <w:rPr>
+          <w:sz w:val="28"/>
+          <w:szCs w:val="28"/>
+        </w:rPr>
+        <w:t xml:space="preserve">Here we can see that as the number of bits increases the resolution increases so the SNR will also increase. </w:t>
+      </w:r>
+    </w:p>
+    <w:p>
+      <w:pPr>
+        <w:pStyle w:val="ListParagraph"/>
+        <w:numPr>
+          <w:ilvl w:val="0"/>
+          <w:numId w:val="20"/>
+        </w:numPr>
+        <w:rPr>
+          <w:sz w:val="28"/>
+          <w:szCs w:val="28"/>
+        </w:rPr>
+      </w:pPr>
+      <w:r>
+        <w:rPr>
+          <w:sz w:val="28"/>
+          <w:szCs w:val="28"/>
+        </w:rPr>
+        <w:t xml:space="preserve">That is because the probability of error will decrease and even when there is an error, the difference between it and the nearest level to it will be small because we have increased the number of levels. </w:t>
+      </w:r>
+    </w:p>
+    <w:p>
+      <w:pPr>
+        <w:pStyle w:val="ListParagraph"/>
+        <w:numPr>
+          <w:ilvl w:val="0"/>
+          <w:numId w:val="20"/>
+        </w:numPr>
+        <w:rPr>
+          <w:sz w:val="28"/>
+          <w:szCs w:val="28"/>
+        </w:rPr>
+      </w:pPr>
+      <w:r>
+        <w:rPr>
+          <w:sz w:val="28"/>
+          <w:szCs w:val="28"/>
+        </w:rPr>
+        <w:drawing>
+          <wp:anchor distT="0" distB="0" distL="114300" distR="114300" simplePos="0" relativeHeight="251666432" behindDoc="1" locked="0" layoutInCell="1" allowOverlap="1" wp14:anchorId="5699EEED" wp14:editId="5B56BBDE">
+            <wp:simplePos x="0" y="0"/>
+            <wp:positionH relativeFrom="column">
+              <wp:posOffset>5156643</wp:posOffset>
+            </wp:positionH>
+            <wp:positionV relativeFrom="paragraph">
+              <wp:posOffset>238125</wp:posOffset>
+            </wp:positionV>
+            <wp:extent cx="1051038" cy="627320"/>
+            <wp:effectExtent l="0" t="0" r="0" b="1905"/>
+            <wp:wrapNone/>
+            <wp:docPr id="9" name="Picture 9"/>
+            <wp:cNvGraphicFramePr>
+              <a:graphicFrameLocks xmlns:a="http://schemas.openxmlformats.org/drawingml/2006/main" noChangeAspect="1"/>
+            </wp:cNvGraphicFramePr>
+            <a:graphic xmlns:a="http://schemas.openxmlformats.org/drawingml/2006/main">
+              <a:graphicData uri="http://schemas.openxmlformats.org/drawingml/2006/picture">
+                <pic:pic xmlns:pic="http://schemas.openxmlformats.org/drawingml/2006/picture">
+                  <pic:nvPicPr>
+                    <pic:cNvPr id="1" name=""/>
+                    <pic:cNvPicPr/>
+                  </pic:nvPicPr>
+                  <pic:blipFill>
+                    <a:blip r:embed="rId17">
+                      <a:extLst>
+                        <a:ext uri="{28A0092B-C50C-407E-A947-70E740481C1C}">
+                          <a14:useLocalDpi xmlns:a14="http://schemas.microsoft.com/office/drawing/2010/main" val="0"/>
+                        </a:ext>
+                      </a:extLst>
+                    </a:blip>
+                    <a:stretch>
+                      <a:fillRect/>
+                    </a:stretch>
+                  </pic:blipFill>
+                  <pic:spPr>
+                    <a:xfrm>
+                      <a:off x="0" y="0"/>
+                      <a:ext cx="1051038" cy="627320"/>
+                    </a:xfrm>
+                    <a:prstGeom prst="rect">
+                      <a:avLst/>
+                    </a:prstGeom>
+                  </pic:spPr>
+                </pic:pic>
+              </a:graphicData>
+            </a:graphic>
+            <wp14:sizeRelH relativeFrom="margin">
+              <wp14:pctWidth>0</wp14:pctWidth>
+            </wp14:sizeRelH>
+            <wp14:sizeRelV relativeFrom="margin">
+              <wp14:pctHeight>0</wp14:pctHeight>
+            </wp14:sizeRelV>
+          </wp:anchor>
+        </w:drawing>
+      </w:r>
+      <w:r>
+        <w:rPr>
+          <w:sz w:val="28"/>
+          <w:szCs w:val="28"/>
+        </w:rPr>
+        <w:t xml:space="preserve">That is according to the equation which defines the number of levels which is: </w:t>
+      </w:r>
+    </w:p>
+    <w:p>
+      <w:pPr>
+        <w:pStyle w:val="ListParagraph"/>
+        <w:numPr>
+          <w:ilvl w:val="0"/>
+          <w:numId w:val="20"/>
+        </w:numPr>
+        <w:rPr>
+          <w:sz w:val="28"/>
+          <w:szCs w:val="28"/>
+        </w:rPr>
+      </w:pPr>
+      <w:r>
+        <w:rPr>
+          <w:sz w:val="28"/>
+          <w:szCs w:val="28"/>
+        </w:rPr>
+        <w:t xml:space="preserve">Where R is the number of bits. </w:t>
+      </w:r>
+    </w:p>
+    <w:p>
+      <w:pPr>
+        <w:pStyle w:val="ListParagraph"/>
+        <w:numPr>
+          <w:ilvl w:val="0"/>
+          <w:numId w:val="20"/>
+        </w:numPr>
+        <w:rPr>
+          <w:sz w:val="28"/>
+          <w:szCs w:val="28"/>
+        </w:rPr>
+      </w:pPr>
+      <w:r>
+        <w:rPr>
+          <w:sz w:val="28"/>
+          <w:szCs w:val="28"/>
+        </w:rPr>
+        <w:t xml:space="preserve">And we can also see, that as we increase the number of </w:t>
+      </w:r>
+      <w:proofErr w:type="gramStart"/>
+      <w:r>
+        <w:rPr>
+          <w:sz w:val="28"/>
+          <w:szCs w:val="28"/>
+        </w:rPr>
+        <w:t>bits</w:t>
+      </w:r>
+      <w:proofErr w:type="gramEnd"/>
+      <w:r>
+        <w:rPr>
+          <w:sz w:val="28"/>
+          <w:szCs w:val="28"/>
+        </w:rPr>
+        <w:t xml:space="preserve"> </w:t>
+      </w:r>
+    </w:p>
+    <w:p>
+      <w:pPr>
+        <w:pStyle w:val="ListParagraph"/>
+        <w:rPr>
+          <w:sz w:val="28"/>
+          <w:szCs w:val="28"/>
+        </w:rPr>
+      </w:pPr>
+      <w:r>
+        <w:rPr>
+          <w:sz w:val="28"/>
+          <w:szCs w:val="28"/>
+        </w:rPr>
+        <w:t>The theoretical SNR which can be evaluated from this equation:</w:t>
+      </w:r>
+    </w:p>
+    <w:p>
+      <w:pPr>
+        <w:pStyle w:val="ListParagraph"/>
+        <w:rPr>
+          <w:sz w:val="28"/>
+          <w:szCs w:val="28"/>
+        </w:rPr>
+      </w:pPr>
+      <w:r>
+        <w:rPr>
+          <w:sz w:val="28"/>
+          <w:szCs w:val="28"/>
+        </w:rPr>
+        <w:drawing>
+          <wp:anchor distT="0" distB="0" distL="114300" distR="114300" simplePos="0" relativeHeight="251667456" behindDoc="1" locked="0" layoutInCell="1" allowOverlap="1" wp14:anchorId="3AB62DB4" wp14:editId="24B693A5">
+            <wp:simplePos x="0" y="0"/>
+            <wp:positionH relativeFrom="column">
+              <wp:posOffset>4358640</wp:posOffset>
+            </wp:positionH>
+            <wp:positionV relativeFrom="paragraph">
+              <wp:posOffset>101999</wp:posOffset>
+            </wp:positionV>
+            <wp:extent cx="2077246" cy="732836"/>
+            <wp:effectExtent l="0" t="0" r="0" b="0"/>
+            <wp:wrapNone/>
+            <wp:docPr id="11" name="Picture 11" descr="Text&#10;&#10;Description automatically generated"/>
+            <wp:cNvGraphicFramePr>
+              <a:graphicFrameLocks xmlns:a="http://schemas.openxmlformats.org/drawingml/2006/main" noChangeAspect="1"/>
+            </wp:cNvGraphicFramePr>
+            <a:graphic xmlns:a="http://schemas.openxmlformats.org/drawingml/2006/main">
+              <a:graphicData uri="http://schemas.openxmlformats.org/drawingml/2006/picture">
+                <pic:pic xmlns:pic="http://schemas.openxmlformats.org/drawingml/2006/picture">
+                  <pic:nvPicPr>
+                    <pic:cNvPr id="11" name="Picture 11" descr="Text&#10;&#10;Description automatically generated"/>
+                    <pic:cNvPicPr/>
+                  </pic:nvPicPr>
+                  <pic:blipFill>
+                    <a:blip r:embed="rId18">
+                      <a:extLst>
+                        <a:ext uri="{28A0092B-C50C-407E-A947-70E740481C1C}">
+                          <a14:useLocalDpi xmlns:a14="http://schemas.microsoft.com/office/drawing/2010/main" val="0"/>
+                        </a:ext>
+                      </a:extLst>
+                    </a:blip>
+                    <a:stretch>
+                      <a:fillRect/>
+                    </a:stretch>
+                  </pic:blipFill>
+                  <pic:spPr>
+                    <a:xfrm>
+                      <a:off x="0" y="0"/>
+                      <a:ext cx="2077246" cy="732836"/>
+                    </a:xfrm>
+                    <a:prstGeom prst="rect">
+                      <a:avLst/>
+                    </a:prstGeom>
+                  </pic:spPr>
+                </pic:pic>
+              </a:graphicData>
+            </a:graphic>
+            <wp14:sizeRelH relativeFrom="margin">
+              <wp14:pctWidth>0</wp14:pctWidth>
+            </wp14:sizeRelH>
+            <wp14:sizeRelV relativeFrom="margin">
+              <wp14:pctHeight>0</wp14:pctHeight>
+            </wp14:sizeRelV>
+          </wp:anchor>
+        </w:drawing>
+      </w:r>
+      <w:r>
+        <w:rPr>
+          <w:sz w:val="28"/>
+          <w:szCs w:val="28"/>
+        </w:rPr>
+        <w:t>where:</w:t>
+      </w:r>
+    </w:p>
+    <w:p>
+      <w:pPr>
+        <w:pStyle w:val="ListParagraph"/>
+        <w:numPr>
+          <w:ilvl w:val="1"/>
+          <w:numId w:val="20"/>
+        </w:numPr>
+        <w:rPr>
+          <w:sz w:val="28"/>
+          <w:szCs w:val="28"/>
+        </w:rPr>
+      </w:pPr>
+      <w:r>
+        <w:rPr>
+          <w:sz w:val="28"/>
+          <w:szCs w:val="28"/>
+        </w:rPr>
+        <w:t>L is the number of levels</w:t>
+      </w:r>
+    </w:p>
+    <w:p>
+      <w:pPr>
+        <w:pStyle w:val="ListParagraph"/>
+        <w:numPr>
+          <w:ilvl w:val="1"/>
+          <w:numId w:val="20"/>
+        </w:numPr>
+        <w:rPr>
+          <w:sz w:val="28"/>
+          <w:szCs w:val="28"/>
+        </w:rPr>
+      </w:pPr>
+      <w:r>
+        <w:rPr>
+          <w:sz w:val="28"/>
+          <w:szCs w:val="28"/>
+        </w:rPr>
+        <w:t>mp is the absolute value of the maximum value.</w:t>
+      </w:r>
+    </w:p>
+    <w:p>
+      <w:pPr>
+        <w:pStyle w:val="ListParagraph"/>
+        <w:numPr>
+          <w:ilvl w:val="1"/>
+          <w:numId w:val="20"/>
+        </w:numPr>
+        <w:rPr>
+          <w:sz w:val="28"/>
+          <w:szCs w:val="28"/>
+        </w:rPr>
+      </w:pPr>
+      <w:r>
+        <w:rPr>
+          <w:sz w:val="28"/>
+          <w:szCs w:val="28"/>
+        </w:rPr>
+        <w:t>P is the signal power.</w:t>
+      </w:r>
+    </w:p>
+    <w:p>
+      <w:pPr>
+        <w:pStyle w:val="ListParagraph"/>
+        <w:numPr>
+          <w:ilvl w:val="0"/>
+          <w:numId w:val="20"/>
+        </w:numPr>
+        <w:rPr>
+          <w:sz w:val="28"/>
+          <w:szCs w:val="28"/>
+        </w:rPr>
+      </w:pPr>
+      <w:r>
+        <w:rPr>
+          <w:sz w:val="28"/>
+          <w:szCs w:val="28"/>
+        </w:rPr>
+        <w:lastRenderedPageBreak/>
+        <w:t xml:space="preserve">Will be close to the actual SNR which will be evaluated from evaluating the difference between the quantized samples and the input sample and dividing the signal power by the noise power. </w:t>
+      </w:r>
+    </w:p>
+    <w:p>
+      <w:pPr>
+        <w:pStyle w:val="ListParagraph"/>
+        <w:numPr>
+          <w:ilvl w:val="0"/>
+          <w:numId w:val="20"/>
+        </w:numPr>
+        <w:rPr>
+          <w:sz w:val="28"/>
+          <w:szCs w:val="28"/>
+        </w:rPr>
+      </w:pPr>
+      <w:r>
+        <w:rPr>
+          <w:sz w:val="28"/>
+          <w:szCs w:val="28"/>
+        </w:rPr>
+        <w:t xml:space="preserve">And this also happens because of the same reason as the resolution increases so the probability of the error decreases. </w:t>
+      </w:r>
+    </w:p>
+    <w:p>
+      <w:pPr>
+        <w:pStyle w:val="ListParagraph"/>
+        <w:rPr>
+          <w:sz w:val="28"/>
+          <w:szCs w:val="28"/>
+        </w:rPr>
+      </w:pPr>
+    </w:p>
+    <w:p>
+      <w:pPr>
+        <w:pStyle w:val="ListParagraph"/>
+        <w:rPr>
+          <w:sz w:val="28"/>
+          <w:szCs w:val="28"/>
+        </w:rPr>
+      </w:pPr>
+      <w:r>
+        <w:rPr>
+          <w:sz w:val="28"/>
+          <w:szCs w:val="28"/>
+        </w:rPr>
+        <w:t xml:space="preserve"> </w:t>
+      </w:r>
     </w:p>
     <w:p>
       <w:pPr>
@@ -3528,7 +4398,7 @@
           <w:color w:val="000000"/>
         </w:rPr>
       </w:pPr>
-      <w:bookmarkStart w:id="19" w:name="_Toc129905390"/>
+      <w:bookmarkStart w:id="18" w:name="_Toc129905390"/>
       <w:r>
         <w:rPr>
           <w:rFonts w:ascii="Cambria" w:hAnsi="Cambria" w:cs="Cambria"/>
@@ -3539,6 +4409,7 @@
         <w:lastRenderedPageBreak/>
         <w:t>Part 6</w:t>
       </w:r>
+      <w:bookmarkEnd w:id="18"/>
       <w:r>
         <w:rPr>
           <w:rFonts w:ascii="Cambria" w:hAnsi="Cambria" w:cs="Cambria"/>
@@ -3546,8 +4417,10 @@
           <w:bCs/>
           <w:color w:val="000000"/>
         </w:rPr>
-        <w:t>:</w:t>
-      </w:r>
+        <w:t xml:space="preserve">: Finally, we now need to use a non-uniform quantizer (u-law) on our quantization functions. </w:t>
+      </w:r>
+    </w:p>
+    <w:p>
       <w:r>
         <w:rPr>
           <w:rFonts w:ascii="Cambria" w:hAnsi="Cambria" w:cs="Cambria"/>
@@ -3555,42 +4428,62 @@
           <w:bCs/>
           <w:color w:val="000000"/>
         </w:rPr>
-        <w:t>…………</w:t>
-      </w:r>
-      <w:bookmarkEnd w:id="19"/>
-      <w:r>
-        <w:rPr>
-          <w:rFonts w:ascii="Cambria" w:hAnsi="Cambria" w:cs="Cambria"/>
-          <w:b/>
-          <w:bCs/>
-          <w:color w:val="000000"/>
-        </w:rPr>
-        <w:t xml:space="preserve"> </w:t>
-      </w:r>
-    </w:p>
-    <w:p>
-      <w:pPr>
-        <w:rPr>
-          <w:sz w:val="28"/>
-          <w:szCs w:val="28"/>
-        </w:rPr>
-      </w:pPr>
-    </w:p>
-    <w:p>
-      <w:pPr>
-        <w:rPr>
-          <w:sz w:val="28"/>
-          <w:szCs w:val="28"/>
-        </w:rPr>
-      </w:pPr>
-    </w:p>
-    <w:p>
-      <w:pPr>
-        <w:rPr>
-          <w:sz w:val="28"/>
-          <w:szCs w:val="28"/>
-        </w:rPr>
-      </w:pPr>
+        <w:drawing>
+          <wp:anchor distT="0" distB="0" distL="114300" distR="114300" simplePos="0" relativeHeight="251663360" behindDoc="0" locked="0" layoutInCell="1" allowOverlap="1" wp14:anchorId="0930B037" wp14:editId="0023A44E">
+            <wp:simplePos x="0" y="0"/>
+            <wp:positionH relativeFrom="column">
+              <wp:posOffset>393065</wp:posOffset>
+            </wp:positionH>
+            <wp:positionV relativeFrom="paragraph">
+              <wp:posOffset>208280</wp:posOffset>
+            </wp:positionV>
+            <wp:extent cx="5187950" cy="4550410"/>
+            <wp:effectExtent l="0" t="0" r="0" b="2540"/>
+            <wp:wrapTopAndBottom/>
+            <wp:docPr id="6" name="Picture 6" descr="Chart, line chart&#10;&#10;Description automatically generated"/>
+            <wp:cNvGraphicFramePr>
+              <a:graphicFrameLocks xmlns:a="http://schemas.openxmlformats.org/drawingml/2006/main" noChangeAspect="1"/>
+            </wp:cNvGraphicFramePr>
+            <a:graphic xmlns:a="http://schemas.openxmlformats.org/drawingml/2006/main">
+              <a:graphicData uri="http://schemas.openxmlformats.org/drawingml/2006/picture">
+                <pic:pic xmlns:pic="http://schemas.openxmlformats.org/drawingml/2006/picture">
+                  <pic:nvPicPr>
+                    <pic:cNvPr id="6" name="Picture 6" descr="Chart, line chart&#10;&#10;Description automatically generated"/>
+                    <pic:cNvPicPr/>
+                  </pic:nvPicPr>
+                  <pic:blipFill>
+                    <a:blip r:embed="rId19">
+                      <a:extLst>
+                        <a:ext uri="{28A0092B-C50C-407E-A947-70E740481C1C}">
+                          <a14:useLocalDpi xmlns:a14="http://schemas.microsoft.com/office/drawing/2010/main" val="0"/>
+                        </a:ext>
+                      </a:extLst>
+                    </a:blip>
+                    <a:stretch>
+                      <a:fillRect/>
+                    </a:stretch>
+                  </pic:blipFill>
+                  <pic:spPr>
+                    <a:xfrm>
+                      <a:off x="0" y="0"/>
+                      <a:ext cx="5187950" cy="4550410"/>
+                    </a:xfrm>
+                    <a:prstGeom prst="rect">
+                      <a:avLst/>
+                    </a:prstGeom>
+                  </pic:spPr>
+                </pic:pic>
+              </a:graphicData>
+            </a:graphic>
+            <wp14:sizeRelH relativeFrom="margin">
+              <wp14:pctWidth>0</wp14:pctWidth>
+            </wp14:sizeRelH>
+            <wp14:sizeRelV relativeFrom="margin">
+              <wp14:pctHeight>0</wp14:pctHeight>
+            </wp14:sizeRelV>
+          </wp:anchor>
+        </w:drawing>
+      </w:r>
     </w:p>
     <w:p>
       <w:pPr>
@@ -3605,7 +4498,7 @@
         <w:pStyle w:val="Caption"/>
         <w:jc w:val="center"/>
       </w:pPr>
-      <w:bookmarkStart w:id="20" w:name="_Toc129905450"/>
+      <w:bookmarkStart w:id="19" w:name="_Toc129905450"/>
       <w:r>
         <w:t xml:space="preserve">Figure </w:t>
       </w:r>
@@ -3623,7 +4516,7 @@
         </w:rPr>
         <w:t xml:space="preserve"> Fig</w:t>
       </w:r>
-      <w:bookmarkEnd w:id="20"/>
+      <w:bookmarkEnd w:id="19"/>
     </w:p>
     <w:p>
       <w:pPr>
@@ -3637,7 +4530,7 @@
           <w:szCs w:val="32"/>
         </w:rPr>
       </w:pPr>
-      <w:bookmarkStart w:id="21" w:name="_Toc129905391"/>
+      <w:bookmarkStart w:id="20" w:name="_Toc129905391"/>
       <w:r>
         <w:rPr>
           <w:rFonts w:asciiTheme="majorBidi" w:hAnsiTheme="majorBidi"/>
@@ -3649,39 +4542,570 @@
         </w:rPr>
         <w:t>Comment:</w:t>
       </w:r>
-      <w:bookmarkEnd w:id="21"/>
-    </w:p>
-    <w:p>
-      <w:pPr>
-        <w:rPr>
-          <w:sz w:val="28"/>
-          <w:szCs w:val="28"/>
-        </w:rPr>
-      </w:pPr>
-    </w:p>
-    <w:p>
-      <w:pPr>
-        <w:rPr>
-          <w:sz w:val="28"/>
-          <w:szCs w:val="28"/>
-        </w:rPr>
-      </w:pPr>
-    </w:p>
-    <w:p>
-      <w:pPr>
-        <w:rPr>
-          <w:sz w:val="28"/>
-          <w:szCs w:val="28"/>
-        </w:rPr>
-      </w:pPr>
-    </w:p>
-    <w:p>
-      <w:pPr>
-        <w:rPr>
-          <w:sz w:val="28"/>
-          <w:szCs w:val="28"/>
-        </w:rPr>
-      </w:pPr>
+      <w:bookmarkEnd w:id="20"/>
+    </w:p>
+    <w:p>
+      <w:pPr>
+        <w:pStyle w:val="ListParagraph"/>
+        <w:numPr>
+          <w:ilvl w:val="0"/>
+          <w:numId w:val="19"/>
+        </w:numPr>
+        <w:rPr>
+          <w:sz w:val="28"/>
+          <w:szCs w:val="28"/>
+        </w:rPr>
+      </w:pPr>
+      <w:r>
+        <w:rPr>
+          <w:sz w:val="28"/>
+          <w:szCs w:val="28"/>
+        </w:rPr>
+        <w:t>Since to be able to apply this method, we need to use the Compander system.</w:t>
+      </w:r>
+    </w:p>
+    <w:p>
+      <w:pPr>
+        <w:pStyle w:val="ListParagraph"/>
+        <w:numPr>
+          <w:ilvl w:val="0"/>
+          <w:numId w:val="19"/>
+        </w:numPr>
+        <w:rPr>
+          <w:sz w:val="28"/>
+          <w:szCs w:val="28"/>
+        </w:rPr>
+      </w:pPr>
+      <w:r>
+        <w:rPr>
+          <w:sz w:val="28"/>
+          <w:szCs w:val="28"/>
+        </w:rPr>
+        <w:t>This happens by using two utility functions.</w:t>
+      </w:r>
+    </w:p>
+    <w:p>
+      <w:pPr>
+        <w:pStyle w:val="ListParagraph"/>
+        <w:numPr>
+          <w:ilvl w:val="1"/>
+          <w:numId w:val="19"/>
+        </w:numPr>
+        <w:rPr>
+          <w:sz w:val="28"/>
+          <w:szCs w:val="28"/>
+        </w:rPr>
+      </w:pPr>
+      <w:r>
+        <w:rPr>
+          <w:sz w:val="28"/>
+          <w:szCs w:val="28"/>
+        </w:rPr>
+        <w:t>Compressor:</w:t>
+      </w:r>
+    </w:p>
+    <w:p>
+      <w:pPr>
+        <w:pStyle w:val="ListParagraph"/>
+        <w:numPr>
+          <w:ilvl w:val="2"/>
+          <w:numId w:val="19"/>
+        </w:numPr>
+        <w:rPr>
+          <w:sz w:val="28"/>
+          <w:szCs w:val="28"/>
+        </w:rPr>
+      </w:pPr>
+      <w:r>
+        <w:rPr>
+          <w:sz w:val="28"/>
+          <w:szCs w:val="28"/>
+        </w:rPr>
+        <w:t xml:space="preserve">It is responsible for compressing the input, by applying a log function to be able minimize the differences between the input values </w:t>
+      </w:r>
+    </w:p>
+    <w:p>
+      <w:pPr>
+        <w:pStyle w:val="ListParagraph"/>
+        <w:numPr>
+          <w:ilvl w:val="1"/>
+          <w:numId w:val="19"/>
+        </w:numPr>
+        <w:rPr>
+          <w:sz w:val="28"/>
+          <w:szCs w:val="28"/>
+        </w:rPr>
+      </w:pPr>
+      <w:r>
+        <w:rPr>
+          <w:sz w:val="28"/>
+          <w:szCs w:val="28"/>
+        </w:rPr>
+        <w:t>Expander:</w:t>
+      </w:r>
+    </w:p>
+    <w:p>
+      <w:pPr>
+        <w:pStyle w:val="ListParagraph"/>
+        <w:numPr>
+          <w:ilvl w:val="2"/>
+          <w:numId w:val="19"/>
+        </w:numPr>
+        <w:rPr>
+          <w:sz w:val="28"/>
+          <w:szCs w:val="28"/>
+        </w:rPr>
+      </w:pPr>
+      <w:r>
+        <w:rPr>
+          <w:sz w:val="28"/>
+          <w:szCs w:val="28"/>
+        </w:rPr>
+        <w:t xml:space="preserve">After applying the quantization we have to return it to its original shape, and this may happen by using the inverse function for the compressor system. </w:t>
+      </w:r>
+    </w:p>
+    <w:p>
+      <w:pPr>
+        <w:rPr>
+          <w:sz w:val="28"/>
+          <w:szCs w:val="28"/>
+        </w:rPr>
+      </w:pPr>
+    </w:p>
+    <w:p>
+      <w:pPr>
+        <w:pStyle w:val="ListParagraph"/>
+        <w:numPr>
+          <w:ilvl w:val="0"/>
+          <w:numId w:val="19"/>
+        </w:numPr>
+        <w:rPr>
+          <w:sz w:val="28"/>
+          <w:szCs w:val="28"/>
+        </w:rPr>
+      </w:pPr>
+      <w:r>
+        <w:rPr>
+          <w:sz w:val="28"/>
+          <w:szCs w:val="28"/>
+        </w:rPr>
+        <w:lastRenderedPageBreak/>
+        <w:t>So,</w:t>
+      </w:r>
+      <w:r>
+        <w:rPr>
+          <w:sz w:val="28"/>
+          <w:szCs w:val="28"/>
+        </w:rPr>
+        <w:t xml:space="preserve"> in our case we have used this equation as our compressor:</w:t>
+      </w:r>
+    </w:p>
+    <w:p>
+      <w:pPr>
+        <w:pStyle w:val="ListParagraph"/>
+        <w:numPr>
+          <w:ilvl w:val="1"/>
+          <w:numId w:val="19"/>
+        </w:numPr>
+        <w:rPr>
+          <w:sz w:val="28"/>
+          <w:szCs w:val="28"/>
+        </w:rPr>
+      </w:pPr>
+      <w:r>
+        <w:rPr>
+          <w:sz w:val="28"/>
+          <w:szCs w:val="28"/>
+        </w:rPr>
+        <w:drawing>
+          <wp:anchor distT="0" distB="0" distL="114300" distR="114300" simplePos="0" relativeHeight="251664384" behindDoc="1" locked="0" layoutInCell="1" allowOverlap="1" wp14:anchorId="2D2625C7" wp14:editId="0838A753">
+            <wp:simplePos x="0" y="0"/>
+            <wp:positionH relativeFrom="column">
+              <wp:posOffset>4156710</wp:posOffset>
+            </wp:positionH>
+            <wp:positionV relativeFrom="paragraph">
+              <wp:posOffset>10456</wp:posOffset>
+            </wp:positionV>
+            <wp:extent cx="2133785" cy="739204"/>
+            <wp:effectExtent l="0" t="0" r="0" b="3810"/>
+            <wp:wrapNone/>
+            <wp:docPr id="7" name="Picture 7" descr="A picture containing diagram&#10;&#10;Description automatically generated"/>
+            <wp:cNvGraphicFramePr>
+              <a:graphicFrameLocks xmlns:a="http://schemas.openxmlformats.org/drawingml/2006/main" noChangeAspect="1"/>
+            </wp:cNvGraphicFramePr>
+            <a:graphic xmlns:a="http://schemas.openxmlformats.org/drawingml/2006/main">
+              <a:graphicData uri="http://schemas.openxmlformats.org/drawingml/2006/picture">
+                <pic:pic xmlns:pic="http://schemas.openxmlformats.org/drawingml/2006/picture">
+                  <pic:nvPicPr>
+                    <pic:cNvPr id="7" name="Picture 7" descr="A picture containing diagram&#10;&#10;Description automatically generated"/>
+                    <pic:cNvPicPr/>
+                  </pic:nvPicPr>
+                  <pic:blipFill>
+                    <a:blip r:embed="rId20">
+                      <a:extLst>
+                        <a:ext uri="{28A0092B-C50C-407E-A947-70E740481C1C}">
+                          <a14:useLocalDpi xmlns:a14="http://schemas.microsoft.com/office/drawing/2010/main" val="0"/>
+                        </a:ext>
+                      </a:extLst>
+                    </a:blip>
+                    <a:stretch>
+                      <a:fillRect/>
+                    </a:stretch>
+                  </pic:blipFill>
+                  <pic:spPr>
+                    <a:xfrm>
+                      <a:off x="0" y="0"/>
+                      <a:ext cx="2133785" cy="739204"/>
+                    </a:xfrm>
+                    <a:prstGeom prst="rect">
+                      <a:avLst/>
+                    </a:prstGeom>
+                  </pic:spPr>
+                </pic:pic>
+              </a:graphicData>
+            </a:graphic>
+          </wp:anchor>
+        </w:drawing>
+      </w:r>
+      <w:r>
+        <w:rPr>
+          <w:sz w:val="28"/>
+          <w:szCs w:val="28"/>
+        </w:rPr>
+        <w:t>Y here is the input to our quantizer function</w:t>
+      </w:r>
+    </w:p>
+    <w:p>
+      <w:pPr>
+        <w:pStyle w:val="ListParagraph"/>
+        <w:numPr>
+          <w:ilvl w:val="1"/>
+          <w:numId w:val="19"/>
+        </w:numPr>
+        <w:rPr>
+          <w:sz w:val="28"/>
+          <w:szCs w:val="28"/>
+        </w:rPr>
+      </w:pPr>
+      <w:r>
+        <w:rPr>
+          <w:sz w:val="28"/>
+          <w:szCs w:val="28"/>
+        </w:rPr>
+        <w:t xml:space="preserve">Ln is the natural logarithmic </w:t>
+      </w:r>
+      <w:r>
+        <w:rPr>
+          <w:sz w:val="28"/>
+          <w:szCs w:val="28"/>
+        </w:rPr>
+        <w:t>function.</w:t>
+      </w:r>
+    </w:p>
+    <w:p>
+      <w:pPr>
+        <w:pStyle w:val="ListParagraph"/>
+        <w:numPr>
+          <w:ilvl w:val="1"/>
+          <w:numId w:val="19"/>
+        </w:numPr>
+        <w:rPr>
+          <w:sz w:val="28"/>
+          <w:szCs w:val="28"/>
+        </w:rPr>
+      </w:pPr>
+      <w:r>
+        <w:rPr>
+          <w:sz w:val="28"/>
+          <w:szCs w:val="28"/>
+        </w:rPr>
+        <w:t xml:space="preserve">(m^) is our input signal but after </w:t>
+      </w:r>
+    </w:p>
+    <w:p>
+      <w:pPr>
+        <w:pStyle w:val="ListParagraph"/>
+        <w:ind w:left="1440"/>
+        <w:rPr>
+          <w:sz w:val="28"/>
+          <w:szCs w:val="28"/>
+        </w:rPr>
+      </w:pPr>
+      <w:r>
+        <w:rPr>
+          <w:sz w:val="28"/>
+          <w:szCs w:val="28"/>
+        </w:rPr>
+        <w:t>Normalization</w:t>
+      </w:r>
+    </w:p>
+    <w:p>
+      <w:pPr>
+        <w:pStyle w:val="ListParagraph"/>
+        <w:numPr>
+          <w:ilvl w:val="1"/>
+          <w:numId w:val="19"/>
+        </w:numPr>
+        <w:rPr>
+          <w:sz w:val="28"/>
+          <w:szCs w:val="28"/>
+        </w:rPr>
+      </w:pPr>
+      <w:r>
+        <w:rPr>
+          <w:sz w:val="28"/>
+          <w:szCs w:val="28"/>
+        </w:rPr>
+        <w:t xml:space="preserve">u is a constant which we design our system on it to be able to compress the data as we want, and in this experiment, we have applied different values of u to be able to observe what happen when we change its value. </w:t>
+      </w:r>
+      <w:r>
+        <w:rPr>
+          <w:sz w:val="28"/>
+          <w:szCs w:val="28"/>
+        </w:rPr>
+        <w:t xml:space="preserve"> </w:t>
+      </w:r>
+    </w:p>
+    <w:p>
+      <w:pPr>
+        <w:pStyle w:val="ListParagraph"/>
+        <w:numPr>
+          <w:ilvl w:val="0"/>
+          <w:numId w:val="19"/>
+        </w:numPr>
+        <w:rPr>
+          <w:sz w:val="28"/>
+          <w:szCs w:val="28"/>
+        </w:rPr>
+      </w:pPr>
+      <w:r>
+        <w:rPr>
+          <w:sz w:val="28"/>
+          <w:szCs w:val="28"/>
+        </w:rPr>
+        <w:t xml:space="preserve">After that we insert Y to the quantizer functions. </w:t>
+      </w:r>
+    </w:p>
+    <w:p>
+      <w:pPr>
+        <w:pStyle w:val="ListParagraph"/>
+        <w:numPr>
+          <w:ilvl w:val="0"/>
+          <w:numId w:val="19"/>
+        </w:numPr>
+        <w:rPr>
+          <w:sz w:val="28"/>
+          <w:szCs w:val="28"/>
+        </w:rPr>
+      </w:pPr>
+      <w:r>
+        <w:rPr>
+          <w:sz w:val="28"/>
+          <w:szCs w:val="28"/>
+        </w:rPr>
+        <w:t xml:space="preserve">Then we apply this function as the Expander function </w:t>
+      </w:r>
+    </w:p>
+    <w:p>
+      <w:pPr>
+        <w:pStyle w:val="ListParagraph"/>
+        <w:numPr>
+          <w:ilvl w:val="0"/>
+          <w:numId w:val="19"/>
+        </w:numPr>
+        <w:rPr>
+          <w:sz w:val="28"/>
+          <w:szCs w:val="28"/>
+        </w:rPr>
+      </w:pPr>
+      <w:r>
+        <w:rPr>
+          <w:sz w:val="28"/>
+          <w:szCs w:val="28"/>
+        </w:rPr>
+        <w:drawing>
+          <wp:anchor distT="0" distB="0" distL="114300" distR="114300" simplePos="0" relativeHeight="251665408" behindDoc="1" locked="0" layoutInCell="1" allowOverlap="1" wp14:anchorId="0ECBCB74" wp14:editId="30EFFD2C">
+            <wp:simplePos x="0" y="0"/>
+            <wp:positionH relativeFrom="column">
+              <wp:posOffset>3242310</wp:posOffset>
+            </wp:positionH>
+            <wp:positionV relativeFrom="paragraph">
+              <wp:posOffset>169796</wp:posOffset>
+            </wp:positionV>
+            <wp:extent cx="3296920" cy="1083945"/>
+            <wp:effectExtent l="0" t="0" r="0" b="1905"/>
+            <wp:wrapNone/>
+            <wp:docPr id="8" name="Picture 8" descr="Table&#10;&#10;Description automatically generated with low confidence"/>
+            <wp:cNvGraphicFramePr>
+              <a:graphicFrameLocks xmlns:a="http://schemas.openxmlformats.org/drawingml/2006/main" noChangeAspect="1"/>
+            </wp:cNvGraphicFramePr>
+            <a:graphic xmlns:a="http://schemas.openxmlformats.org/drawingml/2006/main">
+              <a:graphicData uri="http://schemas.openxmlformats.org/drawingml/2006/picture">
+                <pic:pic xmlns:pic="http://schemas.openxmlformats.org/drawingml/2006/picture">
+                  <pic:nvPicPr>
+                    <pic:cNvPr id="8" name="Picture 8" descr="Table&#10;&#10;Description automatically generated with low confidence"/>
+                    <pic:cNvPicPr/>
+                  </pic:nvPicPr>
+                  <pic:blipFill>
+                    <a:blip r:embed="rId21">
+                      <a:extLst>
+                        <a:ext uri="{28A0092B-C50C-407E-A947-70E740481C1C}">
+                          <a14:useLocalDpi xmlns:a14="http://schemas.microsoft.com/office/drawing/2010/main" val="0"/>
+                        </a:ext>
+                      </a:extLst>
+                    </a:blip>
+                    <a:stretch>
+                      <a:fillRect/>
+                    </a:stretch>
+                  </pic:blipFill>
+                  <pic:spPr>
+                    <a:xfrm>
+                      <a:off x="0" y="0"/>
+                      <a:ext cx="3296920" cy="1083945"/>
+                    </a:xfrm>
+                    <a:prstGeom prst="rect">
+                      <a:avLst/>
+                    </a:prstGeom>
+                  </pic:spPr>
+                </pic:pic>
+              </a:graphicData>
+            </a:graphic>
+            <wp14:sizeRelH relativeFrom="margin">
+              <wp14:pctWidth>0</wp14:pctWidth>
+            </wp14:sizeRelH>
+            <wp14:sizeRelV relativeFrom="margin">
+              <wp14:pctHeight>0</wp14:pctHeight>
+            </wp14:sizeRelV>
+          </wp:anchor>
+        </w:drawing>
+      </w:r>
+      <w:r>
+        <w:rPr>
+          <w:sz w:val="28"/>
+          <w:szCs w:val="28"/>
+        </w:rPr>
+        <w:t xml:space="preserve">After we got the result, we have evaluated the </w:t>
+      </w:r>
+      <w:proofErr w:type="gramStart"/>
+      <w:r>
+        <w:rPr>
+          <w:sz w:val="28"/>
+          <w:szCs w:val="28"/>
+        </w:rPr>
+        <w:t>SNR</w:t>
+      </w:r>
+      <w:proofErr w:type="gramEnd"/>
+    </w:p>
+    <w:p>
+      <w:pPr>
+        <w:pStyle w:val="ListParagraph"/>
+        <w:rPr>
+          <w:sz w:val="28"/>
+          <w:szCs w:val="28"/>
+        </w:rPr>
+      </w:pPr>
+      <w:r>
+        <w:rPr>
+          <w:sz w:val="28"/>
+          <w:szCs w:val="28"/>
+        </w:rPr>
+        <w:t xml:space="preserve">For different values of u and get the results shown </w:t>
+      </w:r>
+    </w:p>
+    <w:p>
+      <w:pPr>
+        <w:pStyle w:val="ListParagraph"/>
+        <w:rPr>
+          <w:sz w:val="28"/>
+          <w:szCs w:val="28"/>
+        </w:rPr>
+      </w:pPr>
+      <w:r>
+        <w:rPr>
+          <w:sz w:val="28"/>
+          <w:szCs w:val="28"/>
+        </w:rPr>
+        <w:t xml:space="preserve">In Fig (6). </w:t>
+      </w:r>
+    </w:p>
+    <w:p>
+      <w:pPr>
+        <w:pStyle w:val="ListParagraph"/>
+        <w:numPr>
+          <w:ilvl w:val="0"/>
+          <w:numId w:val="19"/>
+        </w:numPr>
+        <w:rPr>
+          <w:sz w:val="28"/>
+          <w:szCs w:val="28"/>
+        </w:rPr>
+      </w:pPr>
+      <w:r>
+        <w:rPr>
+          <w:sz w:val="28"/>
+          <w:szCs w:val="28"/>
+        </w:rPr>
+        <w:t>And the results are logically correct,</w:t>
+      </w:r>
+    </w:p>
+    <w:p>
+      <w:pPr>
+        <w:pStyle w:val="ListParagraph"/>
+        <w:numPr>
+          <w:ilvl w:val="0"/>
+          <w:numId w:val="19"/>
+        </w:numPr>
+        <w:rPr>
+          <w:sz w:val="28"/>
+          <w:szCs w:val="28"/>
+        </w:rPr>
+      </w:pPr>
+      <w:r>
+        <w:rPr>
+          <w:sz w:val="28"/>
+          <w:szCs w:val="28"/>
+        </w:rPr>
+        <w:t xml:space="preserve">Since as we increase the value of U the quantization output will increase since we have a better resolution during quantizing the samples, because we </w:t>
+      </w:r>
+      <w:proofErr w:type="gramStart"/>
+      <w:r>
+        <w:rPr>
+          <w:sz w:val="28"/>
+          <w:szCs w:val="28"/>
+        </w:rPr>
+        <w:t>decreases</w:t>
+      </w:r>
+      <w:proofErr w:type="gramEnd"/>
+      <w:r>
+        <w:rPr>
+          <w:sz w:val="28"/>
+          <w:szCs w:val="28"/>
+        </w:rPr>
+        <w:t xml:space="preserve"> the value of the error, so the signal power will increase and the noise power will decreases, and since SNR = (Signal Power / Noise Power), so SNR should also increase. </w:t>
+      </w:r>
+    </w:p>
+    <w:p>
+      <w:pPr>
+        <w:rPr>
+          <w:sz w:val="28"/>
+          <w:szCs w:val="28"/>
+        </w:rPr>
+      </w:pPr>
+    </w:p>
+    <w:p>
+      <w:pPr>
+        <w:rPr>
+          <w:rFonts w:ascii="Cambria" w:hAnsi="Cambria" w:cs="Cambria"/>
+          <w:color w:val="000000"/>
+        </w:rPr>
+      </w:pPr>
+      <w:r>
+        <w:rPr>
+          <w:rFonts w:ascii="Cambria" w:hAnsi="Cambria" w:cs="Cambria"/>
+          <w:color w:val="000000"/>
+        </w:rPr>
+        <w:br w:type="page"/>
+      </w:r>
     </w:p>
     <w:p>
       <w:pPr>
@@ -3692,13 +5116,6 @@
           <w:szCs w:val="32"/>
         </w:rPr>
       </w:pPr>
-      <w:r>
-        <w:rPr>
-          <w:rFonts w:ascii="Cambria" w:hAnsi="Cambria" w:cs="Cambria"/>
-          <w:color w:val="000000"/>
-        </w:rPr>
-        <w:br w:type="page"/>
-      </w:r>
     </w:p>
     <w:p>
       <w:pPr>
@@ -3710,7 +5127,7 @@
           <w:color w:val="000000"/>
         </w:rPr>
       </w:pPr>
-      <w:bookmarkStart w:id="22" w:name="_Toc129905392"/>
+      <w:bookmarkStart w:id="21" w:name="_Toc129905392"/>
       <w:r>
         <w:rPr>
           <w:rFonts w:ascii="Cambria" w:hAnsi="Cambria" w:cs="Cambria"/>
@@ -3718,10 +5135,9 @@
           <w:bCs/>
           <w:color w:val="000000"/>
         </w:rPr>
-        <w:lastRenderedPageBreak/>
         <w:t>Index:</w:t>
       </w:r>
-      <w:bookmarkEnd w:id="22"/>
+      <w:bookmarkEnd w:id="21"/>
     </w:p>
     <w:p>
       <w:pPr>
@@ -3796,8 +5212,8 @@
           <w:szCs w:val="28"/>
         </w:rPr>
       </w:pPr>
-      <w:bookmarkStart w:id="23" w:name="_Toc129905393"/>
-      <w:bookmarkEnd w:id="23"/>
+      <w:bookmarkStart w:id="22" w:name="_Toc129905393"/>
+      <w:bookmarkEnd w:id="22"/>
     </w:p>
     <w:p>
       <w:pPr>
@@ -3821,17 +5237,17 @@
           <w:szCs w:val="28"/>
         </w:rPr>
       </w:pPr>
-      <w:bookmarkStart w:id="24" w:name="_Toc126116155"/>
-      <w:bookmarkStart w:id="25" w:name="_Toc126119924"/>
-      <w:bookmarkStart w:id="26" w:name="_Toc126120147"/>
-      <w:bookmarkStart w:id="27" w:name="_Toc126120501"/>
+      <w:bookmarkStart w:id="23" w:name="_Toc126116155"/>
+      <w:bookmarkStart w:id="24" w:name="_Toc126119924"/>
+      <w:bookmarkStart w:id="25" w:name="_Toc126120147"/>
+      <w:bookmarkStart w:id="26" w:name="_Toc126120501"/>
+      <w:bookmarkEnd w:id="23"/>
       <w:bookmarkEnd w:id="24"/>
       <w:bookmarkEnd w:id="25"/>
       <w:bookmarkEnd w:id="26"/>
-      <w:bookmarkEnd w:id="27"/>
     </w:p>
     <w:sectPr>
-      <w:headerReference w:type="default" r:id="rId12"/>
+      <w:headerReference w:type="default" r:id="rId22"/>
       <w:pgSz w:w="12240" w:h="15840"/>
       <w:pgMar w:top="900" w:right="720" w:bottom="1080" w:left="1440" w:header="720" w:footer="720" w:gutter="0"/>
       <w:pgBorders w:display="notFirstPage" w:offsetFrom="page">
@@ -3910,6 +5326,119 @@
 <file path=word/numbering.xml><?xml version="1.0" encoding="utf-8"?>
 <w:numbering xmlns:wpc="http://schemas.microsoft.com/office/word/2010/wordprocessingCanvas" xmlns:cx="http://schemas.microsoft.com/office/drawing/2014/chartex" xmlns:cx1="http://schemas.microsoft.com/office/drawing/2015/9/8/chartex" xmlns:cx2="http://schemas.microsoft.com/office/drawing/2015/10/21/chartex" xmlns:cx3="http://schemas.microsoft.com/office/drawing/2016/5/9/chartex" xmlns:cx4="http://schemas.microsoft.com/office/drawing/2016/5/10/chartex" xmlns:cx5="http://schemas.microsoft.com/office/drawing/2016/5/11/chartex" xmlns:cx6="http://schemas.microsoft.com/office/drawing/2016/5/12/chartex" xmlns:cx7="http://schemas.microsoft.com/office/drawing/2016/5/13/chartex" xmlns:cx8="http://schemas.microsoft.com/office/drawing/2016/5/14/chartex" xmlns:mc="http://schemas.openxmlformats.org/markup-compatibility/2006" xmlns:aink="http://schemas.microsoft.com/office/drawing/2016/ink" xmlns:am3d="http://schemas.microsoft.com/office/drawing/2017/model3d" xmlns:o="urn:schemas-microsoft-com:office:office" xmlns:oel="http://schemas.microsoft.com/office/2019/extlst" xmlns:r="http://schemas.openxmlformats.org/officeDocument/2006/relationships" xmlns:m="http://schemas.openxmlformats.org/officeDocument/2006/math" xmlns:v="urn:schemas-microsoft-com:vml" xmlns:wp14="http://schemas.microsoft.com/office/word/2010/wordprocessingDrawing" xmlns:wp="http://schemas.openxmlformats.org/drawingml/2006/wordprocessingDrawing" xmlns:w10="urn:schemas-microsoft-com:office:word" xmlns:w="http://schemas.openxmlformats.org/wordprocessingml/2006/main" xmlns:w14="http://schemas.microsoft.com/office/word/2010/wordml" xmlns:w15="http://schemas.microsoft.com/office/word/2012/wordml" xmlns:w16cex="http://schemas.microsoft.com/office/word/2018/wordml/cex" xmlns:w16cid="http://schemas.microsoft.com/office/word/2016/wordml/cid" xmlns:w16="http://schemas.microsoft.com/office/word/2018/wordml" xmlns:w16sdtdh="http://schemas.microsoft.com/office/word/2020/wordml/sdtdatahash" xmlns:w16se="http://schemas.microsoft.com/office/word/2015/wordml/symex" xmlns:wpg="http://schemas.microsoft.com/office/word/2010/wordprocessingGroup" xmlns:wpi="http://schemas.microsoft.com/office/word/2010/wordprocessingInk" xmlns:wne="http://schemas.microsoft.com/office/word/2006/wordml" xmlns:wps="http://schemas.microsoft.com/office/word/2010/wordprocessingShape" mc:Ignorable="w14 w15 w16se w16cid w16 w16cex w16sdtdh wp14">
   <w:abstractNum w:abstractNumId="0" w15:restartNumberingAfterBreak="0">
+    <w:nsid w:val="0ECC6983"/>
+    <w:multiLevelType w:val="hybridMultilevel"/>
+    <w:tmpl w:val="7A6AB0AE"/>
+    <w:lvl w:ilvl="0" w:tplc="1C02BF38">
+      <w:start w:val="2"/>
+      <w:numFmt w:val="bullet"/>
+      <w:lvlText w:val=""/>
+      <w:lvlJc w:val="left"/>
+      <w:pPr>
+        <w:ind w:left="720" w:hanging="360"/>
+      </w:pPr>
+      <w:rPr>
+        <w:rFonts w:ascii="Symbol" w:eastAsiaTheme="minorHAnsi" w:hAnsi="Symbol" w:cstheme="minorBidi" w:hint="default"/>
+      </w:rPr>
+    </w:lvl>
+    <w:lvl w:ilvl="1" w:tplc="04090003">
+      <w:start w:val="1"/>
+      <w:numFmt w:val="bullet"/>
+      <w:lvlText w:val="o"/>
+      <w:lvlJc w:val="left"/>
+      <w:pPr>
+        <w:ind w:left="1440" w:hanging="360"/>
+      </w:pPr>
+      <w:rPr>
+        <w:rFonts w:ascii="Courier New" w:hAnsi="Courier New" w:cs="Courier New" w:hint="default"/>
+      </w:rPr>
+    </w:lvl>
+    <w:lvl w:ilvl="2" w:tplc="04090005">
+      <w:start w:val="1"/>
+      <w:numFmt w:val="bullet"/>
+      <w:lvlText w:val=""/>
+      <w:lvlJc w:val="left"/>
+      <w:pPr>
+        <w:ind w:left="2160" w:hanging="360"/>
+      </w:pPr>
+      <w:rPr>
+        <w:rFonts w:ascii="Wingdings" w:hAnsi="Wingdings" w:hint="default"/>
+      </w:rPr>
+    </w:lvl>
+    <w:lvl w:ilvl="3" w:tplc="04090001" w:tentative="1">
+      <w:start w:val="1"/>
+      <w:numFmt w:val="bullet"/>
+      <w:lvlText w:val=""/>
+      <w:lvlJc w:val="left"/>
+      <w:pPr>
+        <w:ind w:left="2880" w:hanging="360"/>
+      </w:pPr>
+      <w:rPr>
+        <w:rFonts w:ascii="Symbol" w:hAnsi="Symbol" w:hint="default"/>
+      </w:rPr>
+    </w:lvl>
+    <w:lvl w:ilvl="4" w:tplc="04090003" w:tentative="1">
+      <w:start w:val="1"/>
+      <w:numFmt w:val="bullet"/>
+      <w:lvlText w:val="o"/>
+      <w:lvlJc w:val="left"/>
+      <w:pPr>
+        <w:ind w:left="3600" w:hanging="360"/>
+      </w:pPr>
+      <w:rPr>
+        <w:rFonts w:ascii="Courier New" w:hAnsi="Courier New" w:cs="Courier New" w:hint="default"/>
+      </w:rPr>
+    </w:lvl>
+    <w:lvl w:ilvl="5" w:tplc="04090005" w:tentative="1">
+      <w:start w:val="1"/>
+      <w:numFmt w:val="bullet"/>
+      <w:lvlText w:val=""/>
+      <w:lvlJc w:val="left"/>
+      <w:pPr>
+        <w:ind w:left="4320" w:hanging="360"/>
+      </w:pPr>
+      <w:rPr>
+        <w:rFonts w:ascii="Wingdings" w:hAnsi="Wingdings" w:hint="default"/>
+      </w:rPr>
+    </w:lvl>
+    <w:lvl w:ilvl="6" w:tplc="04090001" w:tentative="1">
+      <w:start w:val="1"/>
+      <w:numFmt w:val="bullet"/>
+      <w:lvlText w:val=""/>
+      <w:lvlJc w:val="left"/>
+      <w:pPr>
+        <w:ind w:left="5040" w:hanging="360"/>
+      </w:pPr>
+      <w:rPr>
+        <w:rFonts w:ascii="Symbol" w:hAnsi="Symbol" w:hint="default"/>
+      </w:rPr>
+    </w:lvl>
+    <w:lvl w:ilvl="7" w:tplc="04090003" w:tentative="1">
+      <w:start w:val="1"/>
+      <w:numFmt w:val="bullet"/>
+      <w:lvlText w:val="o"/>
+      <w:lvlJc w:val="left"/>
+      <w:pPr>
+        <w:ind w:left="5760" w:hanging="360"/>
+      </w:pPr>
+      <w:rPr>
+        <w:rFonts w:ascii="Courier New" w:hAnsi="Courier New" w:cs="Courier New" w:hint="default"/>
+      </w:rPr>
+    </w:lvl>
+    <w:lvl w:ilvl="8" w:tplc="04090005" w:tentative="1">
+      <w:start w:val="1"/>
+      <w:numFmt w:val="bullet"/>
+      <w:lvlText w:val=""/>
+      <w:lvlJc w:val="left"/>
+      <w:pPr>
+        <w:ind w:left="6480" w:hanging="360"/>
+      </w:pPr>
+      <w:rPr>
+        <w:rFonts w:ascii="Wingdings" w:hAnsi="Wingdings" w:hint="default"/>
+      </w:rPr>
+    </w:lvl>
+  </w:abstractNum>
+  <w:abstractNum w:abstractNumId="1" w15:restartNumberingAfterBreak="0">
     <w:nsid w:val="1B402397"/>
     <w:multiLevelType w:val="multilevel"/>
     <w:tmpl w:val="D5C6CCBC"/>
@@ -4031,7 +5560,7 @@
       </w:rPr>
     </w:lvl>
   </w:abstractNum>
-  <w:abstractNum w:abstractNumId="1" w15:restartNumberingAfterBreak="0">
+  <w:abstractNum w:abstractNumId="2" w15:restartNumberingAfterBreak="0">
     <w:nsid w:val="22BC45D0"/>
     <w:multiLevelType w:val="multilevel"/>
     <w:tmpl w:val="026898F2"/>
@@ -4153,7 +5682,7 @@
       </w:rPr>
     </w:lvl>
   </w:abstractNum>
-  <w:abstractNum w:abstractNumId="2" w15:restartNumberingAfterBreak="0">
+  <w:abstractNum w:abstractNumId="3" w15:restartNumberingAfterBreak="0">
     <w:nsid w:val="285F00D0"/>
     <w:multiLevelType w:val="multilevel"/>
     <w:tmpl w:val="34088E88"/>
@@ -4275,7 +5804,7 @@
       </w:rPr>
     </w:lvl>
   </w:abstractNum>
-  <w:abstractNum w:abstractNumId="3" w15:restartNumberingAfterBreak="0">
+  <w:abstractNum w:abstractNumId="4" w15:restartNumberingAfterBreak="0">
     <w:nsid w:val="2AB236F8"/>
     <w:multiLevelType w:val="multilevel"/>
     <w:tmpl w:val="026898F2"/>
@@ -4397,7 +5926,7 @@
       </w:rPr>
     </w:lvl>
   </w:abstractNum>
-  <w:abstractNum w:abstractNumId="4" w15:restartNumberingAfterBreak="0">
+  <w:abstractNum w:abstractNumId="5" w15:restartNumberingAfterBreak="0">
     <w:nsid w:val="2D8F77CC"/>
     <w:multiLevelType w:val="hybridMultilevel"/>
     <w:tmpl w:val="29F028C4"/>
@@ -4510,7 +6039,7 @@
       </w:rPr>
     </w:lvl>
   </w:abstractNum>
-  <w:abstractNum w:abstractNumId="5" w15:restartNumberingAfterBreak="0">
+  <w:abstractNum w:abstractNumId="6" w15:restartNumberingAfterBreak="0">
     <w:nsid w:val="35CE6A9B"/>
     <w:multiLevelType w:val="multilevel"/>
     <w:tmpl w:val="2BD2A050"/>
@@ -4632,7 +6161,7 @@
       </w:rPr>
     </w:lvl>
   </w:abstractNum>
-  <w:abstractNum w:abstractNumId="6" w15:restartNumberingAfterBreak="0">
+  <w:abstractNum w:abstractNumId="7" w15:restartNumberingAfterBreak="0">
     <w:nsid w:val="45BC0EA7"/>
     <w:multiLevelType w:val="multilevel"/>
     <w:tmpl w:val="8A14A24A"/>
@@ -4754,7 +6283,7 @@
       </w:rPr>
     </w:lvl>
   </w:abstractNum>
-  <w:abstractNum w:abstractNumId="7" w15:restartNumberingAfterBreak="0">
+  <w:abstractNum w:abstractNumId="8" w15:restartNumberingAfterBreak="0">
     <w:nsid w:val="4797362A"/>
     <w:multiLevelType w:val="multilevel"/>
     <w:tmpl w:val="3C7A879E"/>
@@ -4876,7 +6405,7 @@
       </w:rPr>
     </w:lvl>
   </w:abstractNum>
-  <w:abstractNum w:abstractNumId="8" w15:restartNumberingAfterBreak="0">
+  <w:abstractNum w:abstractNumId="9" w15:restartNumberingAfterBreak="0">
     <w:nsid w:val="51223BB6"/>
     <w:multiLevelType w:val="multilevel"/>
     <w:tmpl w:val="026898F2"/>
@@ -4998,7 +6527,7 @@
       </w:rPr>
     </w:lvl>
   </w:abstractNum>
-  <w:abstractNum w:abstractNumId="9" w15:restartNumberingAfterBreak="0">
+  <w:abstractNum w:abstractNumId="10" w15:restartNumberingAfterBreak="0">
     <w:nsid w:val="5D1118E1"/>
     <w:multiLevelType w:val="multilevel"/>
     <w:tmpl w:val="2BD2A050"/>
@@ -5120,7 +6649,7 @@
       </w:rPr>
     </w:lvl>
   </w:abstractNum>
-  <w:abstractNum w:abstractNumId="10" w15:restartNumberingAfterBreak="0">
+  <w:abstractNum w:abstractNumId="11" w15:restartNumberingAfterBreak="0">
     <w:nsid w:val="5F43634B"/>
     <w:multiLevelType w:val="multilevel"/>
     <w:tmpl w:val="CD360A6A"/>
@@ -5242,7 +6771,7 @@
       </w:rPr>
     </w:lvl>
   </w:abstractNum>
-  <w:abstractNum w:abstractNumId="11" w15:restartNumberingAfterBreak="0">
+  <w:abstractNum w:abstractNumId="12" w15:restartNumberingAfterBreak="0">
     <w:nsid w:val="5FBB5C1E"/>
     <w:multiLevelType w:val="multilevel"/>
     <w:tmpl w:val="026898F2"/>
@@ -5364,7 +6893,7 @@
       </w:rPr>
     </w:lvl>
   </w:abstractNum>
-  <w:abstractNum w:abstractNumId="12" w15:restartNumberingAfterBreak="0">
+  <w:abstractNum w:abstractNumId="13" w15:restartNumberingAfterBreak="0">
     <w:nsid w:val="64DD463C"/>
     <w:multiLevelType w:val="multilevel"/>
     <w:tmpl w:val="9C8ACB28"/>
@@ -5486,7 +7015,7 @@
       </w:rPr>
     </w:lvl>
   </w:abstractNum>
-  <w:abstractNum w:abstractNumId="13" w15:restartNumberingAfterBreak="0">
+  <w:abstractNum w:abstractNumId="14" w15:restartNumberingAfterBreak="0">
     <w:nsid w:val="67A73C7E"/>
     <w:multiLevelType w:val="hybridMultilevel"/>
     <w:tmpl w:val="A0B267F6"/>
@@ -5576,7 +7105,7 @@
       </w:pPr>
     </w:lvl>
   </w:abstractNum>
-  <w:abstractNum w:abstractNumId="14" w15:restartNumberingAfterBreak="0">
+  <w:abstractNum w:abstractNumId="15" w15:restartNumberingAfterBreak="0">
     <w:nsid w:val="67BB430D"/>
     <w:multiLevelType w:val="multilevel"/>
     <w:tmpl w:val="CD360A6A"/>
@@ -5698,7 +7227,7 @@
       </w:rPr>
     </w:lvl>
   </w:abstractNum>
-  <w:abstractNum w:abstractNumId="15" w15:restartNumberingAfterBreak="0">
+  <w:abstractNum w:abstractNumId="16" w15:restartNumberingAfterBreak="0">
     <w:nsid w:val="6AC1413A"/>
     <w:multiLevelType w:val="multilevel"/>
     <w:tmpl w:val="DA765A00"/>
@@ -5820,7 +7349,120 @@
       </w:rPr>
     </w:lvl>
   </w:abstractNum>
-  <w:abstractNum w:abstractNumId="16" w15:restartNumberingAfterBreak="0">
+  <w:abstractNum w:abstractNumId="17" w15:restartNumberingAfterBreak="0">
+    <w:nsid w:val="70E30897"/>
+    <w:multiLevelType w:val="hybridMultilevel"/>
+    <w:tmpl w:val="21D2BCE0"/>
+    <w:lvl w:ilvl="0" w:tplc="1B7A603A">
+      <w:start w:val="6"/>
+      <w:numFmt w:val="bullet"/>
+      <w:lvlText w:val=""/>
+      <w:lvlJc w:val="left"/>
+      <w:pPr>
+        <w:ind w:left="720" w:hanging="360"/>
+      </w:pPr>
+      <w:rPr>
+        <w:rFonts w:ascii="Symbol" w:eastAsiaTheme="minorHAnsi" w:hAnsi="Symbol" w:cstheme="minorBidi" w:hint="default"/>
+      </w:rPr>
+    </w:lvl>
+    <w:lvl w:ilvl="1" w:tplc="04090003">
+      <w:start w:val="1"/>
+      <w:numFmt w:val="bullet"/>
+      <w:lvlText w:val="o"/>
+      <w:lvlJc w:val="left"/>
+      <w:pPr>
+        <w:ind w:left="1440" w:hanging="360"/>
+      </w:pPr>
+      <w:rPr>
+        <w:rFonts w:ascii="Courier New" w:hAnsi="Courier New" w:cs="Courier New" w:hint="default"/>
+      </w:rPr>
+    </w:lvl>
+    <w:lvl w:ilvl="2" w:tplc="04090005" w:tentative="1">
+      <w:start w:val="1"/>
+      <w:numFmt w:val="bullet"/>
+      <w:lvlText w:val=""/>
+      <w:lvlJc w:val="left"/>
+      <w:pPr>
+        <w:ind w:left="2160" w:hanging="360"/>
+      </w:pPr>
+      <w:rPr>
+        <w:rFonts w:ascii="Wingdings" w:hAnsi="Wingdings" w:hint="default"/>
+      </w:rPr>
+    </w:lvl>
+    <w:lvl w:ilvl="3" w:tplc="04090001" w:tentative="1">
+      <w:start w:val="1"/>
+      <w:numFmt w:val="bullet"/>
+      <w:lvlText w:val=""/>
+      <w:lvlJc w:val="left"/>
+      <w:pPr>
+        <w:ind w:left="2880" w:hanging="360"/>
+      </w:pPr>
+      <w:rPr>
+        <w:rFonts w:ascii="Symbol" w:hAnsi="Symbol" w:hint="default"/>
+      </w:rPr>
+    </w:lvl>
+    <w:lvl w:ilvl="4" w:tplc="04090003" w:tentative="1">
+      <w:start w:val="1"/>
+      <w:numFmt w:val="bullet"/>
+      <w:lvlText w:val="o"/>
+      <w:lvlJc w:val="left"/>
+      <w:pPr>
+        <w:ind w:left="3600" w:hanging="360"/>
+      </w:pPr>
+      <w:rPr>
+        <w:rFonts w:ascii="Courier New" w:hAnsi="Courier New" w:cs="Courier New" w:hint="default"/>
+      </w:rPr>
+    </w:lvl>
+    <w:lvl w:ilvl="5" w:tplc="04090005" w:tentative="1">
+      <w:start w:val="1"/>
+      <w:numFmt w:val="bullet"/>
+      <w:lvlText w:val=""/>
+      <w:lvlJc w:val="left"/>
+      <w:pPr>
+        <w:ind w:left="4320" w:hanging="360"/>
+      </w:pPr>
+      <w:rPr>
+        <w:rFonts w:ascii="Wingdings" w:hAnsi="Wingdings" w:hint="default"/>
+      </w:rPr>
+    </w:lvl>
+    <w:lvl w:ilvl="6" w:tplc="04090001" w:tentative="1">
+      <w:start w:val="1"/>
+      <w:numFmt w:val="bullet"/>
+      <w:lvlText w:val=""/>
+      <w:lvlJc w:val="left"/>
+      <w:pPr>
+        <w:ind w:left="5040" w:hanging="360"/>
+      </w:pPr>
+      <w:rPr>
+        <w:rFonts w:ascii="Symbol" w:hAnsi="Symbol" w:hint="default"/>
+      </w:rPr>
+    </w:lvl>
+    <w:lvl w:ilvl="7" w:tplc="04090003" w:tentative="1">
+      <w:start w:val="1"/>
+      <w:numFmt w:val="bullet"/>
+      <w:lvlText w:val="o"/>
+      <w:lvlJc w:val="left"/>
+      <w:pPr>
+        <w:ind w:left="5760" w:hanging="360"/>
+      </w:pPr>
+      <w:rPr>
+        <w:rFonts w:ascii="Courier New" w:hAnsi="Courier New" w:cs="Courier New" w:hint="default"/>
+      </w:rPr>
+    </w:lvl>
+    <w:lvl w:ilvl="8" w:tplc="04090005" w:tentative="1">
+      <w:start w:val="1"/>
+      <w:numFmt w:val="bullet"/>
+      <w:lvlText w:val=""/>
+      <w:lvlJc w:val="left"/>
+      <w:pPr>
+        <w:ind w:left="6480" w:hanging="360"/>
+      </w:pPr>
+      <w:rPr>
+        <w:rFonts w:ascii="Wingdings" w:hAnsi="Wingdings" w:hint="default"/>
+      </w:rPr>
+    </w:lvl>
+  </w:abstractNum>
+  <w:abstractNum w:abstractNumId="18" w15:restartNumberingAfterBreak="0">
     <w:nsid w:val="76BE3B2D"/>
     <w:multiLevelType w:val="multilevel"/>
     <w:tmpl w:val="5358E948"/>
@@ -5942,7 +7584,7 @@
       </w:rPr>
     </w:lvl>
   </w:abstractNum>
-  <w:abstractNum w:abstractNumId="17" w15:restartNumberingAfterBreak="0">
+  <w:abstractNum w:abstractNumId="19" w15:restartNumberingAfterBreak="0">
     <w:nsid w:val="7C30014C"/>
     <w:multiLevelType w:val="multilevel"/>
     <w:tmpl w:val="026898F2"/>
@@ -6065,58 +7707,64 @@
     </w:lvl>
   </w:abstractNum>
   <w:num w:numId="1" w16cid:durableId="508636827">
+    <w:abstractNumId w:val="5"/>
+  </w:num>
+  <w:num w:numId="2" w16cid:durableId="1067416736">
+    <w:abstractNumId w:val="16"/>
+  </w:num>
+  <w:num w:numId="3" w16cid:durableId="750735508">
+    <w:abstractNumId w:val="7"/>
+  </w:num>
+  <w:num w:numId="4" w16cid:durableId="59208372">
+    <w:abstractNumId w:val="2"/>
+  </w:num>
+  <w:num w:numId="5" w16cid:durableId="497580865">
+    <w:abstractNumId w:val="9"/>
+  </w:num>
+  <w:num w:numId="6" w16cid:durableId="320740484">
     <w:abstractNumId w:val="4"/>
   </w:num>
-  <w:num w:numId="2" w16cid:durableId="1067416736">
+  <w:num w:numId="7" w16cid:durableId="997921211">
+    <w:abstractNumId w:val="12"/>
+  </w:num>
+  <w:num w:numId="8" w16cid:durableId="1755664148">
+    <w:abstractNumId w:val="19"/>
+  </w:num>
+  <w:num w:numId="9" w16cid:durableId="1211302945">
+    <w:abstractNumId w:val="3"/>
+  </w:num>
+  <w:num w:numId="10" w16cid:durableId="728068522">
+    <w:abstractNumId w:val="8"/>
+  </w:num>
+  <w:num w:numId="11" w16cid:durableId="1740833109">
+    <w:abstractNumId w:val="6"/>
+  </w:num>
+  <w:num w:numId="12" w16cid:durableId="508373772">
+    <w:abstractNumId w:val="13"/>
+  </w:num>
+  <w:num w:numId="13" w16cid:durableId="162094030">
+    <w:abstractNumId w:val="1"/>
+  </w:num>
+  <w:num w:numId="14" w16cid:durableId="2020809701">
+    <w:abstractNumId w:val="18"/>
+  </w:num>
+  <w:num w:numId="15" w16cid:durableId="272832554">
+    <w:abstractNumId w:val="11"/>
+  </w:num>
+  <w:num w:numId="16" w16cid:durableId="445849946">
     <w:abstractNumId w:val="15"/>
   </w:num>
-  <w:num w:numId="3" w16cid:durableId="750735508">
-    <w:abstractNumId w:val="6"/>
+  <w:num w:numId="17" w16cid:durableId="1431730926">
+    <w:abstractNumId w:val="10"/>
   </w:num>
-  <w:num w:numId="4" w16cid:durableId="59208372">
-    <w:abstractNumId w:val="1"/>
+  <w:num w:numId="18" w16cid:durableId="2098598399">
+    <w:abstractNumId w:val="14"/>
   </w:num>
-  <w:num w:numId="5" w16cid:durableId="497580865">
-    <w:abstractNumId w:val="8"/>
-  </w:num>
-  <w:num w:numId="6" w16cid:durableId="320740484">
-    <w:abstractNumId w:val="3"/>
-  </w:num>
-  <w:num w:numId="7" w16cid:durableId="997921211">
-    <w:abstractNumId w:val="11"/>
-  </w:num>
-  <w:num w:numId="8" w16cid:durableId="1755664148">
-    <w:abstractNumId w:val="17"/>
-  </w:num>
-  <w:num w:numId="9" w16cid:durableId="1211302945">
-    <w:abstractNumId w:val="2"/>
-  </w:num>
-  <w:num w:numId="10" w16cid:durableId="728068522">
-    <w:abstractNumId w:val="7"/>
-  </w:num>
-  <w:num w:numId="11" w16cid:durableId="1740833109">
-    <w:abstractNumId w:val="5"/>
-  </w:num>
-  <w:num w:numId="12" w16cid:durableId="508373772">
-    <w:abstractNumId w:val="12"/>
-  </w:num>
-  <w:num w:numId="13" w16cid:durableId="162094030">
+  <w:num w:numId="19" w16cid:durableId="1107038285">
     <w:abstractNumId w:val="0"/>
   </w:num>
-  <w:num w:numId="14" w16cid:durableId="2020809701">
-    <w:abstractNumId w:val="16"/>
-  </w:num>
-  <w:num w:numId="15" w16cid:durableId="272832554">
-    <w:abstractNumId w:val="10"/>
-  </w:num>
-  <w:num w:numId="16" w16cid:durableId="445849946">
-    <w:abstractNumId w:val="14"/>
-  </w:num>
-  <w:num w:numId="17" w16cid:durableId="1431730926">
-    <w:abstractNumId w:val="9"/>
-  </w:num>
-  <w:num w:numId="18" w16cid:durableId="2098598399">
-    <w:abstractNumId w:val="13"/>
+  <w:num w:numId="20" w16cid:durableId="749424311">
+    <w:abstractNumId w:val="17"/>
   </w:num>
 </w:numbering>
 </file>

--- a/assignment1/reportTemplate.docx
+++ b/assignment1/reportTemplate.docx
@@ -915,6 +915,17 @@
               </w:rPr>
               <w:t>Adham Ali</w:t>
             </w:r>
+            <w:r>
+              <w:rPr>
+                <w:rFonts w:ascii="Cambria" w:hAnsi="Cambria" w:cs="Cambria"/>
+                <w:b/>
+                <w:bCs/>
+                <w:color w:val="000000"/>
+                <w:sz w:val="32"/>
+                <w:szCs w:val="32"/>
+              </w:rPr>
+              <w:t xml:space="preserve"> Abdelaal</w:t>
+            </w:r>
           </w:p>
         </w:tc>
         <w:tc>
@@ -971,7 +982,7 @@
                 <w:sz w:val="32"/>
                 <w:szCs w:val="32"/>
               </w:rPr>
-              <w:t>?</w:t>
+              <w:t>12</w:t>
             </w:r>
           </w:p>
         </w:tc>
@@ -2772,19 +2783,75 @@
           <w:sz w:val="32"/>
           <w:szCs w:val="32"/>
         </w:rPr>
+        <w:t xml:space="preserve">Since there are two types of uniform quantization, we have implemented both, which are Mid-Rise quantization and Mid-Tread quantization. </w:t>
+      </w:r>
+    </w:p>
+    <w:p>
+      <w:pPr>
+        <w:pStyle w:val="Heading2"/>
+        <w:rPr>
+          <w:rFonts w:asciiTheme="majorBidi" w:hAnsiTheme="majorBidi"/>
+          <w:b/>
+          <w:bCs/>
+          <w:color w:val="000000" w:themeColor="text1"/>
+          <w:sz w:val="32"/>
+          <w:szCs w:val="32"/>
+        </w:rPr>
+      </w:pPr>
+      <w:bookmarkStart w:id="1" w:name="_Toc129905381"/>
+      <w:r>
+        <w:rPr>
+          <w:rFonts w:asciiTheme="majorBidi" w:hAnsiTheme="majorBidi"/>
+          <w:b/>
+          <w:bCs/>
+          <w:color w:val="000000" w:themeColor="text1"/>
+          <w:sz w:val="32"/>
+          <w:szCs w:val="32"/>
+        </w:rPr>
+        <w:t>Comment:</w:t>
+      </w:r>
+      <w:bookmarkEnd w:id="1"/>
+    </w:p>
+    <w:p>
+      <w:pPr>
+        <w:rPr>
+          <w:sz w:val="32"/>
+          <w:szCs w:val="32"/>
+        </w:rPr>
+      </w:pPr>
+      <w:r>
+        <w:rPr>
+          <w:sz w:val="32"/>
+          <w:szCs w:val="32"/>
+        </w:rPr>
+        <w:t>Run Mid-Rise Quantizer by setting  m=0 and set the number of bits used for quantization 2 so there are 4 levels. And because of the quantization used is Mid-Rise, the origin lies in the middle of rise</w:t>
+      </w:r>
+      <w:r>
+        <w:rPr>
+          <w:sz w:val="32"/>
+          <w:szCs w:val="32"/>
+        </w:rPr>
+        <w:t>.</w:t>
+      </w:r>
+    </w:p>
+    <w:p>
+      <w:pPr>
+        <w:rPr>
+          <w:sz w:val="32"/>
+          <w:szCs w:val="32"/>
+        </w:rPr>
+      </w:pPr>
+      <w:r>
+        <w:rPr>
+          <w:noProof/>
+          <w:sz w:val="32"/>
+          <w:szCs w:val="32"/>
+        </w:rPr>
         <w:drawing>
-          <wp:anchor distT="0" distB="0" distL="114300" distR="114300" simplePos="0" relativeHeight="251659264" behindDoc="1" locked="0" layoutInCell="1" allowOverlap="1" wp14:anchorId="487F31DC" wp14:editId="66792F69">
-            <wp:simplePos x="0" y="0"/>
-            <wp:positionH relativeFrom="column">
-              <wp:posOffset>-127635</wp:posOffset>
-            </wp:positionH>
-            <wp:positionV relativeFrom="paragraph">
-              <wp:posOffset>635635</wp:posOffset>
-            </wp:positionV>
-            <wp:extent cx="3114040" cy="2266950"/>
+          <wp:inline distT="0" distB="0" distL="0" distR="0" wp14:anchorId="5693DEB1" wp14:editId="195FD094">
+            <wp:extent cx="5852172" cy="4389129"/>
             <wp:effectExtent l="0" t="0" r="0" b="0"/>
-            <wp:wrapTopAndBottom/>
-            <wp:docPr id="1" name="Picture 1"/>
+            <wp:docPr id="10" name="Picture 10"/>
             <wp:cNvGraphicFramePr>
               <a:graphicFrameLocks xmlns:a="http://schemas.openxmlformats.org/drawingml/2006/main" noChangeAspect="1"/>
             </wp:cNvGraphicFramePr>
@@ -2792,7 +2859,7 @@
               <a:graphicData uri="http://schemas.openxmlformats.org/drawingml/2006/picture">
                 <pic:pic xmlns:pic="http://schemas.openxmlformats.org/drawingml/2006/picture">
                   <pic:nvPicPr>
-                    <pic:cNvPr id="1" name=""/>
+                    <pic:cNvPr id="10" name="Picture 10"/>
                     <pic:cNvPicPr/>
                   </pic:nvPicPr>
                   <pic:blipFill>
@@ -2810,7 +2877,7 @@
                   <pic:spPr>
                     <a:xfrm>
                       <a:off x="0" y="0"/>
-                      <a:ext cx="3114040" cy="2266950"/>
+                      <a:ext cx="5852172" cy="4389129"/>
                     </a:xfrm>
                     <a:prstGeom prst="rect">
                       <a:avLst/>
@@ -2819,13 +2886,7 @@
                 </pic:pic>
               </a:graphicData>
             </a:graphic>
-            <wp14:sizeRelH relativeFrom="margin">
-              <wp14:pctWidth>0</wp14:pctWidth>
-            </wp14:sizeRelH>
-            <wp14:sizeRelV relativeFrom="margin">
-              <wp14:pctHeight>0</wp14:pctHeight>
-            </wp14:sizeRelV>
-          </wp:anchor>
+          </wp:inline>
         </w:drawing>
       </w:r>
       <w:r>
@@ -2833,33 +2894,125 @@
           <w:sz w:val="32"/>
           <w:szCs w:val="32"/>
         </w:rPr>
-        <w:t xml:space="preserve">Since there are two types of uniform quantization, we have implemented both, which are Mid-Rise quantization and Mid-Tread quantization. </w:t>
-      </w:r>
-    </w:p>
-    <w:p>
-      <w:pPr>
-        <w:rPr>
-          <w:sz w:val="24"/>
-          <w:szCs w:val="24"/>
+        <w:t xml:space="preserve">  </w:t>
+      </w:r>
+    </w:p>
+    <w:p>
+      <w:pPr>
+        <w:rPr>
+          <w:sz w:val="28"/>
+          <w:szCs w:val="28"/>
+        </w:rPr>
+      </w:pPr>
+    </w:p>
+    <w:p>
+      <w:pPr>
+        <w:rPr>
+          <w:sz w:val="28"/>
+          <w:szCs w:val="28"/>
+        </w:rPr>
+      </w:pPr>
+    </w:p>
+    <w:p>
+      <w:pPr>
+        <w:rPr>
+          <w:rFonts w:ascii="Cambria" w:hAnsi="Cambria" w:cs="Cambria"/>
+          <w:color w:val="000000"/>
+        </w:rPr>
+      </w:pPr>
+      <w:r>
+        <w:rPr>
+          <w:rFonts w:ascii="Cambria" w:hAnsi="Cambria" w:cs="Cambria"/>
+          <w:color w:val="000000"/>
+        </w:rPr>
+        <w:br w:type="page"/>
+      </w:r>
+    </w:p>
+    <w:p>
+      <w:pPr>
+        <w:pStyle w:val="Heading1"/>
+        <w:rPr>
+          <w:rFonts w:ascii="Cambria" w:hAnsi="Cambria" w:cs="Cambria"/>
+          <w:b/>
+          <w:bCs/>
+          <w:color w:val="000000"/>
+        </w:rPr>
+      </w:pPr>
+      <w:bookmarkStart w:id="2" w:name="_Toc126116154"/>
+      <w:bookmarkStart w:id="3" w:name="_Toc126119923"/>
+      <w:bookmarkStart w:id="4" w:name="_Toc126120146"/>
+      <w:bookmarkStart w:id="5" w:name="_Toc126120500"/>
+      <w:bookmarkStart w:id="6" w:name="_Toc129905382"/>
+      <w:bookmarkEnd w:id="2"/>
+      <w:bookmarkEnd w:id="3"/>
+      <w:bookmarkEnd w:id="4"/>
+      <w:bookmarkEnd w:id="5"/>
+      <w:r>
+        <w:rPr>
+          <w:rFonts w:ascii="Cambria" w:hAnsi="Cambria" w:cs="Cambria"/>
+          <w:b/>
+          <w:bCs/>
+          <w:color w:val="000000"/>
+        </w:rPr>
+        <w:lastRenderedPageBreak/>
+        <w:t>Part 2</w:t>
+      </w:r>
+      <w:bookmarkEnd w:id="6"/>
+      <w:r>
+        <w:rPr>
+          <w:rFonts w:ascii="Cambria" w:hAnsi="Cambria" w:cs="Cambria"/>
+          <w:b/>
+          <w:bCs/>
+          <w:color w:val="000000"/>
+        </w:rPr>
+        <w:t>:</w:t>
+      </w:r>
+      <w:r>
+        <w:rPr>
+          <w:rFonts w:ascii="Cambria" w:hAnsi="Cambria" w:cs="Cambria"/>
+          <w:b/>
+          <w:bCs/>
+          <w:color w:val="000000"/>
+        </w:rPr>
+        <w:t xml:space="preserve"> </w:t>
+      </w:r>
+      <w:r>
+        <w:rPr>
+          <w:rFonts w:ascii="Cambria" w:hAnsi="Cambria" w:cs="Cambria"/>
+          <w:b/>
+          <w:bCs/>
+          <w:color w:val="000000"/>
+        </w:rPr>
+        <w:t xml:space="preserve"> Implementing a uniform scalar quantization function</w:t>
+      </w:r>
+      <w:r>
+        <w:rPr>
+          <w:rFonts w:ascii="Cambria" w:hAnsi="Cambria" w:cs="Cambria"/>
+          <w:b/>
+          <w:bCs/>
+          <w:color w:val="000000"/>
+        </w:rPr>
+        <w:t xml:space="preserve"> with Mid-Tread.</w:t>
+      </w:r>
+    </w:p>
+    <w:p>
+      <w:pPr>
+        <w:rPr>
+          <w:sz w:val="28"/>
+          <w:szCs w:val="28"/>
         </w:rPr>
       </w:pPr>
       <w:r>
         <w:rPr>
           <w:noProof/>
+          <w:sz w:val="28"/>
+          <w:szCs w:val="28"/>
         </w:rPr>
         <w:drawing>
-          <wp:anchor distT="0" distB="0" distL="114300" distR="114300" simplePos="0" relativeHeight="251658240" behindDoc="1" locked="0" layoutInCell="1" allowOverlap="1" wp14:anchorId="16F7317B" wp14:editId="74F69684">
-            <wp:simplePos x="0" y="0"/>
-            <wp:positionH relativeFrom="column">
-              <wp:posOffset>3157855</wp:posOffset>
-            </wp:positionH>
-            <wp:positionV relativeFrom="paragraph">
-              <wp:posOffset>-1713</wp:posOffset>
-            </wp:positionV>
-            <wp:extent cx="3223910" cy="2267293"/>
+          <wp:inline distT="0" distB="0" distL="0" distR="0" wp14:anchorId="2CA80A62" wp14:editId="20533963">
+            <wp:extent cx="5852172" cy="4389129"/>
             <wp:effectExtent l="0" t="0" r="0" b="0"/>
-            <wp:wrapNone/>
-            <wp:docPr id="2" name="Picture 2" descr="Chart&#10;&#10;Description automatically generated"/>
+            <wp:docPr id="12" name="Picture 12"/>
             <wp:cNvGraphicFramePr>
               <a:graphicFrameLocks xmlns:a="http://schemas.openxmlformats.org/drawingml/2006/main" noChangeAspect="1"/>
             </wp:cNvGraphicFramePr>
@@ -2867,7 +3020,7 @@
               <a:graphicData uri="http://schemas.openxmlformats.org/drawingml/2006/picture">
                 <pic:pic xmlns:pic="http://schemas.openxmlformats.org/drawingml/2006/picture">
                   <pic:nvPicPr>
-                    <pic:cNvPr id="2" name="Picture 2" descr="Chart&#10;&#10;Description automatically generated"/>
+                    <pic:cNvPr id="12" name="Picture 12"/>
                     <pic:cNvPicPr/>
                   </pic:nvPicPr>
                   <pic:blipFill>
@@ -2885,7 +3038,7 @@
                   <pic:spPr>
                     <a:xfrm>
                       <a:off x="0" y="0"/>
-                      <a:ext cx="3223910" cy="2267293"/>
+                      <a:ext cx="5852172" cy="4389129"/>
                     </a:xfrm>
                     <a:prstGeom prst="rect">
                       <a:avLst/>
@@ -2894,74 +3047,9 @@
                 </pic:pic>
               </a:graphicData>
             </a:graphic>
-            <wp14:sizeRelH relativeFrom="margin">
-              <wp14:pctWidth>0</wp14:pctWidth>
-            </wp14:sizeRelH>
-            <wp14:sizeRelV relativeFrom="margin">
-              <wp14:pctHeight>0</wp14:pctHeight>
-            </wp14:sizeRelV>
-          </wp:anchor>
+          </wp:inline>
         </w:drawing>
       </w:r>
-      <w:r>
-        <w:rPr>
-          <w:sz w:val="32"/>
-          <w:szCs w:val="32"/>
-        </w:rPr>
-        <w:t xml:space="preserve">               </w:t>
-      </w:r>
-      <w:r>
-        <w:rPr>
-          <w:sz w:val="24"/>
-          <w:szCs w:val="24"/>
-        </w:rPr>
-        <w:t xml:space="preserve">Figure (1) (Mid-Raise </w:t>
-      </w:r>
-      <w:proofErr w:type="gramStart"/>
-      <w:r>
-        <w:rPr>
-          <w:sz w:val="24"/>
-          <w:szCs w:val="24"/>
-        </w:rPr>
-        <w:t xml:space="preserve">Staircase)   </w:t>
-      </w:r>
-      <w:proofErr w:type="gramEnd"/>
-      <w:r>
-        <w:rPr>
-          <w:sz w:val="24"/>
-          <w:szCs w:val="24"/>
-        </w:rPr>
-        <w:t xml:space="preserve">                                   Figure (2</w:t>
-      </w:r>
-      <w:r>
-        <w:rPr>
-          <w:sz w:val="24"/>
-          <w:szCs w:val="24"/>
-        </w:rPr>
-        <w:t>) (Mid-</w:t>
-      </w:r>
-      <w:r>
-        <w:rPr>
-          <w:sz w:val="24"/>
-          <w:szCs w:val="24"/>
-        </w:rPr>
-        <w:t xml:space="preserve">Tread </w:t>
-      </w:r>
-      <w:r>
-        <w:rPr>
-          <w:sz w:val="24"/>
-          <w:szCs w:val="24"/>
-        </w:rPr>
-        <w:t>Staircase)</w:t>
-      </w:r>
-    </w:p>
-    <w:p>
-      <w:pPr>
-        <w:rPr>
-          <w:sz w:val="32"/>
-          <w:szCs w:val="32"/>
-        </w:rPr>
-      </w:pPr>
     </w:p>
     <w:p>
       <w:pPr>
@@ -2975,7 +3063,7 @@
           <w:szCs w:val="32"/>
         </w:rPr>
       </w:pPr>
-      <w:bookmarkStart w:id="1" w:name="_Toc129905381"/>
+      <w:bookmarkStart w:id="7" w:name="_Toc129905383"/>
       <w:r>
         <w:rPr>
           <w:rFonts w:asciiTheme="majorBidi" w:hAnsiTheme="majorBidi"/>
@@ -2987,32 +3075,307 @@
         </w:rPr>
         <w:t>Comment:</w:t>
       </w:r>
-      <w:bookmarkEnd w:id="1"/>
-    </w:p>
-    <w:p>
-      <w:pPr>
-        <w:rPr>
-          <w:sz w:val="28"/>
-          <w:szCs w:val="28"/>
-        </w:rPr>
-      </w:pPr>
+      <w:bookmarkEnd w:id="7"/>
+    </w:p>
+    <w:p>
+      <w:pPr>
+        <w:rPr>
+          <w:sz w:val="32"/>
+          <w:szCs w:val="32"/>
+        </w:rPr>
+      </w:pPr>
+      <w:r>
+        <w:rPr>
+          <w:sz w:val="32"/>
+          <w:szCs w:val="32"/>
+        </w:rPr>
+        <w:t>Run Mid</w:t>
+      </w:r>
+      <w:r>
+        <w:rPr>
+          <w:sz w:val="32"/>
+          <w:szCs w:val="32"/>
+        </w:rPr>
+        <w:t>-Tread</w:t>
+      </w:r>
+      <w:r>
+        <w:rPr>
+          <w:sz w:val="32"/>
+          <w:szCs w:val="32"/>
+        </w:rPr>
+        <w:t xml:space="preserve"> Quantizer by setting  m=</w:t>
+      </w:r>
+      <w:r>
+        <w:rPr>
+          <w:sz w:val="32"/>
+          <w:szCs w:val="32"/>
+        </w:rPr>
+        <w:t>1</w:t>
+      </w:r>
+      <w:r>
+        <w:rPr>
+          <w:sz w:val="32"/>
+          <w:szCs w:val="32"/>
+        </w:rPr>
+        <w:t xml:space="preserve"> and set the number of bits used for quantization 2 so there are </w:t>
+      </w:r>
+      <w:r>
+        <w:rPr>
+          <w:sz w:val="32"/>
+          <w:szCs w:val="32"/>
+        </w:rPr>
+        <w:t>4</w:t>
+      </w:r>
+      <w:r>
+        <w:rPr>
+          <w:sz w:val="32"/>
+          <w:szCs w:val="32"/>
+        </w:rPr>
+        <w:t xml:space="preserve"> levels. And because of the quantization used is Mid-</w:t>
+      </w:r>
+      <w:r>
+        <w:rPr>
+          <w:sz w:val="32"/>
+          <w:szCs w:val="32"/>
+        </w:rPr>
+        <w:t>Tread</w:t>
+      </w:r>
+      <w:r>
+        <w:rPr>
+          <w:sz w:val="32"/>
+          <w:szCs w:val="32"/>
+        </w:rPr>
+        <w:t xml:space="preserve">, the origin lies in the middle of </w:t>
+      </w:r>
+      <w:r>
+        <w:rPr>
+          <w:sz w:val="32"/>
+          <w:szCs w:val="32"/>
+        </w:rPr>
+        <w:t>tread</w:t>
+      </w:r>
+      <w:r>
+        <w:rPr>
+          <w:sz w:val="32"/>
+          <w:szCs w:val="32"/>
+        </w:rPr>
+        <w:t>.</w:t>
+      </w:r>
+      <w:r>
+        <w:rPr>
+          <w:sz w:val="32"/>
+          <w:szCs w:val="32"/>
+        </w:rPr>
+        <w:t xml:space="preserve"> But the Mid-Tread has odd number of levels above or below zero level </w:t>
+      </w:r>
+      <w:r>
+        <w:rPr>
+          <w:sz w:val="32"/>
+          <w:szCs w:val="32"/>
+        </w:rPr>
+        <w:t>but we have only 4 levels so we need to map values from -6:-4.5 to zero and map -4.5:6 normally</w:t>
+      </w:r>
+      <w:r>
+        <w:rPr>
+          <w:sz w:val="32"/>
+          <w:szCs w:val="32"/>
+        </w:rPr>
+        <w:t>.</w:t>
+      </w:r>
+    </w:p>
+    <w:p>
+      <w:pPr>
+        <w:rPr>
+          <w:sz w:val="28"/>
+          <w:szCs w:val="28"/>
+        </w:rPr>
+      </w:pPr>
+    </w:p>
+    <w:p>
+      <w:pPr>
+        <w:rPr>
+          <w:sz w:val="28"/>
+          <w:szCs w:val="28"/>
+        </w:rPr>
+      </w:pPr>
+    </w:p>
+    <w:p>
+      <w:pPr>
+        <w:rPr>
+          <w:sz w:val="28"/>
+          <w:szCs w:val="28"/>
+        </w:rPr>
+      </w:pPr>
+    </w:p>
+    <w:p>
+      <w:pPr>
+        <w:rPr>
+          <w:sz w:val="28"/>
+          <w:szCs w:val="28"/>
+        </w:rPr>
+      </w:pPr>
+    </w:p>
+    <w:p>
+      <w:pPr>
+        <w:rPr>
+          <w:rFonts w:ascii="Cambria" w:eastAsiaTheme="majorEastAsia" w:hAnsi="Cambria" w:cs="Cambria"/>
+          <w:color w:val="000000"/>
+          <w:sz w:val="32"/>
+          <w:szCs w:val="32"/>
+        </w:rPr>
+      </w:pPr>
+      <w:r>
+        <w:rPr>
+          <w:rFonts w:ascii="Cambria" w:hAnsi="Cambria" w:cs="Cambria"/>
+          <w:color w:val="000000"/>
+        </w:rPr>
+        <w:br w:type="page"/>
+      </w:r>
+    </w:p>
+    <w:p>
+      <w:pPr>
+        <w:pStyle w:val="Heading1"/>
+        <w:rPr>
+          <w:rFonts w:ascii="Cambria" w:hAnsi="Cambria" w:cs="Cambria"/>
+          <w:b/>
+          <w:bCs/>
+          <w:color w:val="000000"/>
+        </w:rPr>
+      </w:pPr>
+      <w:bookmarkStart w:id="8" w:name="_Toc129905384"/>
+      <w:r>
+        <w:rPr>
+          <w:rFonts w:ascii="Cambria" w:hAnsi="Cambria" w:cs="Cambria"/>
+          <w:b/>
+          <w:bCs/>
+          <w:color w:val="000000"/>
+        </w:rPr>
+        <w:lastRenderedPageBreak/>
+        <w:t>Part 3</w:t>
+      </w:r>
+      <w:bookmarkEnd w:id="8"/>
+      <w:r>
+        <w:rPr>
+          <w:rFonts w:ascii="Cambria" w:hAnsi="Cambria" w:cs="Cambria"/>
+          <w:b/>
+          <w:bCs/>
+          <w:color w:val="000000"/>
+        </w:rPr>
+        <w:t>(1)</w:t>
+      </w:r>
+      <w:r>
+        <w:rPr>
+          <w:rFonts w:ascii="Cambria" w:hAnsi="Cambria" w:cs="Cambria"/>
+          <w:b/>
+          <w:bCs/>
+          <w:color w:val="000000"/>
+        </w:rPr>
+        <w:t>:</w:t>
+      </w:r>
+    </w:p>
+    <w:p>
+      <w:pPr>
+        <w:rPr>
+          <w:sz w:val="32"/>
+          <w:szCs w:val="32"/>
+        </w:rPr>
+      </w:pPr>
+      <w:r>
+        <w:rPr>
+          <w:sz w:val="32"/>
+          <w:szCs w:val="32"/>
+        </w:rPr>
+        <w:t xml:space="preserve">As the data generated are uniformly distributed so we can use </w:t>
+      </w:r>
+      <w:r>
+        <w:rPr>
+          <w:sz w:val="32"/>
+          <w:szCs w:val="32"/>
+        </w:rPr>
+        <w:t>uniform quantization using Mid-Rise.</w:t>
+      </w:r>
+    </w:p>
+    <w:p>
+      <w:pPr>
+        <w:rPr>
+          <w:sz w:val="32"/>
+          <w:szCs w:val="32"/>
+        </w:rPr>
+      </w:pPr>
+      <w:r>
+        <w:rPr>
+          <w:sz w:val="32"/>
+          <w:szCs w:val="32"/>
+        </w:rPr>
+        <w:t>We notice that the actual and theoretical SNR increase as the number of bits used for sampling increases because the error decreases.</w:t>
+      </w:r>
+    </w:p>
+    <w:p>
+      <w:pPr>
+        <w:rPr>
+          <w:sz w:val="32"/>
+          <w:szCs w:val="32"/>
+        </w:rPr>
+      </w:pPr>
+      <w:r>
+        <w:rPr>
+          <w:sz w:val="32"/>
+          <w:szCs w:val="32"/>
+        </w:rPr>
+        <w:t xml:space="preserve">So the two lines are </w:t>
+      </w:r>
+      <w:r>
+        <w:rPr>
+          <w:sz w:val="32"/>
+          <w:szCs w:val="32"/>
+        </w:rPr>
+        <w:t>almost identical</w:t>
+      </w:r>
+      <w:r>
+        <w:rPr>
+          <w:color w:val="FF0000"/>
+          <w:sz w:val="32"/>
+          <w:szCs w:val="32"/>
+        </w:rPr>
+        <w:t>.(the red line is behind the blue line)</w:t>
+      </w:r>
+    </w:p>
+    <w:p>
+      <w:pPr>
+        <w:pStyle w:val="Heading2"/>
+        <w:rPr>
+          <w:rFonts w:asciiTheme="majorBidi" w:hAnsiTheme="majorBidi"/>
+          <w:b/>
+          <w:bCs/>
+          <w:color w:val="000000" w:themeColor="text1"/>
+          <w:sz w:val="32"/>
+          <w:szCs w:val="32"/>
+        </w:rPr>
+      </w:pPr>
+      <w:bookmarkStart w:id="9" w:name="_Toc129905385"/>
+      <w:r>
+        <w:rPr>
+          <w:rFonts w:asciiTheme="majorBidi" w:hAnsiTheme="majorBidi"/>
+          <w:b/>
+          <w:bCs/>
+          <w:color w:val="000000" w:themeColor="text1"/>
+          <w:sz w:val="32"/>
+          <w:szCs w:val="32"/>
+        </w:rPr>
+        <w:t>Comment:</w:t>
+      </w:r>
+      <w:bookmarkEnd w:id="9"/>
+    </w:p>
+    <w:p>
       <w:r>
         <w:rPr>
           <w:noProof/>
         </w:rPr>
         <w:drawing>
-          <wp:anchor distT="0" distB="0" distL="114300" distR="114300" simplePos="0" relativeHeight="251661312" behindDoc="1" locked="0" layoutInCell="1" allowOverlap="1" wp14:anchorId="4F6450BC" wp14:editId="30CD592C">
-            <wp:simplePos x="0" y="0"/>
-            <wp:positionH relativeFrom="column">
-              <wp:posOffset>-298140</wp:posOffset>
-            </wp:positionH>
-            <wp:positionV relativeFrom="paragraph">
-              <wp:posOffset>136570</wp:posOffset>
-            </wp:positionV>
-            <wp:extent cx="3455035" cy="3242310"/>
+          <wp:inline distT="0" distB="0" distL="0" distR="0" wp14:anchorId="5D4B28E4" wp14:editId="0C00FAEA">
+            <wp:extent cx="5852172" cy="4389129"/>
             <wp:effectExtent l="0" t="0" r="0" b="0"/>
-            <wp:wrapNone/>
-            <wp:docPr id="4" name="Picture 4" descr="Chart, line chart&#10;&#10;Description automatically generated"/>
+            <wp:docPr id="13" name="Picture 13"/>
             <wp:cNvGraphicFramePr>
               <a:graphicFrameLocks xmlns:a="http://schemas.openxmlformats.org/drawingml/2006/main" noChangeAspect="1"/>
             </wp:cNvGraphicFramePr>
@@ -3020,7 +3383,7 @@
               <a:graphicData uri="http://schemas.openxmlformats.org/drawingml/2006/picture">
                 <pic:pic xmlns:pic="http://schemas.openxmlformats.org/drawingml/2006/picture">
                   <pic:nvPicPr>
-                    <pic:cNvPr id="4" name="Picture 4" descr="Chart, line chart&#10;&#10;Description automatically generated"/>
+                    <pic:cNvPr id="13" name="Picture 13"/>
                     <pic:cNvPicPr/>
                   </pic:nvPicPr>
                   <pic:blipFill>
@@ -3038,7 +3401,7 @@
                   <pic:spPr>
                     <a:xfrm>
                       <a:off x="0" y="0"/>
-                      <a:ext cx="3455035" cy="3242310"/>
+                      <a:ext cx="5852172" cy="4389129"/>
                     </a:xfrm>
                     <a:prstGeom prst="rect">
                       <a:avLst/>
@@ -3047,33 +3410,219 @@
                 </pic:pic>
               </a:graphicData>
             </a:graphic>
-            <wp14:sizeRelH relativeFrom="margin">
-              <wp14:pctWidth>0</wp14:pctWidth>
-            </wp14:sizeRelH>
-            <wp14:sizeRelV relativeFrom="margin">
-              <wp14:pctHeight>0</wp14:pctHeight>
-            </wp14:sizeRelV>
-          </wp:anchor>
+          </wp:inline>
         </w:drawing>
       </w:r>
-      <w:r>
-        <w:rPr>
-          <w:sz w:val="28"/>
-          <w:szCs w:val="28"/>
+    </w:p>
+    <w:p>
+      <w:pPr>
+        <w:rPr>
+          <w:sz w:val="28"/>
+          <w:szCs w:val="28"/>
+        </w:rPr>
+      </w:pPr>
+    </w:p>
+    <w:p>
+      <w:pPr>
+        <w:rPr>
+          <w:sz w:val="28"/>
+          <w:szCs w:val="28"/>
+        </w:rPr>
+      </w:pPr>
+    </w:p>
+    <w:p>
+      <w:pPr>
+        <w:rPr>
+          <w:sz w:val="28"/>
+          <w:szCs w:val="28"/>
+        </w:rPr>
+      </w:pPr>
+    </w:p>
+    <w:p>
+      <w:pPr>
+        <w:rPr>
+          <w:sz w:val="28"/>
+          <w:szCs w:val="28"/>
+        </w:rPr>
+      </w:pPr>
+    </w:p>
+    <w:p>
+      <w:pPr>
+        <w:rPr>
+          <w:rFonts w:ascii="Cambria" w:eastAsiaTheme="majorEastAsia" w:hAnsi="Cambria" w:cs="Cambria"/>
+          <w:color w:val="000000"/>
+          <w:sz w:val="32"/>
+          <w:szCs w:val="32"/>
+        </w:rPr>
+      </w:pPr>
+      <w:r>
+        <w:rPr>
+          <w:rFonts w:ascii="Cambria" w:hAnsi="Cambria" w:cs="Cambria"/>
+          <w:color w:val="000000"/>
+        </w:rPr>
+        <w:br w:type="page"/>
+      </w:r>
+    </w:p>
+    <w:p>
+      <w:pPr>
+        <w:pStyle w:val="Heading1"/>
+        <w:rPr>
+          <w:rFonts w:ascii="Cambria" w:hAnsi="Cambria" w:cs="Cambria"/>
+          <w:b/>
+          <w:bCs/>
+          <w:color w:val="000000"/>
+        </w:rPr>
+      </w:pPr>
+      <w:bookmarkStart w:id="10" w:name="_Toc129905386"/>
+      <w:r>
+        <w:rPr>
+          <w:rFonts w:ascii="Cambria" w:hAnsi="Cambria" w:cs="Cambria"/>
+          <w:b/>
+          <w:bCs/>
+          <w:color w:val="000000"/>
+        </w:rPr>
+        <w:lastRenderedPageBreak/>
+        <w:t>Part 4</w:t>
+      </w:r>
+      <w:bookmarkEnd w:id="10"/>
+      <w:r>
+        <w:rPr>
+          <w:rFonts w:ascii="Cambria" w:hAnsi="Cambria" w:cs="Cambria"/>
+          <w:b/>
+          <w:bCs/>
+          <w:color w:val="000000"/>
+        </w:rPr>
+        <w:t>(</w:t>
+      </w:r>
+      <w:r>
+        <w:rPr>
+          <w:rFonts w:ascii="Cambria" w:hAnsi="Cambria" w:cs="Cambria"/>
+          <w:b/>
+          <w:bCs/>
+          <w:color w:val="000000"/>
+        </w:rPr>
+        <w:t>2</w:t>
+      </w:r>
+      <w:r>
+        <w:rPr>
+          <w:rFonts w:ascii="Cambria" w:hAnsi="Cambria" w:cs="Cambria"/>
+          <w:b/>
+          <w:bCs/>
+          <w:color w:val="000000"/>
+        </w:rPr>
+        <w:t>)</w:t>
+      </w:r>
+      <w:r>
+        <w:rPr>
+          <w:rFonts w:ascii="Cambria" w:hAnsi="Cambria" w:cs="Cambria"/>
+          <w:b/>
+          <w:bCs/>
+          <w:color w:val="000000"/>
+        </w:rPr>
+        <w:t>:</w:t>
+      </w:r>
+    </w:p>
+    <w:p>
+      <w:pPr>
+        <w:rPr>
+          <w:sz w:val="32"/>
+          <w:szCs w:val="32"/>
+        </w:rPr>
+      </w:pPr>
+      <w:r>
+        <w:rPr>
+          <w:sz w:val="32"/>
+          <w:szCs w:val="32"/>
+        </w:rPr>
+        <w:t>The same as the previous part but the error is relatively higher because the approximation due to the odd number of levels above and below zero.</w:t>
+      </w:r>
+      <w:r>
+        <w:rPr>
+          <w:sz w:val="32"/>
+          <w:szCs w:val="32"/>
+        </w:rPr>
+        <w:t xml:space="preserve"> </w:t>
+      </w:r>
+      <w:r>
+        <w:rPr>
+          <w:sz w:val="32"/>
+          <w:szCs w:val="32"/>
+        </w:rPr>
+        <w:t>So the difference between actual SNR and Theoretical is higher in case of small number of bits</w:t>
+      </w:r>
+      <w:r>
+        <w:rPr>
+          <w:sz w:val="32"/>
+          <w:szCs w:val="32"/>
+        </w:rPr>
+        <w:t>.</w:t>
+      </w:r>
+      <w:r>
+        <w:rPr>
+          <w:sz w:val="32"/>
+          <w:szCs w:val="32"/>
+        </w:rPr>
+        <w:t xml:space="preserve"> </w:t>
+      </w:r>
+    </w:p>
+    <w:p>
+      <w:pPr>
+        <w:rPr>
+          <w:sz w:val="28"/>
+          <w:szCs w:val="28"/>
+        </w:rPr>
+      </w:pPr>
+    </w:p>
+    <w:p>
+      <w:pPr>
+        <w:rPr>
+          <w:sz w:val="28"/>
+          <w:szCs w:val="28"/>
+        </w:rPr>
+      </w:pPr>
+    </w:p>
+    <w:p>
+      <w:pPr>
+        <w:pStyle w:val="Caption"/>
+        <w:jc w:val="center"/>
+      </w:pPr>
+    </w:p>
+    <w:p>
+      <w:pPr>
+        <w:pStyle w:val="Heading2"/>
+        <w:rPr>
+          <w:rFonts w:asciiTheme="majorBidi" w:hAnsiTheme="majorBidi"/>
+          <w:b/>
+          <w:bCs/>
+          <w:color w:val="000000" w:themeColor="text1"/>
+          <w:sz w:val="32"/>
+          <w:szCs w:val="32"/>
+        </w:rPr>
+      </w:pPr>
+      <w:bookmarkStart w:id="11" w:name="_Toc129905387"/>
+      <w:r>
+        <w:rPr>
+          <w:rFonts w:asciiTheme="majorBidi" w:hAnsiTheme="majorBidi"/>
+          <w:b/>
+          <w:bCs/>
+          <w:color w:val="000000" w:themeColor="text1"/>
+          <w:sz w:val="32"/>
+          <w:szCs w:val="32"/>
+        </w:rPr>
+        <w:t>Comment:</w:t>
+      </w:r>
+      <w:bookmarkEnd w:id="11"/>
+    </w:p>
+    <w:p>
+      <w:r>
+        <w:rPr>
+          <w:noProof/>
         </w:rPr>
         <w:drawing>
-          <wp:anchor distT="0" distB="0" distL="114300" distR="114300" simplePos="0" relativeHeight="251660288" behindDoc="1" locked="0" layoutInCell="1" allowOverlap="1" wp14:anchorId="6C791485" wp14:editId="29F86544">
-            <wp:simplePos x="0" y="0"/>
-            <wp:positionH relativeFrom="column">
-              <wp:posOffset>3221872</wp:posOffset>
-            </wp:positionH>
-            <wp:positionV relativeFrom="paragraph">
-              <wp:posOffset>137160</wp:posOffset>
-            </wp:positionV>
-            <wp:extent cx="3264264" cy="3242930"/>
+          <wp:inline distT="0" distB="0" distL="0" distR="0" wp14:anchorId="36C41A79" wp14:editId="38246776">
+            <wp:extent cx="5852172" cy="4389129"/>
             <wp:effectExtent l="0" t="0" r="0" b="0"/>
-            <wp:wrapNone/>
-            <wp:docPr id="3" name="Picture 3" descr="Chart, line chart&#10;&#10;Description automatically generated"/>
+            <wp:docPr id="14" name="Picture 14"/>
             <wp:cNvGraphicFramePr>
               <a:graphicFrameLocks xmlns:a="http://schemas.openxmlformats.org/drawingml/2006/main" noChangeAspect="1"/>
             </wp:cNvGraphicFramePr>
@@ -3081,7 +3630,7 @@
               <a:graphicData uri="http://schemas.openxmlformats.org/drawingml/2006/picture">
                 <pic:pic xmlns:pic="http://schemas.openxmlformats.org/drawingml/2006/picture">
                   <pic:nvPicPr>
-                    <pic:cNvPr id="3" name="Picture 3" descr="Chart, line chart&#10;&#10;Description automatically generated"/>
+                    <pic:cNvPr id="14" name="Picture 14"/>
                     <pic:cNvPicPr/>
                   </pic:nvPicPr>
                   <pic:blipFill>
@@ -3099,7 +3648,7 @@
                   <pic:spPr>
                     <a:xfrm>
                       <a:off x="0" y="0"/>
-                      <a:ext cx="3264264" cy="3242930"/>
+                      <a:ext cx="5852172" cy="4389129"/>
                     </a:xfrm>
                     <a:prstGeom prst="rect">
                       <a:avLst/>
@@ -3108,15 +3657,25 @@
                 </pic:pic>
               </a:graphicData>
             </a:graphic>
-            <wp14:sizeRelH relativeFrom="margin">
-              <wp14:pctWidth>0</wp14:pctWidth>
-            </wp14:sizeRelH>
-            <wp14:sizeRelV relativeFrom="margin">
-              <wp14:pctHeight>0</wp14:pctHeight>
-            </wp14:sizeRelV>
-          </wp:anchor>
+          </wp:inline>
         </w:drawing>
       </w:r>
+    </w:p>
+    <w:p>
+      <w:pPr>
+        <w:rPr>
+          <w:sz w:val="28"/>
+          <w:szCs w:val="28"/>
+        </w:rPr>
+      </w:pPr>
+    </w:p>
+    <w:p>
+      <w:pPr>
+        <w:rPr>
+          <w:sz w:val="28"/>
+          <w:szCs w:val="28"/>
+        </w:rPr>
+      </w:pPr>
     </w:p>
     <w:p>
       <w:pPr>
@@ -3161,15 +3720,7 @@
           <w:color w:val="000000"/>
         </w:rPr>
       </w:pPr>
-      <w:bookmarkStart w:id="2" w:name="_Toc126116154"/>
-      <w:bookmarkStart w:id="3" w:name="_Toc126119923"/>
-      <w:bookmarkStart w:id="4" w:name="_Toc126120146"/>
-      <w:bookmarkStart w:id="5" w:name="_Toc126120500"/>
-      <w:bookmarkStart w:id="6" w:name="_Toc129905382"/>
-      <w:bookmarkEnd w:id="2"/>
-      <w:bookmarkEnd w:id="3"/>
-      <w:bookmarkEnd w:id="4"/>
-      <w:bookmarkEnd w:id="5"/>
+      <w:bookmarkStart w:id="12" w:name="_Toc129905388"/>
       <w:r>
         <w:rPr>
           <w:rFonts w:ascii="Cambria" w:hAnsi="Cambria" w:cs="Cambria"/>
@@ -3178,9 +3729,8 @@
           <w:color w:val="000000"/>
         </w:rPr>
         <w:lastRenderedPageBreak/>
-        <w:t xml:space="preserve">Part </w:t>
-      </w:r>
-      <w:proofErr w:type="gramStart"/>
+        <w:t>Part 5</w:t>
+      </w:r>
       <w:r>
         <w:rPr>
           <w:rFonts w:ascii="Cambria" w:hAnsi="Cambria" w:cs="Cambria"/>
@@ -3188,7 +3738,7 @@
           <w:bCs/>
           <w:color w:val="000000"/>
         </w:rPr>
-        <w:t>2</w:t>
+        <w:t>:</w:t>
       </w:r>
       <w:r>
         <w:rPr>
@@ -3197,8 +3747,9 @@
           <w:bCs/>
           <w:color w:val="000000"/>
         </w:rPr>
-        <w:t>:</w:t>
-      </w:r>
+        <w:t xml:space="preserve"> Testing the uniform quantizer on a non-uniform random input</w:t>
+      </w:r>
+      <w:bookmarkEnd w:id="12"/>
       <w:r>
         <w:rPr>
           <w:rFonts w:ascii="Cambria" w:hAnsi="Cambria" w:cs="Cambria"/>
@@ -3206,607 +3757,14 @@
           <w:bCs/>
           <w:color w:val="000000"/>
         </w:rPr>
-        <w:t>…</w:t>
-      </w:r>
-      <w:proofErr w:type="gramEnd"/>
-      <w:r>
-        <w:rPr>
-          <w:rFonts w:ascii="Cambria" w:hAnsi="Cambria" w:cs="Cambria"/>
-          <w:b/>
-          <w:bCs/>
-          <w:color w:val="000000"/>
-        </w:rPr>
-        <w:t>………</w:t>
-      </w:r>
-      <w:bookmarkEnd w:id="6"/>
-      <w:r>
-        <w:rPr>
-          <w:rFonts w:ascii="Cambria" w:hAnsi="Cambria" w:cs="Cambria"/>
-          <w:b/>
-          <w:bCs/>
-          <w:color w:val="000000"/>
-        </w:rPr>
-        <w:t xml:space="preserve"> </w:t>
-      </w:r>
-    </w:p>
-    <w:p>
-      <w:pPr>
-        <w:rPr>
-          <w:sz w:val="28"/>
-          <w:szCs w:val="28"/>
-        </w:rPr>
-      </w:pPr>
-    </w:p>
-    <w:p>
-      <w:pPr>
-        <w:rPr>
-          <w:sz w:val="28"/>
-          <w:szCs w:val="28"/>
-        </w:rPr>
-      </w:pPr>
-    </w:p>
-    <w:p>
-      <w:pPr>
-        <w:rPr>
-          <w:sz w:val="28"/>
-          <w:szCs w:val="28"/>
-        </w:rPr>
-      </w:pPr>
-    </w:p>
-    <w:p>
-      <w:pPr>
-        <w:rPr>
-          <w:sz w:val="28"/>
-          <w:szCs w:val="28"/>
-        </w:rPr>
-      </w:pPr>
-    </w:p>
-    <w:p>
-      <w:pPr>
-        <w:pStyle w:val="Caption"/>
-        <w:jc w:val="center"/>
-      </w:pPr>
-      <w:bookmarkStart w:id="7" w:name="_Toc129905446"/>
-      <w:r>
-        <w:t xml:space="preserve">Figure </w:t>
-      </w:r>
-      <w:fldSimple w:instr=" SEQ Figure \* ARABIC ">
-        <w:r>
-          <w:rPr>
-            <w:noProof/>
-          </w:rPr>
-          <w:t>2</w:t>
-        </w:r>
-      </w:fldSimple>
-      <w:r>
-        <w:t xml:space="preserve"> fig</w:t>
-      </w:r>
-      <w:bookmarkEnd w:id="7"/>
-    </w:p>
-    <w:p>
-      <w:pPr>
-        <w:pStyle w:val="Heading2"/>
-        <w:rPr>
-          <w:rFonts w:asciiTheme="majorBidi" w:hAnsiTheme="majorBidi"/>
-          <w:b/>
-          <w:bCs/>
-          <w:color w:val="000000" w:themeColor="text1"/>
-          <w:sz w:val="32"/>
-          <w:szCs w:val="32"/>
-        </w:rPr>
-      </w:pPr>
-      <w:bookmarkStart w:id="8" w:name="_Toc129905383"/>
-      <w:r>
-        <w:rPr>
-          <w:rFonts w:asciiTheme="majorBidi" w:hAnsiTheme="majorBidi"/>
-          <w:b/>
-          <w:bCs/>
-          <w:color w:val="000000" w:themeColor="text1"/>
-          <w:sz w:val="32"/>
-          <w:szCs w:val="32"/>
-        </w:rPr>
-        <w:t>Comment:</w:t>
-      </w:r>
-      <w:bookmarkEnd w:id="8"/>
-    </w:p>
-    <w:p>
-      <w:pPr>
-        <w:rPr>
-          <w:sz w:val="28"/>
-          <w:szCs w:val="28"/>
-        </w:rPr>
-      </w:pPr>
-    </w:p>
-    <w:p>
-      <w:pPr>
-        <w:rPr>
-          <w:sz w:val="28"/>
-          <w:szCs w:val="28"/>
-        </w:rPr>
-      </w:pPr>
-    </w:p>
-    <w:p>
-      <w:pPr>
-        <w:rPr>
-          <w:sz w:val="28"/>
-          <w:szCs w:val="28"/>
-        </w:rPr>
-      </w:pPr>
-    </w:p>
-    <w:p>
-      <w:pPr>
-        <w:rPr>
-          <w:sz w:val="28"/>
-          <w:szCs w:val="28"/>
-        </w:rPr>
-      </w:pPr>
-    </w:p>
-    <w:p>
-      <w:pPr>
-        <w:rPr>
-          <w:rFonts w:ascii="Cambria" w:eastAsiaTheme="majorEastAsia" w:hAnsi="Cambria" w:cs="Cambria"/>
-          <w:color w:val="000000"/>
-          <w:sz w:val="32"/>
-          <w:szCs w:val="32"/>
-        </w:rPr>
-      </w:pPr>
-      <w:r>
-        <w:rPr>
-          <w:rFonts w:ascii="Cambria" w:hAnsi="Cambria" w:cs="Cambria"/>
-          <w:color w:val="000000"/>
-        </w:rPr>
-        <w:br w:type="page"/>
-      </w:r>
-    </w:p>
-    <w:p>
-      <w:pPr>
-        <w:pStyle w:val="Heading1"/>
-        <w:rPr>
-          <w:rFonts w:ascii="Cambria" w:hAnsi="Cambria" w:cs="Cambria"/>
-          <w:b/>
-          <w:bCs/>
-          <w:color w:val="000000"/>
-        </w:rPr>
-      </w:pPr>
-      <w:bookmarkStart w:id="9" w:name="_Toc129905384"/>
-      <w:r>
-        <w:rPr>
-          <w:rFonts w:ascii="Cambria" w:hAnsi="Cambria" w:cs="Cambria"/>
-          <w:b/>
-          <w:bCs/>
-          <w:color w:val="000000"/>
-        </w:rPr>
-        <w:lastRenderedPageBreak/>
-        <w:t xml:space="preserve">Part </w:t>
-      </w:r>
-      <w:proofErr w:type="gramStart"/>
-      <w:r>
-        <w:rPr>
-          <w:rFonts w:ascii="Cambria" w:hAnsi="Cambria" w:cs="Cambria"/>
-          <w:b/>
-          <w:bCs/>
-          <w:color w:val="000000"/>
-        </w:rPr>
-        <w:t>3</w:t>
-      </w:r>
-      <w:r>
-        <w:rPr>
-          <w:rFonts w:ascii="Cambria" w:hAnsi="Cambria" w:cs="Cambria"/>
-          <w:b/>
-          <w:bCs/>
-          <w:color w:val="000000"/>
-        </w:rPr>
         <w:t>:</w:t>
       </w:r>
-      <w:r>
-        <w:rPr>
-          <w:rFonts w:ascii="Cambria" w:hAnsi="Cambria" w:cs="Cambria"/>
-          <w:b/>
-          <w:bCs/>
-          <w:color w:val="000000"/>
-        </w:rPr>
-        <w:t>…</w:t>
-      </w:r>
-      <w:proofErr w:type="gramEnd"/>
-      <w:r>
-        <w:rPr>
-          <w:rFonts w:ascii="Cambria" w:hAnsi="Cambria" w:cs="Cambria"/>
-          <w:b/>
-          <w:bCs/>
-          <w:color w:val="000000"/>
-        </w:rPr>
-        <w:t>………</w:t>
-      </w:r>
-      <w:bookmarkEnd w:id="9"/>
-      <w:r>
-        <w:rPr>
-          <w:rFonts w:ascii="Cambria" w:hAnsi="Cambria" w:cs="Cambria"/>
-          <w:b/>
-          <w:bCs/>
-          <w:color w:val="000000"/>
-        </w:rPr>
-        <w:t xml:space="preserve"> </w:t>
-      </w:r>
-    </w:p>
-    <w:p>
-      <w:pPr>
-        <w:rPr>
-          <w:sz w:val="28"/>
-          <w:szCs w:val="28"/>
-        </w:rPr>
-      </w:pPr>
-    </w:p>
-    <w:p>
-      <w:pPr>
-        <w:rPr>
-          <w:sz w:val="28"/>
-          <w:szCs w:val="28"/>
-        </w:rPr>
-      </w:pPr>
-    </w:p>
-    <w:p>
-      <w:pPr>
-        <w:rPr>
-          <w:sz w:val="28"/>
-          <w:szCs w:val="28"/>
-        </w:rPr>
-      </w:pPr>
-    </w:p>
-    <w:p/>
-    <w:p>
-      <w:pPr>
-        <w:pStyle w:val="Caption"/>
-        <w:jc w:val="center"/>
-      </w:pPr>
-      <w:bookmarkStart w:id="10" w:name="_Toc129905447"/>
-      <w:r>
-        <w:t xml:space="preserve">Figure </w:t>
-      </w:r>
-      <w:fldSimple w:instr=" SEQ Figure \* ARABIC ">
-        <w:r>
-          <w:rPr>
-            <w:noProof/>
-          </w:rPr>
-          <w:t>3</w:t>
-        </w:r>
-      </w:fldSimple>
+    </w:p>
+    <w:p>
       <w:r>
         <w:rPr>
           <w:noProof/>
         </w:rPr>
-        <w:t xml:space="preserve"> Fig</w:t>
-      </w:r>
-      <w:bookmarkEnd w:id="10"/>
-    </w:p>
-    <w:p>
-      <w:pPr>
-        <w:pStyle w:val="Heading2"/>
-        <w:rPr>
-          <w:rFonts w:asciiTheme="majorBidi" w:hAnsiTheme="majorBidi"/>
-          <w:b/>
-          <w:bCs/>
-          <w:color w:val="000000" w:themeColor="text1"/>
-          <w:sz w:val="32"/>
-          <w:szCs w:val="32"/>
-        </w:rPr>
-      </w:pPr>
-      <w:bookmarkStart w:id="11" w:name="_Toc129905385"/>
-      <w:r>
-        <w:rPr>
-          <w:rFonts w:asciiTheme="majorBidi" w:hAnsiTheme="majorBidi"/>
-          <w:b/>
-          <w:bCs/>
-          <w:color w:val="000000" w:themeColor="text1"/>
-          <w:sz w:val="32"/>
-          <w:szCs w:val="32"/>
-        </w:rPr>
-        <w:t>Comment:</w:t>
-      </w:r>
-      <w:bookmarkEnd w:id="11"/>
-    </w:p>
-    <w:p>
-      <w:pPr>
-        <w:rPr>
-          <w:sz w:val="28"/>
-          <w:szCs w:val="28"/>
-        </w:rPr>
-      </w:pPr>
-    </w:p>
-    <w:p>
-      <w:pPr>
-        <w:rPr>
-          <w:sz w:val="28"/>
-          <w:szCs w:val="28"/>
-        </w:rPr>
-      </w:pPr>
-    </w:p>
-    <w:p>
-      <w:pPr>
-        <w:rPr>
-          <w:sz w:val="28"/>
-          <w:szCs w:val="28"/>
-        </w:rPr>
-      </w:pPr>
-    </w:p>
-    <w:p>
-      <w:pPr>
-        <w:rPr>
-          <w:sz w:val="28"/>
-          <w:szCs w:val="28"/>
-        </w:rPr>
-      </w:pPr>
-    </w:p>
-    <w:p>
-      <w:pPr>
-        <w:rPr>
-          <w:rFonts w:ascii="Cambria" w:eastAsiaTheme="majorEastAsia" w:hAnsi="Cambria" w:cs="Cambria"/>
-          <w:color w:val="000000"/>
-          <w:sz w:val="32"/>
-          <w:szCs w:val="32"/>
-        </w:rPr>
-      </w:pPr>
-      <w:r>
-        <w:rPr>
-          <w:rFonts w:ascii="Cambria" w:hAnsi="Cambria" w:cs="Cambria"/>
-          <w:color w:val="000000"/>
-        </w:rPr>
-        <w:br w:type="page"/>
-      </w:r>
-    </w:p>
-    <w:p>
-      <w:pPr>
-        <w:pStyle w:val="Heading1"/>
-        <w:rPr>
-          <w:rFonts w:ascii="Cambria" w:hAnsi="Cambria" w:cs="Cambria"/>
-          <w:b/>
-          <w:bCs/>
-          <w:color w:val="000000"/>
-        </w:rPr>
-      </w:pPr>
-      <w:bookmarkStart w:id="12" w:name="_Toc129905386"/>
-      <w:r>
-        <w:rPr>
-          <w:rFonts w:ascii="Cambria" w:hAnsi="Cambria" w:cs="Cambria"/>
-          <w:b/>
-          <w:bCs/>
-          <w:color w:val="000000"/>
-        </w:rPr>
-        <w:lastRenderedPageBreak/>
-        <w:t xml:space="preserve">Part </w:t>
-      </w:r>
-      <w:proofErr w:type="gramStart"/>
-      <w:r>
-        <w:rPr>
-          <w:rFonts w:ascii="Cambria" w:hAnsi="Cambria" w:cs="Cambria"/>
-          <w:b/>
-          <w:bCs/>
-          <w:color w:val="000000"/>
-        </w:rPr>
-        <w:t>4</w:t>
-      </w:r>
-      <w:r>
-        <w:rPr>
-          <w:rFonts w:ascii="Cambria" w:hAnsi="Cambria" w:cs="Cambria"/>
-          <w:b/>
-          <w:bCs/>
-          <w:color w:val="000000"/>
-        </w:rPr>
-        <w:t>:</w:t>
-      </w:r>
-      <w:r>
-        <w:rPr>
-          <w:rFonts w:ascii="Cambria" w:hAnsi="Cambria" w:cs="Cambria"/>
-          <w:b/>
-          <w:bCs/>
-          <w:color w:val="000000"/>
-        </w:rPr>
-        <w:t>…</w:t>
-      </w:r>
-      <w:proofErr w:type="gramEnd"/>
-      <w:r>
-        <w:rPr>
-          <w:rFonts w:ascii="Cambria" w:hAnsi="Cambria" w:cs="Cambria"/>
-          <w:b/>
-          <w:bCs/>
-          <w:color w:val="000000"/>
-        </w:rPr>
-        <w:t>………</w:t>
-      </w:r>
-      <w:bookmarkEnd w:id="12"/>
-      <w:r>
-        <w:rPr>
-          <w:rFonts w:ascii="Cambria" w:hAnsi="Cambria" w:cs="Cambria"/>
-          <w:b/>
-          <w:bCs/>
-          <w:color w:val="000000"/>
-        </w:rPr>
-        <w:t xml:space="preserve"> </w:t>
-      </w:r>
-    </w:p>
-    <w:p>
-      <w:pPr>
-        <w:rPr>
-          <w:sz w:val="28"/>
-          <w:szCs w:val="28"/>
-        </w:rPr>
-      </w:pPr>
-    </w:p>
-    <w:p>
-      <w:pPr>
-        <w:rPr>
-          <w:sz w:val="28"/>
-          <w:szCs w:val="28"/>
-        </w:rPr>
-      </w:pPr>
-    </w:p>
-    <w:p>
-      <w:pPr>
-        <w:rPr>
-          <w:sz w:val="28"/>
-          <w:szCs w:val="28"/>
-        </w:rPr>
-      </w:pPr>
-    </w:p>
-    <w:p>
-      <w:pPr>
-        <w:rPr>
-          <w:sz w:val="28"/>
-          <w:szCs w:val="28"/>
-        </w:rPr>
-      </w:pPr>
-    </w:p>
-    <w:p>
-      <w:pPr>
-        <w:pStyle w:val="Caption"/>
-        <w:jc w:val="center"/>
-      </w:pPr>
-      <w:bookmarkStart w:id="13" w:name="_Toc129905448"/>
-      <w:r>
-        <w:t xml:space="preserve">Figure </w:t>
-      </w:r>
-      <w:fldSimple w:instr=" SEQ Figure \* ARABIC ">
-        <w:r>
-          <w:rPr>
-            <w:noProof/>
-          </w:rPr>
-          <w:t>4</w:t>
-        </w:r>
-      </w:fldSimple>
-      <w:r>
-        <w:rPr>
-          <w:noProof/>
-        </w:rPr>
-        <w:t xml:space="preserve"> Fig</w:t>
-      </w:r>
-      <w:bookmarkEnd w:id="13"/>
-    </w:p>
-    <w:p>
-      <w:pPr>
-        <w:pStyle w:val="Heading2"/>
-        <w:rPr>
-          <w:rFonts w:asciiTheme="majorBidi" w:hAnsiTheme="majorBidi"/>
-          <w:b/>
-          <w:bCs/>
-          <w:color w:val="000000" w:themeColor="text1"/>
-          <w:sz w:val="32"/>
-          <w:szCs w:val="32"/>
-        </w:rPr>
-      </w:pPr>
-      <w:bookmarkStart w:id="14" w:name="_Toc129905387"/>
-      <w:r>
-        <w:rPr>
-          <w:rFonts w:asciiTheme="majorBidi" w:hAnsiTheme="majorBidi"/>
-          <w:b/>
-          <w:bCs/>
-          <w:color w:val="000000" w:themeColor="text1"/>
-          <w:sz w:val="32"/>
-          <w:szCs w:val="32"/>
-        </w:rPr>
-        <w:t>Comment:</w:t>
-      </w:r>
-      <w:bookmarkEnd w:id="14"/>
-    </w:p>
-    <w:p>
-      <w:pPr>
-        <w:rPr>
-          <w:sz w:val="28"/>
-          <w:szCs w:val="28"/>
-        </w:rPr>
-      </w:pPr>
-    </w:p>
-    <w:p>
-      <w:pPr>
-        <w:rPr>
-          <w:sz w:val="28"/>
-          <w:szCs w:val="28"/>
-        </w:rPr>
-      </w:pPr>
-    </w:p>
-    <w:p>
-      <w:pPr>
-        <w:rPr>
-          <w:sz w:val="28"/>
-          <w:szCs w:val="28"/>
-        </w:rPr>
-      </w:pPr>
-    </w:p>
-    <w:p>
-      <w:pPr>
-        <w:rPr>
-          <w:sz w:val="28"/>
-          <w:szCs w:val="28"/>
-        </w:rPr>
-      </w:pPr>
-    </w:p>
-    <w:p>
-      <w:pPr>
-        <w:rPr>
-          <w:rFonts w:ascii="Cambria" w:eastAsiaTheme="majorEastAsia" w:hAnsi="Cambria" w:cs="Cambria"/>
-          <w:color w:val="000000"/>
-          <w:sz w:val="32"/>
-          <w:szCs w:val="32"/>
-        </w:rPr>
-      </w:pPr>
-      <w:r>
-        <w:rPr>
-          <w:rFonts w:ascii="Cambria" w:hAnsi="Cambria" w:cs="Cambria"/>
-          <w:color w:val="000000"/>
-        </w:rPr>
-        <w:br w:type="page"/>
-      </w:r>
-    </w:p>
-    <w:p>
-      <w:pPr>
-        <w:pStyle w:val="Heading1"/>
-        <w:rPr>
-          <w:rFonts w:ascii="Cambria" w:hAnsi="Cambria" w:cs="Cambria"/>
-          <w:b/>
-          <w:bCs/>
-          <w:color w:val="000000"/>
-        </w:rPr>
-      </w:pPr>
-      <w:bookmarkStart w:id="15" w:name="_Toc129905388"/>
-      <w:r>
-        <w:rPr>
-          <w:rFonts w:ascii="Cambria" w:hAnsi="Cambria" w:cs="Cambria"/>
-          <w:b/>
-          <w:bCs/>
-          <w:color w:val="000000"/>
-        </w:rPr>
-        <w:lastRenderedPageBreak/>
-        <w:t>Part 5</w:t>
-      </w:r>
-      <w:r>
-        <w:rPr>
-          <w:rFonts w:ascii="Cambria" w:hAnsi="Cambria" w:cs="Cambria"/>
-          <w:b/>
-          <w:bCs/>
-          <w:color w:val="000000"/>
-        </w:rPr>
-        <w:t>:</w:t>
-      </w:r>
-      <w:r>
-        <w:rPr>
-          <w:rFonts w:ascii="Cambria" w:hAnsi="Cambria" w:cs="Cambria"/>
-          <w:b/>
-          <w:bCs/>
-          <w:color w:val="000000"/>
-        </w:rPr>
-        <w:t xml:space="preserve"> Testing the uniform quantizer on a non-uniform random input</w:t>
-      </w:r>
-      <w:bookmarkEnd w:id="15"/>
-      <w:r>
-        <w:rPr>
-          <w:rFonts w:ascii="Cambria" w:hAnsi="Cambria" w:cs="Cambria"/>
-          <w:b/>
-          <w:bCs/>
-          <w:color w:val="000000"/>
-        </w:rPr>
-        <w:t>:</w:t>
-      </w:r>
-    </w:p>
-    <w:p>
-      <w:r>
         <w:drawing>
           <wp:anchor distT="0" distB="0" distL="114300" distR="114300" simplePos="0" relativeHeight="251662336" behindDoc="1" locked="0" layoutInCell="1" allowOverlap="1" wp14:anchorId="05FE54FF" wp14:editId="678FC3B7">
             <wp:simplePos x="0" y="0"/>
@@ -3869,7 +3827,7 @@
         <w:pStyle w:val="Caption"/>
         <w:jc w:val="center"/>
       </w:pPr>
-      <w:bookmarkStart w:id="16" w:name="_Toc129905449"/>
+      <w:bookmarkStart w:id="13" w:name="_Toc129905449"/>
       <w:r>
         <w:t xml:space="preserve">Figure </w:t>
       </w:r>
@@ -3887,7 +3845,7 @@
         </w:rPr>
         <w:t xml:space="preserve"> Fig</w:t>
       </w:r>
-      <w:bookmarkEnd w:id="16"/>
+      <w:bookmarkEnd w:id="13"/>
     </w:p>
     <w:p>
       <w:pPr>
@@ -3901,7 +3859,7 @@
           <w:szCs w:val="32"/>
         </w:rPr>
       </w:pPr>
-      <w:bookmarkStart w:id="17" w:name="_Toc129905389"/>
+      <w:bookmarkStart w:id="14" w:name="_Toc129905389"/>
       <w:r>
         <w:rPr>
           <w:rFonts w:asciiTheme="majorBidi" w:hAnsiTheme="majorBidi"/>
@@ -3913,7 +3871,7 @@
         </w:rPr>
         <w:t>Comment:</w:t>
       </w:r>
-      <w:bookmarkEnd w:id="17"/>
+      <w:bookmarkEnd w:id="14"/>
     </w:p>
     <w:p>
       <w:pPr>
@@ -3932,23 +3890,7 @@
           <w:sz w:val="28"/>
           <w:szCs w:val="28"/>
         </w:rPr>
-        <w:t xml:space="preserve">This output is plotted in dB so it is linear, while if it was not in </w:t>
-      </w:r>
-      <w:proofErr w:type="gramStart"/>
-      <w:r>
-        <w:rPr>
-          <w:sz w:val="28"/>
-          <w:szCs w:val="28"/>
-        </w:rPr>
-        <w:t>dB</w:t>
-      </w:r>
-      <w:proofErr w:type="gramEnd"/>
-      <w:r>
-        <w:rPr>
-          <w:sz w:val="28"/>
-          <w:szCs w:val="28"/>
-        </w:rPr>
-        <w:t xml:space="preserve"> it should take a curvature form. </w:t>
+        <w:t xml:space="preserve">This output is plotted in dB so it is linear, while if it was not in dB it should take a curvature form. </w:t>
       </w:r>
     </w:p>
     <w:p>
@@ -4005,6 +3947,7 @@
       </w:pPr>
       <w:r>
         <w:rPr>
+          <w:noProof/>
           <w:sz w:val="28"/>
           <w:szCs w:val="28"/>
         </w:rPr>
@@ -4109,23 +4052,7 @@
           <w:sz w:val="28"/>
           <w:szCs w:val="28"/>
         </w:rPr>
-        <w:t xml:space="preserve">And we can also see, that as we increase the number of </w:t>
-      </w:r>
-      <w:proofErr w:type="gramStart"/>
-      <w:r>
-        <w:rPr>
-          <w:sz w:val="28"/>
-          <w:szCs w:val="28"/>
-        </w:rPr>
-        <w:t>bits</w:t>
-      </w:r>
-      <w:proofErr w:type="gramEnd"/>
-      <w:r>
-        <w:rPr>
-          <w:sz w:val="28"/>
-          <w:szCs w:val="28"/>
-        </w:rPr>
-        <w:t xml:space="preserve"> </w:t>
+        <w:t xml:space="preserve">And we can also see, that as we increase the number of bits </w:t>
       </w:r>
     </w:p>
     <w:p>
@@ -4154,6 +4081,7 @@
       </w:pPr>
       <w:r>
         <w:rPr>
+          <w:noProof/>
           <w:sz w:val="28"/>
           <w:szCs w:val="28"/>
         </w:rPr>
@@ -4398,7 +4326,7 @@
           <w:color w:val="000000"/>
         </w:rPr>
       </w:pPr>
-      <w:bookmarkStart w:id="18" w:name="_Toc129905390"/>
+      <w:bookmarkStart w:id="15" w:name="_Toc129905390"/>
       <w:r>
         <w:rPr>
           <w:rFonts w:ascii="Cambria" w:hAnsi="Cambria" w:cs="Cambria"/>
@@ -4409,7 +4337,7 @@
         <w:lastRenderedPageBreak/>
         <w:t>Part 6</w:t>
       </w:r>
-      <w:bookmarkEnd w:id="18"/>
+      <w:bookmarkEnd w:id="15"/>
       <w:r>
         <w:rPr>
           <w:rFonts w:ascii="Cambria" w:hAnsi="Cambria" w:cs="Cambria"/>
@@ -4426,6 +4354,7 @@
           <w:rFonts w:ascii="Cambria" w:hAnsi="Cambria" w:cs="Cambria"/>
           <w:b/>
           <w:bCs/>
+          <w:noProof/>
           <w:color w:val="000000"/>
         </w:rPr>
         <w:drawing>
@@ -4498,7 +4427,7 @@
         <w:pStyle w:val="Caption"/>
         <w:jc w:val="center"/>
       </w:pPr>
-      <w:bookmarkStart w:id="19" w:name="_Toc129905450"/>
+      <w:bookmarkStart w:id="16" w:name="_Toc129905450"/>
       <w:r>
         <w:t xml:space="preserve">Figure </w:t>
       </w:r>
@@ -4516,7 +4445,7 @@
         </w:rPr>
         <w:t xml:space="preserve"> Fig</w:t>
       </w:r>
-      <w:bookmarkEnd w:id="19"/>
+      <w:bookmarkEnd w:id="16"/>
     </w:p>
     <w:p>
       <w:pPr>
@@ -4530,7 +4459,7 @@
           <w:szCs w:val="32"/>
         </w:rPr>
       </w:pPr>
-      <w:bookmarkStart w:id="20" w:name="_Toc129905391"/>
+      <w:bookmarkStart w:id="17" w:name="_Toc129905391"/>
       <w:r>
         <w:rPr>
           <w:rFonts w:asciiTheme="majorBidi" w:hAnsiTheme="majorBidi"/>
@@ -4542,7 +4471,7 @@
         </w:rPr>
         <w:t>Comment:</w:t>
       </w:r>
-      <w:bookmarkEnd w:id="20"/>
+      <w:bookmarkEnd w:id="17"/>
     </w:p>
     <w:p>
       <w:pPr>
@@ -4714,6 +4643,7 @@
       </w:pPr>
       <w:r>
         <w:rPr>
+          <w:noProof/>
           <w:sz w:val="28"/>
           <w:szCs w:val="28"/>
         </w:rPr>
@@ -4920,6 +4850,7 @@
       </w:pPr>
       <w:r>
         <w:rPr>
+          <w:noProof/>
           <w:sz w:val="28"/>
           <w:szCs w:val="28"/>
         </w:rPr>
@@ -4984,17 +4915,8 @@
           <w:sz w:val="28"/>
           <w:szCs w:val="28"/>
         </w:rPr>
-        <w:t xml:space="preserve">After we got the result, we have evaluated the </w:t>
-      </w:r>
-      <w:proofErr w:type="gramStart"/>
-      <w:r>
-        <w:rPr>
-          <w:sz w:val="28"/>
-          <w:szCs w:val="28"/>
-        </w:rPr>
-        <w:t>SNR</w:t>
-      </w:r>
-      <w:proofErr w:type="gramEnd"/>
+        <w:t>After we got the result, we have evaluated the SNR</w:t>
+      </w:r>
     </w:p>
     <w:p>
       <w:pPr>
@@ -5065,23 +4987,7 @@
           <w:sz w:val="28"/>
           <w:szCs w:val="28"/>
         </w:rPr>
-        <w:t xml:space="preserve">Since as we increase the value of U the quantization output will increase since we have a better resolution during quantizing the samples, because we </w:t>
-      </w:r>
-      <w:proofErr w:type="gramStart"/>
-      <w:r>
-        <w:rPr>
-          <w:sz w:val="28"/>
-          <w:szCs w:val="28"/>
-        </w:rPr>
-        <w:t>decreases</w:t>
-      </w:r>
-      <w:proofErr w:type="gramEnd"/>
-      <w:r>
-        <w:rPr>
-          <w:sz w:val="28"/>
-          <w:szCs w:val="28"/>
-        </w:rPr>
-        <w:t xml:space="preserve"> the value of the error, so the signal power will increase and the noise power will decreases, and since SNR = (Signal Power / Noise Power), so SNR should also increase. </w:t>
+        <w:t xml:space="preserve">Since as we increase the value of U the quantization output will increase since we have a better resolution during quantizing the samples, because we decreases the value of the error, so the signal power will increase and the noise power will decreases, and since SNR = (Signal Power / Noise Power), so SNR should also increase. </w:t>
       </w:r>
     </w:p>
     <w:p>
@@ -5127,7 +5033,7 @@
           <w:color w:val="000000"/>
         </w:rPr>
       </w:pPr>
-      <w:bookmarkStart w:id="21" w:name="_Toc129905392"/>
+      <w:bookmarkStart w:id="18" w:name="_Toc129905392"/>
       <w:r>
         <w:rPr>
           <w:rFonts w:ascii="Cambria" w:hAnsi="Cambria" w:cs="Cambria"/>
@@ -5137,7 +5043,7 @@
         </w:rPr>
         <w:t>Index:</w:t>
       </w:r>
-      <w:bookmarkEnd w:id="21"/>
+      <w:bookmarkEnd w:id="18"/>
     </w:p>
     <w:p>
       <w:pPr>
@@ -5212,8 +5118,8 @@
           <w:szCs w:val="28"/>
         </w:rPr>
       </w:pPr>
-      <w:bookmarkStart w:id="22" w:name="_Toc129905393"/>
-      <w:bookmarkEnd w:id="22"/>
+      <w:bookmarkStart w:id="19" w:name="_Toc129905393"/>
+      <w:bookmarkEnd w:id="19"/>
     </w:p>
     <w:p>
       <w:pPr>
@@ -5237,14 +5143,14 @@
           <w:szCs w:val="28"/>
         </w:rPr>
       </w:pPr>
-      <w:bookmarkStart w:id="23" w:name="_Toc126116155"/>
-      <w:bookmarkStart w:id="24" w:name="_Toc126119924"/>
-      <w:bookmarkStart w:id="25" w:name="_Toc126120147"/>
-      <w:bookmarkStart w:id="26" w:name="_Toc126120501"/>
+      <w:bookmarkStart w:id="20" w:name="_Toc126116155"/>
+      <w:bookmarkStart w:id="21" w:name="_Toc126119924"/>
+      <w:bookmarkStart w:id="22" w:name="_Toc126120147"/>
+      <w:bookmarkStart w:id="23" w:name="_Toc126120501"/>
+      <w:bookmarkEnd w:id="20"/>
+      <w:bookmarkEnd w:id="21"/>
+      <w:bookmarkEnd w:id="22"/>
       <w:bookmarkEnd w:id="23"/>
-      <w:bookmarkEnd w:id="24"/>
-      <w:bookmarkEnd w:id="25"/>
-      <w:bookmarkEnd w:id="26"/>
     </w:p>
     <w:sectPr>
       <w:headerReference w:type="default" r:id="rId22"/>
@@ -8167,6 +8073,7 @@
   <w:style w:type="paragraph" w:default="1" w:styleId="Normal">
     <w:name w:val="Normal"/>
     <w:qFormat/>
+    <w:rsid w:val="008C0FB1"/>
   </w:style>
   <w:style w:type="paragraph" w:styleId="Heading1">
     <w:name w:val="heading 1"/>
@@ -8195,7 +8102,6 @@
     <w:next w:val="Normal"/>
     <w:link w:val="Heading2Char"/>
     <w:uiPriority w:val="9"/>
-    <w:semiHidden/>
     <w:unhideWhenUsed/>
     <w:qFormat/>
     <w:rsid w:val="00115B79"/>
@@ -8449,7 +8355,6 @@
     <w:basedOn w:val="DefaultParagraphFont"/>
     <w:link w:val="Heading2"/>
     <w:uiPriority w:val="9"/>
-    <w:semiHidden/>
     <w:rsid w:val="00115B79"/>
     <w:rPr>
       <w:rFonts w:asciiTheme="majorHAnsi" w:eastAsiaTheme="majorEastAsia" w:hAnsiTheme="majorHAnsi" w:cstheme="majorBidi"/>

--- a/assignment1/reportTemplate.docx
+++ b/assignment1/reportTemplate.docx
@@ -605,7 +605,7 @@
           <w:sz w:val="40"/>
           <w:szCs w:val="40"/>
         </w:rPr>
-        <w:t xml:space="preserve"> </w:t>
+        <w:t xml:space="preserve"> Hala </w:t>
       </w:r>
     </w:p>
     <w:p>
@@ -623,21 +623,42 @@
         </w:rPr>
         <w:t>Dr.</w:t>
       </w:r>
-    </w:p>
-    <w:p>
-      <w:pPr>
-        <w:jc w:val="center"/>
+      <w:r>
         <w:rPr>
           <w:sz w:val="40"/>
           <w:szCs w:val="40"/>
         </w:rPr>
-      </w:pPr>
+        <w:t xml:space="preserve"> </w:t>
+      </w:r>
       <w:r>
         <w:rPr>
           <w:sz w:val="40"/>
           <w:szCs w:val="40"/>
         </w:rPr>
+        <w:t>Mai</w:t>
+      </w:r>
+    </w:p>
+    <w:p>
+      <w:pPr>
+        <w:jc w:val="center"/>
+        <w:rPr>
+          <w:sz w:val="40"/>
+          <w:szCs w:val="40"/>
+        </w:rPr>
+      </w:pPr>
+      <w:r>
+        <w:rPr>
+          <w:sz w:val="40"/>
+          <w:szCs w:val="40"/>
+        </w:rPr>
         <w:t>Eng.</w:t>
+      </w:r>
+      <w:r>
+        <w:rPr>
+          <w:sz w:val="40"/>
+          <w:szCs w:val="40"/>
+        </w:rPr>
+        <w:t xml:space="preserve"> Mohammed Khaled </w:t>
       </w:r>
     </w:p>
     <w:p>
@@ -882,7 +903,7 @@
                 <w:sz w:val="32"/>
                 <w:szCs w:val="32"/>
               </w:rPr>
-              <w:t>37</w:t>
+              <w:t>40</w:t>
             </w:r>
           </w:p>
         </w:tc>
@@ -1166,21 +1187,16 @@
                 <w:noProof/>
                 <w:rtl/>
               </w:rPr>
+              <w:fldChar w:fldCharType="separate"/>
             </w:r>
             <w:r>
               <w:rPr>
                 <w:rStyle w:val="Hyperlink"/>
-                <w:noProof/>
-                <w:rtl/>
-              </w:rPr>
-              <w:fldChar w:fldCharType="separate"/>
-            </w:r>
-            <w:r>
-              <w:rPr>
-                <w:noProof/>
-                <w:webHidden/>
-              </w:rPr>
-              <w:t>4</w:t>
+                <w:b/>
+                <w:bCs/>
+                <w:noProof/>
+              </w:rPr>
+              <w:t>Error! Bookmark not defined.</w:t>
             </w:r>
             <w:r>
               <w:rPr>
@@ -1256,7 +1272,7 @@
                 <w:noProof/>
                 <w:webHidden/>
               </w:rPr>
-              <w:t>5</w:t>
+              <w:t>6</w:t>
             </w:r>
             <w:r>
               <w:rPr>
@@ -1318,21 +1334,16 @@
                 <w:noProof/>
                 <w:rtl/>
               </w:rPr>
+              <w:fldChar w:fldCharType="separate"/>
             </w:r>
             <w:r>
               <w:rPr>
                 <w:rStyle w:val="Hyperlink"/>
-                <w:noProof/>
-                <w:rtl/>
-              </w:rPr>
-              <w:fldChar w:fldCharType="separate"/>
-            </w:r>
-            <w:r>
-              <w:rPr>
-                <w:noProof/>
-                <w:webHidden/>
-              </w:rPr>
-              <w:t>5</w:t>
+                <w:b/>
+                <w:bCs/>
+                <w:noProof/>
+              </w:rPr>
+              <w:t>Error! Bookmark not defined.</w:t>
             </w:r>
             <w:r>
               <w:rPr>
@@ -1408,7 +1419,7 @@
                 <w:noProof/>
                 <w:webHidden/>
               </w:rPr>
-              <w:t>6</w:t>
+              <w:t>7</w:t>
             </w:r>
             <w:r>
               <w:rPr>
@@ -1484,7 +1495,7 @@
                 <w:noProof/>
                 <w:webHidden/>
               </w:rPr>
-              <w:t>6</w:t>
+              <w:t>7</w:t>
             </w:r>
             <w:r>
               <w:rPr>
@@ -1560,7 +1571,7 @@
                 <w:noProof/>
                 <w:webHidden/>
               </w:rPr>
-              <w:t>7</w:t>
+              <w:t>8</w:t>
             </w:r>
             <w:r>
               <w:rPr>
@@ -1636,7 +1647,7 @@
                 <w:noProof/>
                 <w:webHidden/>
               </w:rPr>
-              <w:t>7</w:t>
+              <w:t>8</w:t>
             </w:r>
             <w:r>
               <w:rPr>
@@ -1712,7 +1723,7 @@
                 <w:noProof/>
                 <w:webHidden/>
               </w:rPr>
-              <w:t>8</w:t>
+              <w:t>9</w:t>
             </w:r>
             <w:r>
               <w:rPr>
@@ -1788,7 +1799,7 @@
                 <w:noProof/>
                 <w:webHidden/>
               </w:rPr>
-              <w:t>8</w:t>
+              <w:t>9</w:t>
             </w:r>
             <w:r>
               <w:rPr>
@@ -1864,7 +1875,7 @@
                 <w:noProof/>
                 <w:webHidden/>
               </w:rPr>
-              <w:t>9</w:t>
+              <w:t>10</w:t>
             </w:r>
             <w:r>
               <w:rPr>
@@ -1940,7 +1951,7 @@
                 <w:noProof/>
                 <w:webHidden/>
               </w:rPr>
-              <w:t>9</w:t>
+              <w:t>10</w:t>
             </w:r>
             <w:r>
               <w:rPr>
@@ -2016,7 +2027,7 @@
                 <w:noProof/>
                 <w:webHidden/>
               </w:rPr>
-              <w:t>10</w:t>
+              <w:t>12</w:t>
             </w:r>
             <w:r>
               <w:rPr>
@@ -2133,7 +2144,7 @@
             <w:rStyle w:val="Hyperlink"/>
             <w:noProof/>
           </w:rPr>
-          <w:t xml:space="preserve">g Mid-Raise  Staircase </w:t>
+          <w:t xml:space="preserve">g Mid-Rise  Staircase </w:t>
         </w:r>
         <w:r>
           <w:rPr>
@@ -2141,51 +2152,6 @@
             <w:webHidden/>
           </w:rPr>
           <w:tab/>
-        </w:r>
-        <w:r>
-          <w:rPr>
-            <w:rStyle w:val="Hyperlink"/>
-            <w:noProof/>
-            <w:rtl/>
-          </w:rPr>
-          <w:fldChar w:fldCharType="begin"/>
-        </w:r>
-        <w:r>
-          <w:rPr>
-            <w:noProof/>
-            <w:webHidden/>
-          </w:rPr>
-          <w:instrText xml:space="preserve"> PAGEREF _Toc129905445 \h </w:instrText>
-        </w:r>
-        <w:r>
-          <w:rPr>
-            <w:rStyle w:val="Hyperlink"/>
-            <w:noProof/>
-            <w:rtl/>
-          </w:rPr>
-        </w:r>
-        <w:r>
-          <w:rPr>
-            <w:rStyle w:val="Hyperlink"/>
-            <w:noProof/>
-            <w:rtl/>
-          </w:rPr>
-          <w:fldChar w:fldCharType="separate"/>
-        </w:r>
-        <w:r>
-          <w:rPr>
-            <w:noProof/>
-            <w:webHidden/>
-          </w:rPr>
-          <w:t>4</w:t>
-        </w:r>
-        <w:r>
-          <w:rPr>
-            <w:rStyle w:val="Hyperlink"/>
-            <w:noProof/>
-            <w:rtl/>
-          </w:rPr>
-          <w:fldChar w:fldCharType="end"/>
         </w:r>
       </w:hyperlink>
     </w:p>
@@ -2240,51 +2206,6 @@
           </w:rPr>
           <w:tab/>
         </w:r>
-        <w:r>
-          <w:rPr>
-            <w:rStyle w:val="Hyperlink"/>
-            <w:noProof/>
-            <w:rtl/>
-          </w:rPr>
-          <w:fldChar w:fldCharType="begin"/>
-        </w:r>
-        <w:r>
-          <w:rPr>
-            <w:noProof/>
-            <w:webHidden/>
-          </w:rPr>
-          <w:instrText xml:space="preserve"> PAGEREF _Toc129905446 \h </w:instrText>
-        </w:r>
-        <w:r>
-          <w:rPr>
-            <w:rStyle w:val="Hyperlink"/>
-            <w:noProof/>
-            <w:rtl/>
-          </w:rPr>
-        </w:r>
-        <w:r>
-          <w:rPr>
-            <w:rStyle w:val="Hyperlink"/>
-            <w:noProof/>
-            <w:rtl/>
-          </w:rPr>
-          <w:fldChar w:fldCharType="separate"/>
-        </w:r>
-        <w:r>
-          <w:rPr>
-            <w:noProof/>
-            <w:webHidden/>
-          </w:rPr>
-          <w:t>5</w:t>
-        </w:r>
-        <w:r>
-          <w:rPr>
-            <w:rStyle w:val="Hyperlink"/>
-            <w:noProof/>
-            <w:rtl/>
-          </w:rPr>
-          <w:fldChar w:fldCharType="end"/>
-        </w:r>
       </w:hyperlink>
     </w:p>
     <w:p>
@@ -2312,55 +2233,17 @@
         </w:r>
         <w:r>
           <w:rPr>
-            <w:noProof/>
-            <w:webHidden/>
-          </w:rPr>
-          <w:tab/>
-        </w:r>
-        <w:r>
-          <w:rPr>
             <w:rStyle w:val="Hyperlink"/>
             <w:noProof/>
-            <w:rtl/>
           </w:rPr>
-          <w:fldChar w:fldCharType="begin"/>
+          <w:t xml:space="preserve"> Our Mid Rise output</w:t>
         </w:r>
         <w:r>
           <w:rPr>
             <w:noProof/>
             <w:webHidden/>
           </w:rPr>
-          <w:instrText xml:space="preserve"> PAGEREF _Toc129905447 \h </w:instrText>
-        </w:r>
-        <w:r>
-          <w:rPr>
-            <w:rStyle w:val="Hyperlink"/>
-            <w:noProof/>
-            <w:rtl/>
-          </w:rPr>
-        </w:r>
-        <w:r>
-          <w:rPr>
-            <w:rStyle w:val="Hyperlink"/>
-            <w:noProof/>
-            <w:rtl/>
-          </w:rPr>
-          <w:fldChar w:fldCharType="separate"/>
-        </w:r>
-        <w:r>
-          <w:rPr>
-            <w:noProof/>
-            <w:webHidden/>
-          </w:rPr>
-          <w:t>6</w:t>
-        </w:r>
-        <w:r>
-          <w:rPr>
-            <w:rStyle w:val="Hyperlink"/>
-            <w:noProof/>
-            <w:rtl/>
-          </w:rPr>
-          <w:fldChar w:fldCharType="end"/>
+          <w:tab/>
         </w:r>
       </w:hyperlink>
     </w:p>
@@ -2371,12 +2254,8 @@
           <w:tab w:val="right" w:leader="dot" w:pos="10070"/>
         </w:tabs>
         <w:rPr>
-          <w:rFonts w:eastAsiaTheme="minorEastAsia" w:cstheme="minorBidi"/>
-          <w:b w:val="0"/>
-          <w:bCs w:val="0"/>
+          <w:rStyle w:val="Hyperlink"/>
           <w:noProof/>
-          <w:sz w:val="22"/>
-          <w:szCs w:val="22"/>
         </w:rPr>
       </w:pPr>
       <w:hyperlink w:anchor="_Toc129905448" w:history="1">
@@ -2389,45 +2268,174 @@
         </w:r>
         <w:r>
           <w:rPr>
-            <w:noProof/>
-            <w:webHidden/>
-          </w:rPr>
-          <w:tab/>
-        </w:r>
-        <w:r>
-          <w:rPr>
             <w:rStyle w:val="Hyperlink"/>
             <w:noProof/>
-            <w:rtl/>
           </w:rPr>
-          <w:fldChar w:fldCharType="begin"/>
+          <w:t xml:space="preserve"> Our Mid-Tread output</w:t>
         </w:r>
         <w:r>
           <w:rPr>
             <w:noProof/>
             <w:webHidden/>
           </w:rPr>
-          <w:instrText xml:space="preserve"> PAGEREF _Toc129905448 \h </w:instrText>
+          <w:tab/>
+        </w:r>
+      </w:hyperlink>
+    </w:p>
+    <w:p>
+      <w:pPr>
+        <w:pStyle w:val="TableofFigures"/>
+        <w:tabs>
+          <w:tab w:val="right" w:leader="dot" w:pos="10070"/>
+        </w:tabs>
+        <w:rPr>
+          <w:rFonts w:eastAsiaTheme="minorEastAsia" w:cstheme="minorBidi"/>
+          <w:b w:val="0"/>
+          <w:bCs w:val="0"/>
+          <w:noProof/>
+          <w:sz w:val="22"/>
+          <w:szCs w:val="22"/>
+        </w:rPr>
+      </w:pPr>
+      <w:hyperlink w:anchor="_Toc129905448" w:history="1">
+        <w:r>
+          <w:rPr>
+            <w:rStyle w:val="Hyperlink"/>
+            <w:noProof/>
+          </w:rPr>
+          <w:t xml:space="preserve">Figure </w:t>
         </w:r>
         <w:r>
           <w:rPr>
             <w:rStyle w:val="Hyperlink"/>
             <w:noProof/>
-            <w:rtl/>
           </w:rPr>
+          <w:t>5</w:t>
         </w:r>
         <w:r>
           <w:rPr>
             <w:rStyle w:val="Hyperlink"/>
             <w:noProof/>
-            <w:rtl/>
           </w:rPr>
-          <w:fldChar w:fldCharType="separate"/>
+          <w:t xml:space="preserve"> Fig</w:t>
+        </w:r>
+        <w:r>
+          <w:rPr>
+            <w:rStyle w:val="Hyperlink"/>
+            <w:noProof/>
+          </w:rPr>
+          <w:t xml:space="preserve"> </w:t>
+        </w:r>
+        <w:r>
+          <w:rPr>
+            <w:rStyle w:val="Hyperlink"/>
+            <w:noProof/>
+          </w:rPr>
+          <w:t>SNR for different number bits for mid Rise</w:t>
         </w:r>
         <w:r>
           <w:rPr>
             <w:noProof/>
             <w:webHidden/>
+          </w:rPr>
+          <w:tab/>
+        </w:r>
+      </w:hyperlink>
+    </w:p>
+    <w:p>
+      <w:pPr>
+        <w:pStyle w:val="TableofFigures"/>
+        <w:tabs>
+          <w:tab w:val="right" w:leader="dot" w:pos="10070"/>
+        </w:tabs>
+        <w:rPr>
+          <w:rFonts w:eastAsiaTheme="minorEastAsia" w:cstheme="minorBidi"/>
+          <w:b w:val="0"/>
+          <w:bCs w:val="0"/>
+          <w:noProof/>
+          <w:sz w:val="22"/>
+          <w:szCs w:val="22"/>
+        </w:rPr>
+      </w:pPr>
+      <w:hyperlink w:anchor="_Toc129905448" w:history="1">
+        <w:r>
+          <w:rPr>
+            <w:rStyle w:val="Hyperlink"/>
+            <w:noProof/>
+          </w:rPr>
+          <w:t xml:space="preserve">Figure </w:t>
+        </w:r>
+        <w:r>
+          <w:rPr>
+            <w:rStyle w:val="Hyperlink"/>
+            <w:noProof/>
+          </w:rPr>
+          <w:t>6</w:t>
+        </w:r>
+        <w:r>
+          <w:rPr>
+            <w:rStyle w:val="Hyperlink"/>
+            <w:noProof/>
+          </w:rPr>
+          <w:t xml:space="preserve"> Fig</w:t>
+        </w:r>
+        <w:r>
+          <w:rPr>
+            <w:rStyle w:val="Hyperlink"/>
+            <w:noProof/>
+          </w:rPr>
+          <w:t xml:space="preserve"> </w:t>
+        </w:r>
+        <w:r>
+          <w:rPr>
+            <w:rStyle w:val="Hyperlink"/>
+            <w:noProof/>
+          </w:rPr>
+          <w:t xml:space="preserve">SNR for different number bits for mid </w:t>
+        </w:r>
+        <w:r>
+          <w:rPr>
+            <w:rStyle w:val="Hyperlink"/>
+            <w:noProof/>
+          </w:rPr>
+          <w:t>Tread</w:t>
+        </w:r>
+        <w:r>
+          <w:rPr>
+            <w:noProof/>
+            <w:webHidden/>
+          </w:rPr>
+          <w:tab/>
+        </w:r>
+      </w:hyperlink>
+    </w:p>
+    <w:p>
+      <w:pPr>
+        <w:pStyle w:val="TableofFigures"/>
+        <w:tabs>
+          <w:tab w:val="right" w:leader="dot" w:pos="10070"/>
+        </w:tabs>
+        <w:rPr>
+          <w:rFonts w:eastAsiaTheme="minorEastAsia" w:cstheme="minorBidi"/>
+          <w:b w:val="0"/>
+          <w:bCs w:val="0"/>
+          <w:noProof/>
+          <w:sz w:val="22"/>
+          <w:szCs w:val="22"/>
+        </w:rPr>
+      </w:pPr>
+      <w:hyperlink w:anchor="_Toc129905449" w:history="1">
+        <w:r>
+          <w:rPr>
+            <w:rStyle w:val="Hyperlink"/>
+            <w:noProof/>
+          </w:rPr>
+          <w:t xml:space="preserve">Figure </w:t>
+        </w:r>
+        <w:r>
+          <w:rPr>
+            <w:rStyle w:val="Hyperlink"/>
+            <w:noProof/>
           </w:rPr>
           <w:t>7</w:t>
         </w:r>
@@ -2435,34 +2443,8 @@
           <w:rPr>
             <w:rStyle w:val="Hyperlink"/>
             <w:noProof/>
-            <w:rtl/>
           </w:rPr>
-          <w:fldChar w:fldCharType="end"/>
-        </w:r>
-      </w:hyperlink>
-    </w:p>
-    <w:p>
-      <w:pPr>
-        <w:pStyle w:val="TableofFigures"/>
-        <w:tabs>
-          <w:tab w:val="right" w:leader="dot" w:pos="10070"/>
-        </w:tabs>
-        <w:rPr>
-          <w:rFonts w:eastAsiaTheme="minorEastAsia" w:cstheme="minorBidi"/>
-          <w:b w:val="0"/>
-          <w:bCs w:val="0"/>
-          <w:noProof/>
-          <w:sz w:val="22"/>
-          <w:szCs w:val="22"/>
-        </w:rPr>
-      </w:pPr>
-      <w:hyperlink w:anchor="_Toc129905449" w:history="1">
-        <w:r>
-          <w:rPr>
-            <w:rStyle w:val="Hyperlink"/>
-            <w:noProof/>
-          </w:rPr>
-          <w:t>Figure 5 Fig</w:t>
+          <w:t xml:space="preserve"> Fig</w:t>
         </w:r>
         <w:r>
           <w:rPr>
@@ -2520,21 +2502,16 @@
             <w:noProof/>
             <w:rtl/>
           </w:rPr>
+          <w:fldChar w:fldCharType="separate"/>
         </w:r>
         <w:r>
           <w:rPr>
             <w:rStyle w:val="Hyperlink"/>
+            <w:b w:val="0"/>
+            <w:bCs w:val="0"/>
             <w:noProof/>
-            <w:rtl/>
           </w:rPr>
-          <w:fldChar w:fldCharType="separate"/>
-        </w:r>
-        <w:r>
-          <w:rPr>
-            <w:noProof/>
-            <w:webHidden/>
-          </w:rPr>
-          <w:t>8</w:t>
+          <w:t>Error! Bookmark not defined.</w:t>
         </w:r>
         <w:r>
           <w:rPr>
@@ -2567,7 +2544,21 @@
             <w:rStyle w:val="Hyperlink"/>
             <w:noProof/>
           </w:rPr>
-          <w:t>Figure 6 Fig</w:t>
+          <w:t xml:space="preserve">Figure </w:t>
+        </w:r>
+        <w:r>
+          <w:rPr>
+            <w:rStyle w:val="Hyperlink"/>
+            <w:noProof/>
+          </w:rPr>
+          <w:t>8</w:t>
+        </w:r>
+        <w:r>
+          <w:rPr>
+            <w:rStyle w:val="Hyperlink"/>
+            <w:noProof/>
+          </w:rPr>
+          <w:t xml:space="preserve"> Fig</w:t>
         </w:r>
         <w:r>
           <w:rPr>
@@ -2618,7 +2609,7 @@
             <w:noProof/>
             <w:webHidden/>
           </w:rPr>
-          <w:t>9</w:t>
+          <w:t>10</w:t>
         </w:r>
         <w:r>
           <w:rPr>
@@ -2788,32 +2779,32 @@
     </w:p>
     <w:p>
       <w:pPr>
-        <w:pStyle w:val="Heading2"/>
-        <w:rPr>
-          <w:rFonts w:asciiTheme="majorBidi" w:hAnsiTheme="majorBidi"/>
-          <w:b/>
-          <w:bCs/>
-          <w:color w:val="000000" w:themeColor="text1"/>
+        <w:rPr>
+          <w:b/>
+          <w:bCs/>
           <w:sz w:val="32"/>
           <w:szCs w:val="32"/>
-        </w:rPr>
-      </w:pPr>
-      <w:bookmarkStart w:id="1" w:name="_Toc129905381"/>
-      <w:r>
-        <w:rPr>
-          <w:rFonts w:asciiTheme="majorBidi" w:hAnsiTheme="majorBidi"/>
-          <w:b/>
-          <w:bCs/>
-          <w:color w:val="000000" w:themeColor="text1"/>
+          <w:u w:val="single"/>
+        </w:rPr>
+      </w:pPr>
+      <w:r>
+        <w:rPr>
+          <w:b/>
+          <w:bCs/>
           <w:sz w:val="32"/>
           <w:szCs w:val="32"/>
-        </w:rPr>
-        <w:t>Comment:</w:t>
-      </w:r>
-      <w:bookmarkEnd w:id="1"/>
-    </w:p>
-    <w:p>
-      <w:pPr>
+          <w:u w:val="single"/>
+        </w:rPr>
+        <w:t xml:space="preserve">Comment: </w:t>
+      </w:r>
+    </w:p>
+    <w:p>
+      <w:pPr>
+        <w:pStyle w:val="ListParagraph"/>
+        <w:numPr>
+          <w:ilvl w:val="0"/>
+          <w:numId w:val="21"/>
+        </w:numPr>
         <w:rPr>
           <w:sz w:val="32"/>
           <w:szCs w:val="32"/>
@@ -2824,34 +2815,61 @@
           <w:sz w:val="32"/>
           <w:szCs w:val="32"/>
         </w:rPr>
-        <w:t>Run Mid-Rise Quantizer by setting  m=0 and set the number of bits used for quantization 2 so there are 4 levels. And because of the quantization used is Mid-Rise, the origin lies in the middle of rise</w:t>
+        <w:t xml:space="preserve">This function is responsible for approximating the sampled data into discrete values to be able to generate certain code for each level, in order to transmit the data, and the decoder there at the </w:t>
       </w:r>
       <w:r>
         <w:rPr>
           <w:sz w:val="32"/>
           <w:szCs w:val="32"/>
         </w:rPr>
-        <w:t>.</w:t>
-      </w:r>
-    </w:p>
-    <w:p>
-      <w:pPr>
+        <w:t>receiver should</w:t>
+      </w:r>
+      <w:r>
         <w:rPr>
           <w:sz w:val="32"/>
           <w:szCs w:val="32"/>
         </w:rPr>
-      </w:pPr>
-      <w:r>
-        <w:rPr>
-          <w:noProof/>
+        <w:t xml:space="preserve"> be able to understand which level is transmitted and decode it to its correct level. </w:t>
+      </w:r>
+    </w:p>
+    <w:p>
+      <w:pPr>
+        <w:pStyle w:val="ListParagraph"/>
+        <w:numPr>
+          <w:ilvl w:val="0"/>
+          <w:numId w:val="21"/>
+        </w:numPr>
+        <w:rPr>
           <w:sz w:val="32"/>
           <w:szCs w:val="32"/>
         </w:rPr>
+      </w:pPr>
+      <w:r>
+        <w:rPr>
+          <w:sz w:val="32"/>
+          <w:szCs w:val="32"/>
+        </w:rPr>
         <w:drawing>
-          <wp:inline distT="0" distB="0" distL="0" distR="0" wp14:anchorId="5693DEB1" wp14:editId="195FD094">
-            <wp:extent cx="5852172" cy="4389129"/>
-            <wp:effectExtent l="0" t="0" r="0" b="0"/>
-            <wp:docPr id="10" name="Picture 10"/>
+          <wp:anchor distT="0" distB="0" distL="114300" distR="114300" simplePos="0" relativeHeight="251668480" behindDoc="1" locked="0" layoutInCell="1" allowOverlap="1" wp14:anchorId="1C357B21" wp14:editId="26BFB5A6">
+            <wp:simplePos x="0" y="0"/>
+            <wp:positionH relativeFrom="column">
+              <wp:posOffset>3421380</wp:posOffset>
+            </wp:positionH>
+            <wp:positionV relativeFrom="paragraph">
+              <wp:posOffset>348615</wp:posOffset>
+            </wp:positionV>
+            <wp:extent cx="2743200" cy="1859280"/>
+            <wp:effectExtent l="0" t="0" r="0" b="7620"/>
+            <wp:wrapTight wrapText="bothSides">
+              <wp:wrapPolygon edited="0">
+                <wp:start x="0" y="0"/>
+                <wp:lineTo x="0" y="21467"/>
+                <wp:lineTo x="21450" y="21467"/>
+                <wp:lineTo x="21450" y="0"/>
+                <wp:lineTo x="0" y="0"/>
+              </wp:wrapPolygon>
+            </wp:wrapTight>
+            <wp:docPr id="1" name="Picture 1" descr="Chart, histogram&#10;&#10;Description automatically generated"/>
             <wp:cNvGraphicFramePr>
               <a:graphicFrameLocks xmlns:a="http://schemas.openxmlformats.org/drawingml/2006/main" noChangeAspect="1"/>
             </wp:cNvGraphicFramePr>
@@ -2859,11 +2877,1456 @@
               <a:graphicData uri="http://schemas.openxmlformats.org/drawingml/2006/picture">
                 <pic:pic xmlns:pic="http://schemas.openxmlformats.org/drawingml/2006/picture">
                   <pic:nvPicPr>
-                    <pic:cNvPr id="10" name="Picture 10"/>
+                    <pic:cNvPr id="1" name="Picture 1" descr="Chart, histogram&#10;&#10;Description automatically generated"/>
                     <pic:cNvPicPr/>
                   </pic:nvPicPr>
                   <pic:blipFill>
                     <a:blip r:embed="rId12">
+                      <a:extLst>
+                        <a:ext uri="{28A0092B-C50C-407E-A947-70E740481C1C}">
+                          <a14:useLocalDpi xmlns:a14="http://schemas.microsoft.com/office/drawing/2010/main" val="0"/>
+                        </a:ext>
+                      </a:extLst>
+                    </a:blip>
+                    <a:stretch>
+                      <a:fillRect/>
+                    </a:stretch>
+                  </pic:blipFill>
+                  <pic:spPr>
+                    <a:xfrm>
+                      <a:off x="0" y="0"/>
+                      <a:ext cx="2743200" cy="1859280"/>
+                    </a:xfrm>
+                    <a:prstGeom prst="rect">
+                      <a:avLst/>
+                    </a:prstGeom>
+                  </pic:spPr>
+                </pic:pic>
+              </a:graphicData>
+            </a:graphic>
+          </wp:anchor>
+        </w:drawing>
+      </w:r>
+      <w:r>
+        <w:rPr>
+          <w:sz w:val="32"/>
+          <w:szCs w:val="32"/>
+        </w:rPr>
+        <w:t xml:space="preserve">In the first part we have implemented </w:t>
+      </w:r>
+      <w:r>
+        <w:rPr>
+          <w:sz w:val="32"/>
+          <w:szCs w:val="32"/>
+        </w:rPr>
+        <w:tab/>
+        <w:t xml:space="preserve">the Mid-Rise uniform quantizer which has this staircase </w:t>
+      </w:r>
+    </w:p>
+    <w:p>
+      <w:pPr>
+        <w:pStyle w:val="ListParagraph"/>
+        <w:numPr>
+          <w:ilvl w:val="0"/>
+          <w:numId w:val="21"/>
+        </w:numPr>
+        <w:rPr>
+          <w:sz w:val="32"/>
+          <w:szCs w:val="32"/>
+        </w:rPr>
+      </w:pPr>
+      <w:r>
+        <w:rPr>
+          <w:sz w:val="32"/>
+          <w:szCs w:val="32"/>
+        </w:rPr>
+        <w:t>It was called like this because:</w:t>
+      </w:r>
+    </w:p>
+    <w:p>
+      <w:pPr>
+        <w:pStyle w:val="ListParagraph"/>
+        <w:numPr>
+          <w:ilvl w:val="1"/>
+          <w:numId w:val="21"/>
+        </w:numPr>
+        <w:rPr>
+          <w:sz w:val="32"/>
+          <w:szCs w:val="32"/>
+        </w:rPr>
+      </w:pPr>
+      <w:r>
+        <w:rPr>
+          <w:sz w:val="32"/>
+          <w:szCs w:val="32"/>
+        </w:rPr>
+        <w:t>The origin lies in the middle of the raising part of the staircase.</w:t>
+      </w:r>
+    </w:p>
+    <w:p>
+      <w:pPr>
+        <w:pStyle w:val="ListParagraph"/>
+        <w:numPr>
+          <w:ilvl w:val="0"/>
+          <w:numId w:val="21"/>
+        </w:numPr>
+        <w:rPr>
+          <w:sz w:val="32"/>
+          <w:szCs w:val="32"/>
+        </w:rPr>
+      </w:pPr>
+      <w:r>
+        <w:rPr>
+          <w:sz w:val="32"/>
+          <w:szCs w:val="32"/>
+        </w:rPr>
+        <w:t>The quantization levels in this type are even in number.</w:t>
+      </w:r>
+    </w:p>
+    <w:p>
+      <w:pPr>
+        <w:rPr>
+          <w:b/>
+          <w:bCs/>
+          <w:szCs w:val="32"/>
+        </w:rPr>
+      </w:pPr>
+      <w:r>
+        <w:rPr>
+          <w:sz w:val="32"/>
+          <w:szCs w:val="32"/>
+        </w:rPr>
+        <w:t xml:space="preserve">                                                                                                </w:t>
+      </w:r>
+      <w:r>
+        <w:rPr>
+          <w:b/>
+          <w:bCs/>
+          <w:szCs w:val="32"/>
+        </w:rPr>
+        <w:t xml:space="preserve"> Figure (1)</w:t>
+      </w:r>
+    </w:p>
+    <w:p>
+      <w:pPr>
+        <w:pStyle w:val="Heading1"/>
+        <w:rPr>
+          <w:rFonts w:ascii="Cambria" w:hAnsi="Cambria" w:cs="Cambria"/>
+          <w:b/>
+          <w:bCs/>
+          <w:color w:val="000000"/>
+        </w:rPr>
+      </w:pPr>
+      <w:r>
+        <w:rPr>
+          <w:rFonts w:ascii="Cambria" w:hAnsi="Cambria" w:cs="Cambria"/>
+          <w:b/>
+          <w:bCs/>
+          <w:color w:val="000000"/>
+        </w:rPr>
+        <w:t>Part 2:</w:t>
+      </w:r>
+      <w:r>
+        <w:rPr>
+          <w:rFonts w:ascii="Cambria" w:hAnsi="Cambria" w:cs="Cambria"/>
+          <w:b/>
+          <w:bCs/>
+          <w:color w:val="000000"/>
+        </w:rPr>
+        <w:t xml:space="preserve"> </w:t>
+      </w:r>
+      <w:r>
+        <w:rPr>
+          <w:rFonts w:ascii="Cambria" w:hAnsi="Cambria" w:cs="Cambria"/>
+          <w:b/>
+          <w:bCs/>
+          <w:color w:val="000000"/>
+        </w:rPr>
+        <w:t xml:space="preserve"> Implementing a uniform scalar quantization function with Mid-Tread.</w:t>
+      </w:r>
+    </w:p>
+    <w:p>
+      <w:pPr>
+        <w:pStyle w:val="ListParagraph"/>
+        <w:numPr>
+          <w:ilvl w:val="0"/>
+          <w:numId w:val="21"/>
+        </w:numPr>
+        <w:rPr>
+          <w:sz w:val="32"/>
+          <w:szCs w:val="32"/>
+        </w:rPr>
+      </w:pPr>
+      <w:r>
+        <w:rPr>
+          <w:sz w:val="32"/>
+          <w:szCs w:val="32"/>
+        </w:rPr>
+        <w:drawing>
+          <wp:anchor distT="0" distB="0" distL="114300" distR="114300" simplePos="0" relativeHeight="251669504" behindDoc="1" locked="0" layoutInCell="1" allowOverlap="1" wp14:anchorId="095AB46C" wp14:editId="7088D750">
+            <wp:simplePos x="0" y="0"/>
+            <wp:positionH relativeFrom="column">
+              <wp:posOffset>3642360</wp:posOffset>
+            </wp:positionH>
+            <wp:positionV relativeFrom="paragraph">
+              <wp:posOffset>339090</wp:posOffset>
+            </wp:positionV>
+            <wp:extent cx="2449195" cy="1699260"/>
+            <wp:effectExtent l="0" t="0" r="8255" b="0"/>
+            <wp:wrapTight wrapText="bothSides">
+              <wp:wrapPolygon edited="0">
+                <wp:start x="0" y="0"/>
+                <wp:lineTo x="0" y="21309"/>
+                <wp:lineTo x="21505" y="21309"/>
+                <wp:lineTo x="21505" y="0"/>
+                <wp:lineTo x="0" y="0"/>
+              </wp:wrapPolygon>
+            </wp:wrapTight>
+            <wp:docPr id="3" name="Picture 3"/>
+            <wp:cNvGraphicFramePr>
+              <a:graphicFrameLocks xmlns:a="http://schemas.openxmlformats.org/drawingml/2006/main" noChangeAspect="1"/>
+            </wp:cNvGraphicFramePr>
+            <a:graphic xmlns:a="http://schemas.openxmlformats.org/drawingml/2006/main">
+              <a:graphicData uri="http://schemas.openxmlformats.org/drawingml/2006/picture">
+                <pic:pic xmlns:pic="http://schemas.openxmlformats.org/drawingml/2006/picture">
+                  <pic:nvPicPr>
+                    <pic:cNvPr id="1" name=""/>
+                    <pic:cNvPicPr/>
+                  </pic:nvPicPr>
+                  <pic:blipFill>
+                    <a:blip r:embed="rId13">
+                      <a:extLst>
+                        <a:ext uri="{28A0092B-C50C-407E-A947-70E740481C1C}">
+                          <a14:useLocalDpi xmlns:a14="http://schemas.microsoft.com/office/drawing/2010/main" val="0"/>
+                        </a:ext>
+                      </a:extLst>
+                    </a:blip>
+                    <a:stretch>
+                      <a:fillRect/>
+                    </a:stretch>
+                  </pic:blipFill>
+                  <pic:spPr>
+                    <a:xfrm>
+                      <a:off x="0" y="0"/>
+                      <a:ext cx="2449195" cy="1699260"/>
+                    </a:xfrm>
+                    <a:prstGeom prst="rect">
+                      <a:avLst/>
+                    </a:prstGeom>
+                  </pic:spPr>
+                </pic:pic>
+              </a:graphicData>
+            </a:graphic>
+            <wp14:sizeRelH relativeFrom="margin">
+              <wp14:pctWidth>0</wp14:pctWidth>
+            </wp14:sizeRelH>
+            <wp14:sizeRelV relativeFrom="margin">
+              <wp14:pctHeight>0</wp14:pctHeight>
+            </wp14:sizeRelV>
+          </wp:anchor>
+        </w:drawing>
+      </w:r>
+      <w:r>
+        <w:rPr>
+          <w:sz w:val="32"/>
+          <w:szCs w:val="32"/>
+        </w:rPr>
+        <w:t xml:space="preserve">In the </w:t>
+      </w:r>
+      <w:r>
+        <w:rPr>
+          <w:sz w:val="32"/>
+          <w:szCs w:val="32"/>
+        </w:rPr>
+        <w:t>second</w:t>
+      </w:r>
+      <w:r>
+        <w:rPr>
+          <w:sz w:val="32"/>
+          <w:szCs w:val="32"/>
+        </w:rPr>
+        <w:t xml:space="preserve"> part we have implemented the Mid-</w:t>
+      </w:r>
+      <w:r>
+        <w:rPr>
+          <w:sz w:val="32"/>
+          <w:szCs w:val="32"/>
+        </w:rPr>
+        <w:t>Tread</w:t>
+      </w:r>
+      <w:r>
+        <w:rPr>
+          <w:sz w:val="32"/>
+          <w:szCs w:val="32"/>
+        </w:rPr>
+        <w:t xml:space="preserve"> uniform quantizer which has this staircase </w:t>
+      </w:r>
+    </w:p>
+    <w:p>
+      <w:pPr>
+        <w:pStyle w:val="ListParagraph"/>
+        <w:numPr>
+          <w:ilvl w:val="0"/>
+          <w:numId w:val="21"/>
+        </w:numPr>
+        <w:rPr>
+          <w:sz w:val="32"/>
+          <w:szCs w:val="32"/>
+        </w:rPr>
+      </w:pPr>
+      <w:r>
+        <w:rPr>
+          <w:sz w:val="32"/>
+          <w:szCs w:val="32"/>
+        </w:rPr>
+        <w:t>It was called like this because:</w:t>
+      </w:r>
+    </w:p>
+    <w:p>
+      <w:pPr>
+        <w:pStyle w:val="ListParagraph"/>
+        <w:numPr>
+          <w:ilvl w:val="1"/>
+          <w:numId w:val="21"/>
+        </w:numPr>
+        <w:rPr>
+          <w:sz w:val="32"/>
+          <w:szCs w:val="32"/>
+        </w:rPr>
+      </w:pPr>
+      <w:r>
+        <w:rPr>
+          <w:sz w:val="32"/>
+          <w:szCs w:val="32"/>
+        </w:rPr>
+        <w:t xml:space="preserve">The origin lies in the middle of the </w:t>
+      </w:r>
+      <w:r>
+        <w:rPr>
+          <w:sz w:val="32"/>
+          <w:szCs w:val="32"/>
+        </w:rPr>
+        <w:t>Tread</w:t>
+      </w:r>
+      <w:r>
+        <w:rPr>
+          <w:sz w:val="32"/>
+          <w:szCs w:val="32"/>
+        </w:rPr>
+        <w:t xml:space="preserve"> part of the staircase.</w:t>
+      </w:r>
+    </w:p>
+    <w:p>
+      <w:pPr>
+        <w:pStyle w:val="ListParagraph"/>
+        <w:numPr>
+          <w:ilvl w:val="1"/>
+          <w:numId w:val="21"/>
+        </w:numPr>
+        <w:rPr>
+          <w:sz w:val="32"/>
+          <w:szCs w:val="32"/>
+        </w:rPr>
+      </w:pPr>
+      <w:r>
+        <w:rPr>
+          <w:sz w:val="32"/>
+          <w:szCs w:val="32"/>
+        </w:rPr>
+        <w:t xml:space="preserve">The quantization levels in this type are </w:t>
+      </w:r>
+      <w:r>
+        <w:rPr>
+          <w:sz w:val="32"/>
+          <w:szCs w:val="32"/>
+        </w:rPr>
+        <w:t xml:space="preserve">odd </w:t>
+      </w:r>
+      <w:r>
+        <w:rPr>
+          <w:sz w:val="32"/>
+          <w:szCs w:val="32"/>
+        </w:rPr>
+        <w:t>in number.</w:t>
+      </w:r>
+    </w:p>
+    <w:p>
+      <w:pPr>
+        <w:pStyle w:val="ListParagraph"/>
+        <w:numPr>
+          <w:ilvl w:val="1"/>
+          <w:numId w:val="21"/>
+        </w:numPr>
+        <w:rPr>
+          <w:sz w:val="32"/>
+          <w:szCs w:val="32"/>
+        </w:rPr>
+      </w:pPr>
+      <w:r>
+        <w:rPr>
+          <w:sz w:val="32"/>
+          <w:szCs w:val="32"/>
+        </w:rPr>
+        <w:t>Both types are symmetric about the origin.</w:t>
+      </w:r>
+      <w:r>
+        <w:rPr>
+          <w:sz w:val="32"/>
+          <w:szCs w:val="32"/>
+        </w:rPr>
+        <w:t xml:space="preserve">                                               </w:t>
+      </w:r>
+      <w:r>
+        <w:rPr>
+          <w:b/>
+          <w:bCs/>
+          <w:szCs w:val="32"/>
+        </w:rPr>
+        <w:t xml:space="preserve"> Figure (2)</w:t>
+      </w:r>
+    </w:p>
+    <w:p>
+      <w:pPr>
+        <w:rPr>
+          <w:sz w:val="32"/>
+          <w:szCs w:val="32"/>
+        </w:rPr>
+      </w:pPr>
+    </w:p>
+    <w:p>
+      <w:pPr>
+        <w:pStyle w:val="Heading1"/>
+        <w:rPr>
+          <w:rFonts w:ascii="Cambria" w:hAnsi="Cambria"/>
+          <w:b/>
+          <w:bCs/>
+          <w:color w:val="auto"/>
+        </w:rPr>
+      </w:pPr>
+      <w:r>
+        <w:rPr>
+          <w:rFonts w:ascii="Cambria" w:hAnsi="Cambria" w:cs="Cambria"/>
+          <w:b/>
+          <w:bCs/>
+          <w:color w:val="000000"/>
+        </w:rPr>
+        <w:lastRenderedPageBreak/>
+        <w:t xml:space="preserve">Part </w:t>
+      </w:r>
+      <w:r>
+        <w:rPr>
+          <w:rFonts w:ascii="Cambria" w:hAnsi="Cambria" w:cs="Cambria"/>
+          <w:b/>
+          <w:bCs/>
+          <w:color w:val="000000"/>
+        </w:rPr>
+        <w:t>3</w:t>
+      </w:r>
+      <w:r>
+        <w:rPr>
+          <w:rFonts w:ascii="Cambria" w:hAnsi="Cambria" w:cs="Cambria"/>
+          <w:b/>
+          <w:bCs/>
+          <w:color w:val="000000"/>
+        </w:rPr>
+        <w:t>:</w:t>
+      </w:r>
+      <w:r>
+        <w:rPr>
+          <w:rFonts w:ascii="Cambria" w:hAnsi="Cambria" w:cs="Cambria"/>
+          <w:b/>
+          <w:bCs/>
+          <w:color w:val="000000"/>
+        </w:rPr>
+        <w:t xml:space="preserve"> </w:t>
+      </w:r>
+      <w:r>
+        <w:rPr>
+          <w:rFonts w:ascii="Cambria" w:hAnsi="Cambria" w:cs="Cambria"/>
+          <w:b/>
+          <w:bCs/>
+          <w:color w:val="000000"/>
+        </w:rPr>
+        <w:t xml:space="preserve"> </w:t>
+      </w:r>
+      <w:r>
+        <w:rPr>
+          <w:rFonts w:ascii="Cambria" w:hAnsi="Cambria"/>
+          <w:b/>
+          <w:bCs/>
+          <w:color w:val="auto"/>
+        </w:rPr>
+        <w:t>Test the quantizer/</w:t>
+      </w:r>
+      <w:r>
+        <w:rPr>
+          <w:rFonts w:ascii="Cambria" w:hAnsi="Cambria"/>
+          <w:b/>
+          <w:bCs/>
+          <w:color w:val="auto"/>
+        </w:rPr>
+        <w:t>dequantize</w:t>
+      </w:r>
+      <w:r>
+        <w:rPr>
+          <w:rFonts w:ascii="Cambria" w:hAnsi="Cambria"/>
+          <w:b/>
+          <w:bCs/>
+          <w:color w:val="auto"/>
+        </w:rPr>
+        <w:t xml:space="preserve">r </w:t>
+      </w:r>
+      <w:r>
+        <w:rPr>
+          <w:rFonts w:ascii="Cambria" w:hAnsi="Cambria"/>
+          <w:b/>
+          <w:bCs/>
+          <w:color w:val="auto"/>
+        </w:rPr>
+        <w:t>functions on a deterministic input</w:t>
+      </w:r>
+      <w:r>
+        <w:rPr>
+          <w:rFonts w:ascii="Cambria" w:hAnsi="Cambria"/>
+          <w:b/>
+          <w:bCs/>
+          <w:color w:val="auto"/>
+        </w:rPr>
+        <w:t>.</w:t>
+      </w:r>
+    </w:p>
+    <w:p>
+      <w:pPr>
+        <w:rPr>
+          <w:b/>
+          <w:bCs/>
+          <w:color w:val="0070C0"/>
+          <w:u w:val="single"/>
+        </w:rPr>
+      </w:pPr>
+      <w:r>
+        <w:rPr>
+          <w:b/>
+          <w:bCs/>
+          <w:color w:val="0070C0"/>
+          <w:u w:val="single"/>
+        </w:rPr>
+        <w:t>3a) Plotting the Mid-Rise output:</w:t>
+      </w:r>
+    </w:p>
+    <w:p>
+      <w:pPr>
+        <w:pStyle w:val="ListParagraph"/>
+        <w:numPr>
+          <w:ilvl w:val="0"/>
+          <w:numId w:val="21"/>
+        </w:numPr>
+        <w:rPr>
+          <w:sz w:val="32"/>
+          <w:szCs w:val="32"/>
+        </w:rPr>
+      </w:pPr>
+      <w:r>
+        <w:rPr>
+          <w:sz w:val="32"/>
+          <w:szCs w:val="32"/>
+        </w:rPr>
+        <w:t>This is the output for the following instructions:</w:t>
+      </w:r>
+    </w:p>
+    <w:p>
+      <w:pPr>
+        <w:pStyle w:val="ListParagraph"/>
+        <w:numPr>
+          <w:ilvl w:val="1"/>
+          <w:numId w:val="21"/>
+        </w:numPr>
+        <w:rPr>
+          <w:sz w:val="32"/>
+          <w:szCs w:val="32"/>
+        </w:rPr>
+      </w:pPr>
+      <w:r>
+        <w:rPr>
+          <w:sz w:val="32"/>
+          <w:szCs w:val="32"/>
+        </w:rPr>
+        <w:t>Generating ramp signal, from -6 to 6 with increment 0.01.</w:t>
+      </w:r>
+    </w:p>
+    <w:p>
+      <w:pPr>
+        <w:pStyle w:val="ListParagraph"/>
+        <w:numPr>
+          <w:ilvl w:val="1"/>
+          <w:numId w:val="21"/>
+        </w:numPr>
+        <w:rPr>
+          <w:sz w:val="32"/>
+          <w:szCs w:val="32"/>
+        </w:rPr>
+      </w:pPr>
+      <w:r>
+        <w:rPr>
+          <w:sz w:val="32"/>
+          <w:szCs w:val="32"/>
+        </w:rPr>
+        <w:t xml:space="preserve">Using 3 bits to generate 8 levels of quantization. </w:t>
+      </w:r>
+    </w:p>
+    <w:p>
+      <w:pPr>
+        <w:pStyle w:val="ListParagraph"/>
+        <w:numPr>
+          <w:ilvl w:val="1"/>
+          <w:numId w:val="21"/>
+        </w:numPr>
+        <w:rPr>
+          <w:sz w:val="32"/>
+          <w:szCs w:val="32"/>
+        </w:rPr>
+      </w:pPr>
+      <w:r>
+        <w:rPr>
+          <w:noProof/>
+          <w:sz w:val="32"/>
+          <w:szCs w:val="32"/>
+        </w:rPr>
+        <w:drawing>
+          <wp:anchor distT="0" distB="0" distL="114300" distR="114300" simplePos="0" relativeHeight="251670528" behindDoc="0" locked="0" layoutInCell="1" allowOverlap="1" wp14:anchorId="32E6AFE0" wp14:editId="10777C83">
+            <wp:simplePos x="0" y="0"/>
+            <wp:positionH relativeFrom="column">
+              <wp:posOffset>640080</wp:posOffset>
+            </wp:positionH>
+            <wp:positionV relativeFrom="paragraph">
+              <wp:posOffset>288084</wp:posOffset>
+            </wp:positionV>
+            <wp:extent cx="5082413" cy="4288790"/>
+            <wp:effectExtent l="0" t="0" r="4445" b="0"/>
+            <wp:wrapSquare wrapText="bothSides"/>
+            <wp:docPr id="4" name="Picture 4" descr="Chart, line chart&#10;&#10;Description automatically generated"/>
+            <wp:cNvGraphicFramePr>
+              <a:graphicFrameLocks xmlns:a="http://schemas.openxmlformats.org/drawingml/2006/main" noChangeAspect="1"/>
+            </wp:cNvGraphicFramePr>
+            <a:graphic xmlns:a="http://schemas.openxmlformats.org/drawingml/2006/main">
+              <a:graphicData uri="http://schemas.openxmlformats.org/drawingml/2006/picture">
+                <pic:pic xmlns:pic="http://schemas.openxmlformats.org/drawingml/2006/picture">
+                  <pic:nvPicPr>
+                    <pic:cNvPr id="4" name="Picture 4" descr="Chart, line chart&#10;&#10;Description automatically generated"/>
+                    <pic:cNvPicPr/>
+                  </pic:nvPicPr>
+                  <pic:blipFill>
+                    <a:blip r:embed="rId14">
+                      <a:extLst>
+                        <a:ext uri="{28A0092B-C50C-407E-A947-70E740481C1C}">
+                          <a14:useLocalDpi xmlns:a14="http://schemas.microsoft.com/office/drawing/2010/main" val="0"/>
+                        </a:ext>
+                      </a:extLst>
+                    </a:blip>
+                    <a:stretch>
+                      <a:fillRect/>
+                    </a:stretch>
+                  </pic:blipFill>
+                  <pic:spPr>
+                    <a:xfrm>
+                      <a:off x="0" y="0"/>
+                      <a:ext cx="5082413" cy="4288790"/>
+                    </a:xfrm>
+                    <a:prstGeom prst="rect">
+                      <a:avLst/>
+                    </a:prstGeom>
+                  </pic:spPr>
+                </pic:pic>
+              </a:graphicData>
+            </a:graphic>
+          </wp:anchor>
+        </w:drawing>
+      </w:r>
+      <w:r>
+        <w:rPr>
+          <w:sz w:val="32"/>
+          <w:szCs w:val="32"/>
+        </w:rPr>
+        <w:t>mp = 6.</w:t>
+      </w:r>
+    </w:p>
+    <w:p>
+      <w:pPr>
+        <w:rPr>
+          <w:sz w:val="32"/>
+          <w:szCs w:val="32"/>
+        </w:rPr>
+      </w:pPr>
+      <w:r>
+        <w:rPr>
+          <w:sz w:val="32"/>
+          <w:szCs w:val="32"/>
+        </w:rPr>
+        <w:t xml:space="preserve">  </w:t>
+      </w:r>
+    </w:p>
+    <w:p>
+      <w:pPr>
+        <w:rPr>
+          <w:sz w:val="28"/>
+          <w:szCs w:val="28"/>
+        </w:rPr>
+      </w:pPr>
+    </w:p>
+    <w:p>
+      <w:pPr>
+        <w:rPr>
+          <w:sz w:val="28"/>
+          <w:szCs w:val="28"/>
+        </w:rPr>
+      </w:pPr>
+    </w:p>
+    <w:p>
+      <w:pPr>
+        <w:rPr>
+          <w:rFonts w:ascii="Cambria" w:hAnsi="Cambria" w:cs="Cambria"/>
+          <w:color w:val="000000"/>
+        </w:rPr>
+      </w:pPr>
+    </w:p>
+    <w:p>
+      <w:pPr>
+        <w:rPr>
+          <w:rFonts w:ascii="Cambria" w:hAnsi="Cambria" w:cs="Cambria"/>
+          <w:color w:val="000000"/>
+        </w:rPr>
+      </w:pPr>
+    </w:p>
+    <w:p>
+      <w:pPr>
+        <w:rPr>
+          <w:rFonts w:ascii="Cambria" w:hAnsi="Cambria" w:cs="Cambria"/>
+          <w:color w:val="000000"/>
+        </w:rPr>
+      </w:pPr>
+    </w:p>
+    <w:p>
+      <w:pPr>
+        <w:rPr>
+          <w:rFonts w:ascii="Cambria" w:hAnsi="Cambria" w:cs="Cambria"/>
+          <w:color w:val="000000"/>
+        </w:rPr>
+      </w:pPr>
+    </w:p>
+    <w:p>
+      <w:pPr>
+        <w:rPr>
+          <w:rFonts w:ascii="Cambria" w:hAnsi="Cambria" w:cs="Cambria"/>
+          <w:color w:val="000000"/>
+        </w:rPr>
+      </w:pPr>
+    </w:p>
+    <w:p>
+      <w:pPr>
+        <w:rPr>
+          <w:rFonts w:ascii="Cambria" w:hAnsi="Cambria" w:cs="Cambria"/>
+          <w:color w:val="000000"/>
+        </w:rPr>
+      </w:pPr>
+    </w:p>
+    <w:p>
+      <w:pPr>
+        <w:rPr>
+          <w:rFonts w:ascii="Cambria" w:hAnsi="Cambria" w:cs="Cambria"/>
+          <w:color w:val="000000"/>
+        </w:rPr>
+      </w:pPr>
+    </w:p>
+    <w:p>
+      <w:pPr>
+        <w:rPr>
+          <w:rFonts w:ascii="Cambria" w:hAnsi="Cambria" w:cs="Cambria"/>
+          <w:color w:val="000000"/>
+        </w:rPr>
+      </w:pPr>
+    </w:p>
+    <w:p>
+      <w:pPr>
+        <w:rPr>
+          <w:rFonts w:ascii="Cambria" w:hAnsi="Cambria" w:cs="Cambria"/>
+          <w:color w:val="000000"/>
+        </w:rPr>
+      </w:pPr>
+    </w:p>
+    <w:p>
+      <w:pPr>
+        <w:rPr>
+          <w:rFonts w:ascii="Cambria" w:hAnsi="Cambria" w:cs="Cambria"/>
+          <w:color w:val="000000"/>
+        </w:rPr>
+      </w:pPr>
+    </w:p>
+    <w:p>
+      <w:pPr>
+        <w:rPr>
+          <w:rFonts w:ascii="Cambria" w:hAnsi="Cambria" w:cs="Cambria"/>
+          <w:color w:val="000000"/>
+        </w:rPr>
+      </w:pPr>
+    </w:p>
+    <w:p>
+      <w:pPr>
+        <w:rPr>
+          <w:rFonts w:ascii="Cambria" w:hAnsi="Cambria" w:cs="Cambria"/>
+          <w:color w:val="000000"/>
+        </w:rPr>
+      </w:pPr>
+    </w:p>
+    <w:p>
+      <w:pPr>
+        <w:rPr>
+          <w:rFonts w:ascii="Cambria" w:hAnsi="Cambria" w:cs="Cambria"/>
+          <w:color w:val="000000"/>
+        </w:rPr>
+      </w:pPr>
+      <w:r>
+        <w:rPr>
+          <w:rFonts w:ascii="Cambria" w:hAnsi="Cambria" w:cs="Cambria"/>
+          <w:color w:val="000000"/>
+        </w:rPr>
+        <w:t xml:space="preserve">                                                                                                 Figure (3)</w:t>
+      </w:r>
+    </w:p>
+    <w:p>
+      <w:pPr>
+        <w:rPr>
+          <w:rFonts w:ascii="Cambria" w:hAnsi="Cambria" w:cs="Cambria"/>
+          <w:color w:val="000000"/>
+          <w:sz w:val="32"/>
+        </w:rPr>
+      </w:pPr>
+      <w:r>
+        <w:rPr>
+          <w:rFonts w:ascii="Cambria" w:hAnsi="Cambria" w:cs="Cambria"/>
+          <w:color w:val="000000"/>
+          <w:sz w:val="32"/>
+        </w:rPr>
+        <w:t xml:space="preserve">Here the red line represents the ramp signal, while the blue staircase </w:t>
+      </w:r>
+      <w:r>
+        <w:rPr>
+          <w:rFonts w:ascii="Cambria" w:hAnsi="Cambria" w:cs="Cambria"/>
+          <w:color w:val="000000"/>
+          <w:sz w:val="32"/>
+        </w:rPr>
+        <w:t>represents</w:t>
+      </w:r>
+      <w:r>
+        <w:rPr>
+          <w:rFonts w:ascii="Cambria" w:hAnsi="Cambria" w:cs="Cambria"/>
+          <w:color w:val="000000"/>
+          <w:sz w:val="32"/>
+        </w:rPr>
+        <w:t xml:space="preserve"> our mid-rise, and you will notice that the input is passing through the raise of each level. </w:t>
+      </w:r>
+      <w:bookmarkStart w:id="1" w:name="_Toc129905382"/>
+      <w:bookmarkStart w:id="2" w:name="_Toc126116154"/>
+      <w:bookmarkStart w:id="3" w:name="_Toc126119923"/>
+      <w:bookmarkStart w:id="4" w:name="_Toc126120146"/>
+      <w:bookmarkStart w:id="5" w:name="_Toc126120500"/>
+      <w:bookmarkEnd w:id="2"/>
+      <w:bookmarkEnd w:id="3"/>
+      <w:bookmarkEnd w:id="4"/>
+      <w:bookmarkEnd w:id="5"/>
+    </w:p>
+    <w:p>
+      <w:pPr>
+        <w:rPr>
+          <w:rFonts w:ascii="Cambria" w:hAnsi="Cambria" w:cs="Cambria"/>
+          <w:b/>
+          <w:bCs/>
+          <w:color w:val="0070C0"/>
+          <w:u w:val="single"/>
+        </w:rPr>
+      </w:pPr>
+    </w:p>
+    <w:p>
+      <w:pPr>
+        <w:rPr>
+          <w:rFonts w:ascii="Cambria" w:hAnsi="Cambria" w:cs="Cambria"/>
+          <w:b/>
+          <w:bCs/>
+          <w:color w:val="0070C0"/>
+          <w:u w:val="single"/>
+        </w:rPr>
+      </w:pPr>
+    </w:p>
+    <w:p>
+      <w:pPr>
+        <w:rPr>
+          <w:rFonts w:ascii="Cambria" w:hAnsi="Cambria" w:cs="Cambria"/>
+          <w:b/>
+          <w:bCs/>
+          <w:color w:val="0070C0"/>
+          <w:u w:val="single"/>
+        </w:rPr>
+      </w:pPr>
+    </w:p>
+    <w:p>
+      <w:pPr>
+        <w:rPr>
+          <w:rFonts w:ascii="Cambria" w:hAnsi="Cambria" w:cs="Cambria"/>
+          <w:b/>
+          <w:bCs/>
+          <w:color w:val="0070C0"/>
+          <w:u w:val="single"/>
+        </w:rPr>
+      </w:pPr>
+    </w:p>
+    <w:p>
+      <w:pPr>
+        <w:rPr>
+          <w:rFonts w:ascii="Cambria" w:hAnsi="Cambria" w:cs="Cambria"/>
+          <w:b/>
+          <w:bCs/>
+          <w:color w:val="0070C0"/>
+          <w:sz w:val="32"/>
+          <w:u w:val="single"/>
+        </w:rPr>
+      </w:pPr>
+      <w:r>
+        <w:rPr>
+          <w:rFonts w:ascii="Cambria" w:hAnsi="Cambria" w:cs="Cambria"/>
+          <w:b/>
+          <w:bCs/>
+          <w:color w:val="0070C0"/>
+          <w:u w:val="single"/>
+        </w:rPr>
+        <w:lastRenderedPageBreak/>
+        <w:t>3b) plotting the Mid-Tread output:</w:t>
+      </w:r>
+    </w:p>
+    <w:p>
+      <w:pPr>
+        <w:pStyle w:val="ListParagraph"/>
+        <w:numPr>
+          <w:ilvl w:val="0"/>
+          <w:numId w:val="21"/>
+        </w:numPr>
+        <w:rPr>
+          <w:rFonts w:ascii="Cambria" w:hAnsi="Cambria" w:cs="Cambria"/>
+          <w:sz w:val="32"/>
+        </w:rPr>
+      </w:pPr>
+      <w:r>
+        <w:rPr>
+          <w:rFonts w:ascii="Cambria" w:hAnsi="Cambria" w:cs="Cambria"/>
+          <w:sz w:val="32"/>
+        </w:rPr>
+        <w:t>Here is the output for the same data above but using the mid-tread quantizer:</w:t>
+      </w:r>
+    </w:p>
+    <w:p>
+      <w:pPr>
+        <w:pStyle w:val="ListParagraph"/>
+        <w:rPr>
+          <w:rFonts w:ascii="Cambria" w:hAnsi="Cambria" w:cs="Cambria"/>
+        </w:rPr>
+      </w:pPr>
+      <w:r>
+        <w:rPr>
+          <w:noProof/>
+        </w:rPr>
+        <w:drawing>
+          <wp:anchor distT="0" distB="0" distL="114300" distR="114300" simplePos="0" relativeHeight="251672576" behindDoc="1" locked="0" layoutInCell="1" allowOverlap="1" wp14:anchorId="0D3337BE" wp14:editId="3FE628FB">
+            <wp:simplePos x="0" y="0"/>
+            <wp:positionH relativeFrom="column">
+              <wp:posOffset>670560</wp:posOffset>
+            </wp:positionH>
+            <wp:positionV relativeFrom="paragraph">
+              <wp:posOffset>90805</wp:posOffset>
+            </wp:positionV>
+            <wp:extent cx="4785360" cy="3740785"/>
+            <wp:effectExtent l="0" t="0" r="0" b="0"/>
+            <wp:wrapTight wrapText="bothSides">
+              <wp:wrapPolygon edited="0">
+                <wp:start x="0" y="0"/>
+                <wp:lineTo x="0" y="21450"/>
+                <wp:lineTo x="21497" y="21450"/>
+                <wp:lineTo x="21497" y="0"/>
+                <wp:lineTo x="0" y="0"/>
+              </wp:wrapPolygon>
+            </wp:wrapTight>
+            <wp:docPr id="18" name="Picture 18" descr="Chart, line chart&#10;&#10;Description automatically generated"/>
+            <wp:cNvGraphicFramePr>
+              <a:graphicFrameLocks xmlns:a="http://schemas.openxmlformats.org/drawingml/2006/main" noChangeAspect="1"/>
+            </wp:cNvGraphicFramePr>
+            <a:graphic xmlns:a="http://schemas.openxmlformats.org/drawingml/2006/main">
+              <a:graphicData uri="http://schemas.openxmlformats.org/drawingml/2006/picture">
+                <pic:pic xmlns:pic="http://schemas.openxmlformats.org/drawingml/2006/picture">
+                  <pic:nvPicPr>
+                    <pic:cNvPr id="18" name="Picture 18" descr="Chart, line chart&#10;&#10;Description automatically generated"/>
+                    <pic:cNvPicPr/>
+                  </pic:nvPicPr>
+                  <pic:blipFill>
+                    <a:blip r:embed="rId15">
+                      <a:extLst>
+                        <a:ext uri="{28A0092B-C50C-407E-A947-70E740481C1C}">
+                          <a14:useLocalDpi xmlns:a14="http://schemas.microsoft.com/office/drawing/2010/main" val="0"/>
+                        </a:ext>
+                      </a:extLst>
+                    </a:blip>
+                    <a:stretch>
+                      <a:fillRect/>
+                    </a:stretch>
+                  </pic:blipFill>
+                  <pic:spPr>
+                    <a:xfrm>
+                      <a:off x="0" y="0"/>
+                      <a:ext cx="4785360" cy="3740785"/>
+                    </a:xfrm>
+                    <a:prstGeom prst="rect">
+                      <a:avLst/>
+                    </a:prstGeom>
+                  </pic:spPr>
+                </pic:pic>
+              </a:graphicData>
+            </a:graphic>
+          </wp:anchor>
+        </w:drawing>
+      </w:r>
+    </w:p>
+    <w:p>
+      <w:pPr>
+        <w:rPr>
+          <w:rFonts w:ascii="Cambria" w:hAnsi="Cambria" w:cs="Cambria"/>
+          <w:b/>
+          <w:bCs/>
+          <w:color w:val="0070C0"/>
+          <w:u w:val="single"/>
+        </w:rPr>
+      </w:pPr>
+    </w:p>
+    <w:p>
+      <w:pPr>
+        <w:rPr>
+          <w:rFonts w:ascii="Cambria" w:hAnsi="Cambria" w:cs="Cambria"/>
+          <w:color w:val="000000"/>
+        </w:rPr>
+      </w:pPr>
+    </w:p>
+    <w:p>
+      <w:pPr>
+        <w:rPr>
+          <w:rFonts w:ascii="Cambria" w:hAnsi="Cambria" w:cs="Cambria"/>
+          <w:b/>
+          <w:bCs/>
+          <w:color w:val="000000"/>
+        </w:rPr>
+      </w:pPr>
+    </w:p>
+    <w:p>
+      <w:pPr>
+        <w:rPr>
+          <w:rFonts w:ascii="Cambria" w:hAnsi="Cambria" w:cs="Cambria"/>
+          <w:b/>
+          <w:bCs/>
+          <w:color w:val="000000"/>
+        </w:rPr>
+      </w:pPr>
+    </w:p>
+    <w:p>
+      <w:pPr>
+        <w:rPr>
+          <w:rFonts w:ascii="Cambria" w:hAnsi="Cambria" w:cs="Cambria"/>
+          <w:b/>
+          <w:bCs/>
+          <w:color w:val="000000"/>
+        </w:rPr>
+      </w:pPr>
+    </w:p>
+    <w:p>
+      <w:pPr>
+        <w:rPr>
+          <w:rFonts w:ascii="Cambria" w:hAnsi="Cambria" w:cs="Cambria"/>
+          <w:b/>
+          <w:bCs/>
+          <w:color w:val="000000"/>
+        </w:rPr>
+      </w:pPr>
+    </w:p>
+    <w:p>
+      <w:pPr>
+        <w:rPr>
+          <w:rFonts w:ascii="Cambria" w:hAnsi="Cambria" w:cs="Cambria"/>
+          <w:b/>
+          <w:bCs/>
+          <w:color w:val="000000"/>
+        </w:rPr>
+      </w:pPr>
+    </w:p>
+    <w:p>
+      <w:pPr>
+        <w:rPr>
+          <w:rFonts w:ascii="Cambria" w:hAnsi="Cambria" w:cs="Cambria"/>
+          <w:b/>
+          <w:bCs/>
+          <w:color w:val="000000"/>
+        </w:rPr>
+      </w:pPr>
+    </w:p>
+    <w:p>
+      <w:pPr>
+        <w:rPr>
+          <w:rFonts w:ascii="Cambria" w:hAnsi="Cambria" w:cs="Cambria"/>
+          <w:b/>
+          <w:bCs/>
+          <w:color w:val="000000"/>
+        </w:rPr>
+      </w:pPr>
+    </w:p>
+    <w:p>
+      <w:pPr>
+        <w:rPr>
+          <w:rFonts w:ascii="Cambria" w:hAnsi="Cambria" w:cs="Cambria"/>
+          <w:b/>
+          <w:bCs/>
+          <w:color w:val="000000"/>
+        </w:rPr>
+      </w:pPr>
+    </w:p>
+    <w:p>
+      <w:pPr>
+        <w:rPr>
+          <w:rFonts w:ascii="Cambria" w:hAnsi="Cambria" w:cs="Cambria"/>
+          <w:b/>
+          <w:bCs/>
+          <w:color w:val="000000"/>
+        </w:rPr>
+      </w:pPr>
+    </w:p>
+    <w:p>
+      <w:pPr>
+        <w:rPr>
+          <w:rFonts w:ascii="Cambria" w:hAnsi="Cambria" w:cs="Cambria"/>
+          <w:b/>
+          <w:bCs/>
+          <w:color w:val="000000"/>
+        </w:rPr>
+      </w:pPr>
+    </w:p>
+    <w:p>
+      <w:pPr>
+        <w:rPr>
+          <w:rFonts w:ascii="Cambria" w:hAnsi="Cambria" w:cs="Cambria"/>
+          <w:b/>
+          <w:bCs/>
+          <w:color w:val="000000"/>
+        </w:rPr>
+      </w:pPr>
+    </w:p>
+    <w:p>
+      <w:pPr>
+        <w:rPr>
+          <w:rFonts w:ascii="Cambria" w:hAnsi="Cambria" w:cs="Cambria"/>
+          <w:b/>
+          <w:bCs/>
+          <w:color w:val="000000"/>
+        </w:rPr>
+      </w:pPr>
+      <w:r>
+        <w:rPr>
+          <w:rFonts w:ascii="Cambria" w:hAnsi="Cambria" w:cs="Cambria"/>
+          <w:b/>
+          <w:bCs/>
+          <w:color w:val="000000"/>
+        </w:rPr>
+        <w:tab/>
+      </w:r>
+      <w:r>
+        <w:rPr>
+          <w:rFonts w:ascii="Cambria" w:hAnsi="Cambria" w:cs="Cambria"/>
+          <w:b/>
+          <w:bCs/>
+          <w:color w:val="000000"/>
+        </w:rPr>
+        <w:tab/>
+      </w:r>
+      <w:r>
+        <w:rPr>
+          <w:rFonts w:ascii="Cambria" w:hAnsi="Cambria" w:cs="Cambria"/>
+          <w:b/>
+          <w:bCs/>
+          <w:color w:val="000000"/>
+        </w:rPr>
+        <w:tab/>
+      </w:r>
+      <w:r>
+        <w:rPr>
+          <w:rFonts w:ascii="Cambria" w:hAnsi="Cambria" w:cs="Cambria"/>
+          <w:b/>
+          <w:bCs/>
+          <w:color w:val="000000"/>
+        </w:rPr>
+        <w:tab/>
+      </w:r>
+      <w:r>
+        <w:rPr>
+          <w:rFonts w:ascii="Cambria" w:hAnsi="Cambria" w:cs="Cambria"/>
+          <w:b/>
+          <w:bCs/>
+          <w:color w:val="000000"/>
+        </w:rPr>
+        <w:tab/>
+        <w:t xml:space="preserve">              Figure (4)</w:t>
+      </w:r>
+    </w:p>
+    <w:p>
+      <w:pPr>
+        <w:rPr>
+          <w:rFonts w:ascii="Cambria" w:hAnsi="Cambria" w:cs="Cambria"/>
+          <w:b/>
+          <w:bCs/>
+          <w:color w:val="000000"/>
+          <w:sz w:val="32"/>
+        </w:rPr>
+      </w:pPr>
+    </w:p>
+    <w:p>
+      <w:pPr>
+        <w:rPr>
+          <w:rFonts w:ascii="Cambria" w:hAnsi="Cambria" w:cs="Cambria"/>
+          <w:color w:val="000000"/>
+          <w:sz w:val="32"/>
+        </w:rPr>
+      </w:pPr>
+      <w:r>
+        <w:rPr>
+          <w:rFonts w:ascii="Cambria" w:hAnsi="Cambria" w:cs="Cambria"/>
+          <w:color w:val="000000"/>
+          <w:sz w:val="32"/>
+        </w:rPr>
+        <w:t xml:space="preserve">Here the red line represents the ramp signal, while the blue staircase </w:t>
+      </w:r>
+      <w:r>
+        <w:rPr>
+          <w:rFonts w:ascii="Cambria" w:hAnsi="Cambria" w:cs="Cambria"/>
+          <w:color w:val="000000"/>
+          <w:sz w:val="32"/>
+        </w:rPr>
+        <w:t>represents</w:t>
+      </w:r>
+      <w:r>
+        <w:rPr>
+          <w:rFonts w:ascii="Cambria" w:hAnsi="Cambria" w:cs="Cambria"/>
+          <w:color w:val="000000"/>
+          <w:sz w:val="32"/>
+        </w:rPr>
+        <w:t xml:space="preserve"> our mid-</w:t>
+      </w:r>
+      <w:r>
+        <w:rPr>
+          <w:rFonts w:ascii="Cambria" w:hAnsi="Cambria" w:cs="Cambria"/>
+          <w:color w:val="000000"/>
+          <w:sz w:val="32"/>
+        </w:rPr>
+        <w:t>tread</w:t>
+      </w:r>
+      <w:r>
+        <w:rPr>
+          <w:rFonts w:ascii="Cambria" w:hAnsi="Cambria" w:cs="Cambria"/>
+          <w:color w:val="000000"/>
+          <w:sz w:val="32"/>
+        </w:rPr>
+        <w:t xml:space="preserve">, and you will notice that the input is passing through the </w:t>
+      </w:r>
+      <w:r>
+        <w:rPr>
+          <w:rFonts w:ascii="Cambria" w:hAnsi="Cambria" w:cs="Cambria"/>
+          <w:color w:val="000000"/>
+          <w:sz w:val="32"/>
+        </w:rPr>
+        <w:t>tread</w:t>
+      </w:r>
+      <w:r>
+        <w:rPr>
+          <w:rFonts w:ascii="Cambria" w:hAnsi="Cambria" w:cs="Cambria"/>
+          <w:color w:val="000000"/>
+          <w:sz w:val="32"/>
+        </w:rPr>
+        <w:t xml:space="preserve"> of each level. </w:t>
+      </w:r>
+    </w:p>
+    <w:bookmarkEnd w:id="1"/>
+    <w:p>
+      <w:pPr>
+        <w:rPr>
+          <w:rFonts w:ascii="Cambria" w:hAnsi="Cambria" w:cs="Cambria"/>
+          <w:b/>
+          <w:bCs/>
+          <w:color w:val="000000"/>
+        </w:rPr>
+      </w:pPr>
+    </w:p>
+    <w:p>
+      <w:pPr>
+        <w:rPr>
+          <w:rFonts w:ascii="Cambria" w:hAnsi="Cambria" w:cs="Cambria"/>
+          <w:b/>
+          <w:bCs/>
+          <w:color w:val="000000"/>
+        </w:rPr>
+      </w:pPr>
+    </w:p>
+    <w:p>
+      <w:pPr>
+        <w:rPr>
+          <w:rFonts w:ascii="Cambria" w:hAnsi="Cambria" w:cs="Cambria"/>
+          <w:b/>
+          <w:bCs/>
+          <w:color w:val="000000"/>
+        </w:rPr>
+      </w:pPr>
+    </w:p>
+    <w:p>
+      <w:pPr>
+        <w:rPr>
+          <w:rFonts w:ascii="Cambria" w:hAnsi="Cambria" w:cs="Cambria"/>
+          <w:b/>
+          <w:bCs/>
+          <w:color w:val="000000"/>
+        </w:rPr>
+      </w:pPr>
+    </w:p>
+    <w:p>
+      <w:pPr>
+        <w:rPr>
+          <w:rFonts w:ascii="Cambria" w:hAnsi="Cambria" w:cs="Cambria"/>
+          <w:b/>
+          <w:bCs/>
+          <w:color w:val="000000"/>
+        </w:rPr>
+      </w:pPr>
+    </w:p>
+    <w:p>
+      <w:pPr>
+        <w:rPr>
+          <w:rFonts w:ascii="Cambria" w:hAnsi="Cambria" w:cs="Cambria"/>
+          <w:b/>
+          <w:bCs/>
+          <w:color w:val="000000"/>
+        </w:rPr>
+      </w:pPr>
+    </w:p>
+    <w:p>
+      <w:pPr>
+        <w:rPr>
+          <w:rFonts w:ascii="Cambria" w:hAnsi="Cambria" w:cs="Cambria"/>
+          <w:b/>
+          <w:bCs/>
+          <w:color w:val="000000"/>
+        </w:rPr>
+      </w:pPr>
+    </w:p>
+    <w:p>
+      <w:pPr>
+        <w:rPr>
+          <w:rFonts w:ascii="Cambria" w:hAnsi="Cambria" w:cs="Cambria"/>
+          <w:b/>
+          <w:bCs/>
+          <w:color w:val="000000"/>
+        </w:rPr>
+      </w:pPr>
+    </w:p>
+    <w:p>
+      <w:pPr>
+        <w:rPr>
+          <w:rFonts w:ascii="Cambria" w:eastAsiaTheme="majorEastAsia" w:hAnsi="Cambria" w:cs="Cambria"/>
+          <w:color w:val="000000"/>
+          <w:sz w:val="32"/>
+          <w:szCs w:val="32"/>
+        </w:rPr>
+      </w:pPr>
+    </w:p>
+    <w:p>
+      <w:pPr>
+        <w:pStyle w:val="Heading1"/>
+        <w:rPr>
+          <w:noProof/>
+        </w:rPr>
+      </w:pPr>
+      <w:bookmarkStart w:id="6" w:name="_Toc129905384"/>
+      <w:r>
+        <w:rPr>
+          <w:rFonts w:ascii="Cambria" w:hAnsi="Cambria" w:cs="Cambria"/>
+          <w:b/>
+          <w:bCs/>
+          <w:color w:val="000000"/>
+        </w:rPr>
+        <w:lastRenderedPageBreak/>
+        <w:t xml:space="preserve">Part </w:t>
+      </w:r>
+      <w:bookmarkEnd w:id="6"/>
+      <w:r>
+        <w:rPr>
+          <w:rFonts w:ascii="Cambria" w:hAnsi="Cambria" w:cs="Cambria"/>
+          <w:b/>
+          <w:bCs/>
+          <w:color w:val="000000"/>
+        </w:rPr>
+        <w:t>4</w:t>
+      </w:r>
+      <w:r>
+        <w:rPr>
+          <w:rFonts w:ascii="Cambria" w:hAnsi="Cambria" w:cs="Cambria"/>
+          <w:b/>
+          <w:bCs/>
+          <w:color w:val="000000"/>
+        </w:rPr>
+        <w:t>(1)</w:t>
+      </w:r>
+      <w:r>
+        <w:rPr>
+          <w:rFonts w:ascii="Cambria" w:hAnsi="Cambria" w:cs="Cambria"/>
+          <w:b/>
+          <w:bCs/>
+          <w:color w:val="000000"/>
+        </w:rPr>
+        <w:t>:</w:t>
+      </w:r>
+      <w:r>
+        <w:rPr>
+          <w:noProof/>
+        </w:rPr>
+        <w:t xml:space="preserve"> </w:t>
+      </w:r>
+    </w:p>
+    <w:p>
+      <w:pPr>
+        <w:pStyle w:val="Heading1"/>
+        <w:rPr>
+          <w:rFonts w:ascii="Cambria" w:hAnsi="Cambria" w:cs="Cambria"/>
+          <w:b/>
+          <w:bCs/>
+          <w:color w:val="000000"/>
+        </w:rPr>
+      </w:pPr>
+      <w:r>
+        <w:rPr>
+          <w:noProof/>
+        </w:rPr>
+        <w:drawing>
+          <wp:inline distT="0" distB="0" distL="0" distR="0" wp14:anchorId="72AB6A03" wp14:editId="5675BD43">
+            <wp:extent cx="5852172" cy="4389129"/>
+            <wp:effectExtent l="0" t="0" r="0" b="0"/>
+            <wp:docPr id="13" name="Picture 13" descr="Chart, line chart&#10;&#10;Description automatically generated"/>
+            <wp:cNvGraphicFramePr>
+              <a:graphicFrameLocks xmlns:a="http://schemas.openxmlformats.org/drawingml/2006/main" noChangeAspect="1"/>
+            </wp:cNvGraphicFramePr>
+            <a:graphic xmlns:a="http://schemas.openxmlformats.org/drawingml/2006/main">
+              <a:graphicData uri="http://schemas.openxmlformats.org/drawingml/2006/picture">
+                <pic:pic xmlns:pic="http://schemas.openxmlformats.org/drawingml/2006/picture">
+                  <pic:nvPicPr>
+                    <pic:cNvPr id="13" name="Picture 13" descr="Chart, line chart&#10;&#10;Description automatically generated"/>
+                    <pic:cNvPicPr/>
+                  </pic:nvPicPr>
+                  <pic:blipFill>
+                    <a:blip r:embed="rId16">
                       <a:extLst>
                         <a:ext uri="{28A0092B-C50C-407E-A947-70E740481C1C}">
                           <a14:useLocalDpi xmlns:a14="http://schemas.microsoft.com/office/drawing/2010/main" val="0"/>
@@ -2889,21 +4352,167 @@
           </wp:inline>
         </w:drawing>
       </w:r>
-      <w:r>
-        <w:rPr>
+    </w:p>
+    <w:p>
+      <w:pPr>
+        <w:rPr>
+          <w:b/>
+          <w:bCs/>
+          <w:szCs w:val="28"/>
+          <w:u w:val="single"/>
+        </w:rPr>
+      </w:pPr>
+      <w:bookmarkStart w:id="7" w:name="_Toc129905385"/>
+      <w:r>
+        <w:rPr>
+          <w:rFonts w:asciiTheme="majorBidi" w:hAnsiTheme="majorBidi"/>
+          <w:b/>
+          <w:bCs/>
+          <w:color w:val="000000" w:themeColor="text1"/>
           <w:sz w:val="32"/>
           <w:szCs w:val="32"/>
         </w:rPr>
-        <w:t xml:space="preserve">  </w:t>
-      </w:r>
-    </w:p>
-    <w:p>
-      <w:pPr>
+        <w:tab/>
+      </w:r>
+      <w:r>
+        <w:rPr>
+          <w:rFonts w:asciiTheme="majorBidi" w:hAnsiTheme="majorBidi"/>
+          <w:b/>
+          <w:bCs/>
+          <w:color w:val="000000" w:themeColor="text1"/>
+          <w:sz w:val="32"/>
+          <w:szCs w:val="32"/>
+        </w:rPr>
+        <w:tab/>
+      </w:r>
+      <w:r>
+        <w:rPr>
+          <w:rFonts w:asciiTheme="majorBidi" w:hAnsiTheme="majorBidi"/>
+          <w:b/>
+          <w:bCs/>
+          <w:color w:val="000000" w:themeColor="text1"/>
+          <w:sz w:val="32"/>
+          <w:szCs w:val="32"/>
+        </w:rPr>
+        <w:tab/>
+      </w:r>
+      <w:r>
+        <w:rPr>
+          <w:rFonts w:asciiTheme="majorBidi" w:hAnsiTheme="majorBidi"/>
+          <w:b/>
+          <w:bCs/>
+          <w:color w:val="000000" w:themeColor="text1"/>
+          <w:sz w:val="32"/>
+          <w:szCs w:val="32"/>
+        </w:rPr>
+        <w:tab/>
+      </w:r>
+      <w:r>
+        <w:rPr>
+          <w:rFonts w:asciiTheme="majorBidi" w:hAnsiTheme="majorBidi"/>
+          <w:b/>
+          <w:bCs/>
+          <w:color w:val="000000" w:themeColor="text1"/>
+          <w:sz w:val="32"/>
+          <w:szCs w:val="32"/>
+        </w:rPr>
+        <w:tab/>
+      </w:r>
+      <w:r>
         <w:rPr>
           <w:sz w:val="28"/>
           <w:szCs w:val="28"/>
         </w:rPr>
-      </w:pPr>
+        <w:t xml:space="preserve">     </w:t>
+      </w:r>
+      <w:r>
+        <w:rPr>
+          <w:b/>
+          <w:bCs/>
+          <w:szCs w:val="28"/>
+          <w:u w:val="single"/>
+        </w:rPr>
+        <w:t>Figure (5)</w:t>
+      </w:r>
+    </w:p>
+    <w:p>
+      <w:pPr>
+        <w:pStyle w:val="Heading2"/>
+        <w:rPr>
+          <w:noProof/>
+        </w:rPr>
+      </w:pPr>
+      <w:r>
+        <w:rPr>
+          <w:rFonts w:asciiTheme="majorBidi" w:hAnsiTheme="majorBidi"/>
+          <w:b/>
+          <w:bCs/>
+          <w:color w:val="000000" w:themeColor="text1"/>
+          <w:sz w:val="32"/>
+          <w:szCs w:val="32"/>
+        </w:rPr>
+        <w:t>Comment:</w:t>
+      </w:r>
+      <w:bookmarkEnd w:id="7"/>
+      <w:r>
+        <w:rPr>
+          <w:noProof/>
+        </w:rPr>
+        <w:t xml:space="preserve"> </w:t>
+      </w:r>
+    </w:p>
+    <w:p>
+      <w:pPr>
+        <w:rPr>
+          <w:sz w:val="32"/>
+          <w:szCs w:val="32"/>
+        </w:rPr>
+      </w:pPr>
+      <w:r>
+        <w:rPr>
+          <w:sz w:val="32"/>
+          <w:szCs w:val="32"/>
+        </w:rPr>
+        <w:t>As the data generated are uniformly distributed so we can use uniform quantization using Mid-Rise.</w:t>
+      </w:r>
+    </w:p>
+    <w:p>
+      <w:pPr>
+        <w:rPr>
+          <w:sz w:val="32"/>
+          <w:szCs w:val="32"/>
+        </w:rPr>
+      </w:pPr>
+      <w:r>
+        <w:rPr>
+          <w:sz w:val="32"/>
+          <w:szCs w:val="32"/>
+        </w:rPr>
+        <w:t>We notice that the actual and theoretical SNR increase as the number of bits used for sampling increases because the error decreases.</w:t>
+      </w:r>
+    </w:p>
+    <w:p>
+      <w:pPr>
+        <w:rPr>
+          <w:sz w:val="32"/>
+          <w:szCs w:val="32"/>
+        </w:rPr>
+      </w:pPr>
+      <w:r>
+        <w:rPr>
+          <w:sz w:val="32"/>
+          <w:szCs w:val="32"/>
+        </w:rPr>
+        <w:t>So, the two lines are almost identical</w:t>
+      </w:r>
+      <w:r>
+        <w:rPr>
+          <w:color w:val="FF0000"/>
+          <w:sz w:val="32"/>
+          <w:szCs w:val="32"/>
+        </w:rPr>
+        <w:t>. (The red line is behind the blue line)</w:t>
+      </w:r>
     </w:p>
     <w:p>
       <w:pPr>
@@ -2916,8 +4525,10 @@
     <w:p>
       <w:pPr>
         <w:rPr>
-          <w:rFonts w:ascii="Cambria" w:hAnsi="Cambria" w:cs="Cambria"/>
-          <w:color w:val="000000"/>
+          <w:rFonts w:ascii="Cambria" w:eastAsiaTheme="majorEastAsia" w:hAnsi="Cambria" w:cs="Cambria"/>
+          <w:color w:val="000000"/>
+          <w:sz w:val="32"/>
+          <w:szCs w:val="32"/>
         </w:rPr>
       </w:pPr>
       <w:r>
@@ -2932,21 +4543,10 @@
       <w:pPr>
         <w:pStyle w:val="Heading1"/>
         <w:rPr>
-          <w:rFonts w:ascii="Cambria" w:hAnsi="Cambria" w:cs="Cambria"/>
-          <w:b/>
-          <w:bCs/>
-          <w:color w:val="000000"/>
-        </w:rPr>
-      </w:pPr>
-      <w:bookmarkStart w:id="2" w:name="_Toc126116154"/>
-      <w:bookmarkStart w:id="3" w:name="_Toc126119923"/>
-      <w:bookmarkStart w:id="4" w:name="_Toc126120146"/>
-      <w:bookmarkStart w:id="5" w:name="_Toc126120500"/>
-      <w:bookmarkStart w:id="6" w:name="_Toc129905382"/>
-      <w:bookmarkEnd w:id="2"/>
-      <w:bookmarkEnd w:id="3"/>
-      <w:bookmarkEnd w:id="4"/>
-      <w:bookmarkEnd w:id="5"/>
+          <w:noProof/>
+        </w:rPr>
+      </w:pPr>
+      <w:bookmarkStart w:id="8" w:name="_Toc129905386"/>
       <w:r>
         <w:rPr>
           <w:rFonts w:ascii="Cambria" w:hAnsi="Cambria" w:cs="Cambria"/>
@@ -2955,9 +4555,36 @@
           <w:color w:val="000000"/>
         </w:rPr>
         <w:lastRenderedPageBreak/>
-        <w:t>Part 2</w:t>
-      </w:r>
-      <w:bookmarkEnd w:id="6"/>
+        <w:t>Part 4</w:t>
+      </w:r>
+      <w:bookmarkEnd w:id="8"/>
+      <w:r>
+        <w:rPr>
+          <w:rFonts w:ascii="Cambria" w:hAnsi="Cambria" w:cs="Cambria"/>
+          <w:b/>
+          <w:bCs/>
+          <w:color w:val="000000"/>
+        </w:rPr>
+        <w:t>(</w:t>
+      </w:r>
+      <w:r>
+        <w:rPr>
+          <w:rFonts w:ascii="Cambria" w:hAnsi="Cambria" w:cs="Cambria"/>
+          <w:b/>
+          <w:bCs/>
+          <w:color w:val="000000"/>
+        </w:rPr>
+        <w:t>2</w:t>
+      </w:r>
+      <w:r>
+        <w:rPr>
+          <w:rFonts w:ascii="Cambria" w:hAnsi="Cambria" w:cs="Cambria"/>
+          <w:b/>
+          <w:bCs/>
+          <w:color w:val="000000"/>
+        </w:rPr>
+        <w:t>)</w:t>
+      </w:r>
       <w:r>
         <w:rPr>
           <w:rFonts w:ascii="Cambria" w:hAnsi="Cambria" w:cs="Cambria"/>
@@ -2969,50 +4596,19 @@
       </w:r>
       <w:r>
         <w:rPr>
-          <w:rFonts w:ascii="Cambria" w:hAnsi="Cambria" w:cs="Cambria"/>
-          <w:b/>
-          <w:bCs/>
-          <w:color w:val="000000"/>
+          <w:noProof/>
         </w:rPr>
         <w:t xml:space="preserve"> </w:t>
       </w:r>
       <w:r>
         <w:rPr>
-          <w:rFonts w:ascii="Cambria" w:hAnsi="Cambria" w:cs="Cambria"/>
-          <w:b/>
-          <w:bCs/>
-          <w:color w:val="000000"/>
-        </w:rPr>
-        <w:t xml:space="preserve"> Implementing a uniform scalar quantization function</w:t>
-      </w:r>
-      <w:r>
-        <w:rPr>
-          <w:rFonts w:ascii="Cambria" w:hAnsi="Cambria" w:cs="Cambria"/>
-          <w:b/>
-          <w:bCs/>
-          <w:color w:val="000000"/>
-        </w:rPr>
-        <w:t xml:space="preserve"> with Mid-Tread.</w:t>
-      </w:r>
-    </w:p>
-    <w:p>
-      <w:pPr>
-        <w:rPr>
-          <w:sz w:val="28"/>
-          <w:szCs w:val="28"/>
-        </w:rPr>
-      </w:pPr>
-      <w:r>
-        <w:rPr>
           <w:noProof/>
-          <w:sz w:val="28"/>
-          <w:szCs w:val="28"/>
         </w:rPr>
         <w:drawing>
-          <wp:inline distT="0" distB="0" distL="0" distR="0" wp14:anchorId="2CA80A62" wp14:editId="20533963">
+          <wp:inline distT="0" distB="0" distL="0" distR="0" wp14:anchorId="7B1B2B39" wp14:editId="30E7A98F">
             <wp:extent cx="5852172" cy="4389129"/>
             <wp:effectExtent l="0" t="0" r="0" b="0"/>
-            <wp:docPr id="12" name="Picture 12"/>
+            <wp:docPr id="14" name="Picture 14" descr="Chart, line chart&#10;&#10;Description automatically generated"/>
             <wp:cNvGraphicFramePr>
               <a:graphicFrameLocks xmlns:a="http://schemas.openxmlformats.org/drawingml/2006/main" noChangeAspect="1"/>
             </wp:cNvGraphicFramePr>
@@ -3020,11 +4616,11 @@
               <a:graphicData uri="http://schemas.openxmlformats.org/drawingml/2006/picture">
                 <pic:pic xmlns:pic="http://schemas.openxmlformats.org/drawingml/2006/picture">
                   <pic:nvPicPr>
-                    <pic:cNvPr id="12" name="Picture 12"/>
+                    <pic:cNvPr id="14" name="Picture 14" descr="Chart, line chart&#10;&#10;Description automatically generated"/>
                     <pic:cNvPicPr/>
                   </pic:nvPicPr>
                   <pic:blipFill>
-                    <a:blip r:embed="rId13">
+                    <a:blip r:embed="rId17">
                       <a:extLst>
                         <a:ext uri="{28A0092B-C50C-407E-A947-70E740481C1C}">
                           <a14:useLocalDpi xmlns:a14="http://schemas.microsoft.com/office/drawing/2010/main" val="0"/>
@@ -3053,6 +4649,39 @@
     </w:p>
     <w:p>
       <w:pPr>
+        <w:rPr>
+          <w:b/>
+          <w:bCs/>
+          <w:u w:val="single"/>
+        </w:rPr>
+      </w:pPr>
+      <w:r>
+        <w:tab/>
+      </w:r>
+      <w:r>
+        <w:tab/>
+      </w:r>
+      <w:r>
+        <w:tab/>
+      </w:r>
+      <w:r>
+        <w:tab/>
+      </w:r>
+      <w:r>
+        <w:tab/>
+        <w:t xml:space="preserve">         </w:t>
+      </w:r>
+      <w:r>
+        <w:rPr>
+          <w:b/>
+          <w:bCs/>
+          <w:u w:val="single"/>
+        </w:rPr>
+        <w:t>Figure (6)</w:t>
+      </w:r>
+    </w:p>
+    <w:p>
+      <w:pPr>
         <w:pStyle w:val="Heading2"/>
         <w:rPr>
           <w:rFonts w:asciiTheme="majorBidi" w:hAnsiTheme="majorBidi"/>
@@ -3063,7 +4692,7 @@
           <w:szCs w:val="32"/>
         </w:rPr>
       </w:pPr>
-      <w:bookmarkStart w:id="7" w:name="_Toc129905383"/>
+      <w:bookmarkStart w:id="9" w:name="_Toc129905387"/>
       <w:r>
         <w:rPr>
           <w:rFonts w:asciiTheme="majorBidi" w:hAnsiTheme="majorBidi"/>
@@ -3075,7 +4704,7 @@
         </w:rPr>
         <w:t>Comment:</w:t>
       </w:r>
-      <w:bookmarkEnd w:id="7"/>
+      <w:bookmarkEnd w:id="9"/>
     </w:p>
     <w:p>
       <w:pPr>
@@ -3089,98 +4718,34 @@
           <w:sz w:val="32"/>
           <w:szCs w:val="32"/>
         </w:rPr>
-        <w:t>Run Mid</w:t>
-      </w:r>
-      <w:r>
-        <w:rPr>
-          <w:sz w:val="32"/>
-          <w:szCs w:val="32"/>
-        </w:rPr>
-        <w:t>-Tread</w:t>
-      </w:r>
-      <w:r>
-        <w:rPr>
-          <w:sz w:val="32"/>
-          <w:szCs w:val="32"/>
-        </w:rPr>
-        <w:t xml:space="preserve"> Quantizer by setting  m=</w:t>
-      </w:r>
-      <w:r>
-        <w:rPr>
-          <w:sz w:val="32"/>
-          <w:szCs w:val="32"/>
-        </w:rPr>
-        <w:t>1</w:t>
-      </w:r>
-      <w:r>
-        <w:rPr>
-          <w:sz w:val="32"/>
-          <w:szCs w:val="32"/>
-        </w:rPr>
-        <w:t xml:space="preserve"> and set the number of bits used for quantization 2 so there are </w:t>
-      </w:r>
-      <w:r>
-        <w:rPr>
-          <w:sz w:val="32"/>
-          <w:szCs w:val="32"/>
-        </w:rPr>
-        <w:t>4</w:t>
-      </w:r>
-      <w:r>
-        <w:rPr>
-          <w:sz w:val="32"/>
-          <w:szCs w:val="32"/>
-        </w:rPr>
-        <w:t xml:space="preserve"> levels. And because of the quantization used is Mid-</w:t>
-      </w:r>
-      <w:r>
-        <w:rPr>
-          <w:sz w:val="32"/>
-          <w:szCs w:val="32"/>
-        </w:rPr>
-        <w:t>Tread</w:t>
-      </w:r>
-      <w:r>
-        <w:rPr>
-          <w:sz w:val="32"/>
-          <w:szCs w:val="32"/>
-        </w:rPr>
-        <w:t xml:space="preserve">, the origin lies in the middle of </w:t>
-      </w:r>
-      <w:r>
-        <w:rPr>
-          <w:sz w:val="32"/>
-          <w:szCs w:val="32"/>
-        </w:rPr>
-        <w:t>tread</w:t>
-      </w:r>
-      <w:r>
-        <w:rPr>
-          <w:sz w:val="32"/>
-          <w:szCs w:val="32"/>
-        </w:rPr>
-        <w:t>.</w:t>
-      </w:r>
-      <w:r>
-        <w:rPr>
-          <w:sz w:val="32"/>
-          <w:szCs w:val="32"/>
-        </w:rPr>
-        <w:t xml:space="preserve"> But the Mid-Tread has odd number of levels above or below zero level </w:t>
-      </w:r>
-      <w:r>
-        <w:rPr>
-          <w:sz w:val="32"/>
-          <w:szCs w:val="32"/>
-        </w:rPr>
-        <w:t>but we have only 4 levels so we need to map values from -6:-4.5 to zero and map -4.5:6 normally</w:t>
-      </w:r>
-      <w:r>
-        <w:rPr>
-          <w:sz w:val="32"/>
-          <w:szCs w:val="32"/>
-        </w:rPr>
-        <w:t>.</w:t>
+        <w:t xml:space="preserve">It is same as the previous part, but the error is relatively higher because the approximation due to the odd number of levels above and below zero. So the difference between actual SNR and Theoretical is higher in case of small number of bits. </w:t>
+      </w:r>
+    </w:p>
+    <w:p>
+      <w:pPr>
+        <w:rPr>
+          <w:b/>
+          <w:bCs/>
+          <w:u w:val="single"/>
+        </w:rPr>
+      </w:pPr>
+      <w:r>
+        <w:tab/>
+      </w:r>
+      <w:r>
+        <w:tab/>
+      </w:r>
+      <w:r>
+        <w:tab/>
+      </w:r>
+      <w:r>
+        <w:tab/>
+      </w:r>
+      <w:r>
+        <w:tab/>
+      </w:r>
+      <w:r>
+        <w:tab/>
       </w:r>
     </w:p>
     <w:p>
@@ -3202,22 +4767,6 @@
     <w:p>
       <w:pPr>
         <w:rPr>
-          <w:sz w:val="28"/>
-          <w:szCs w:val="28"/>
-        </w:rPr>
-      </w:pPr>
-    </w:p>
-    <w:p>
-      <w:pPr>
-        <w:rPr>
-          <w:sz w:val="28"/>
-          <w:szCs w:val="28"/>
-        </w:rPr>
-      </w:pPr>
-    </w:p>
-    <w:p>
-      <w:pPr>
-        <w:rPr>
           <w:rFonts w:ascii="Cambria" w:eastAsiaTheme="majorEastAsia" w:hAnsi="Cambria" w:cs="Cambria"/>
           <w:color w:val="000000"/>
           <w:sz w:val="32"/>
@@ -3242,7 +4791,7 @@
           <w:color w:val="000000"/>
         </w:rPr>
       </w:pPr>
-      <w:bookmarkStart w:id="8" w:name="_Toc129905384"/>
+      <w:bookmarkStart w:id="10" w:name="_Toc129905388"/>
       <w:r>
         <w:rPr>
           <w:rFonts w:ascii="Cambria" w:hAnsi="Cambria" w:cs="Cambria"/>
@@ -3251,17 +4800,7 @@
           <w:color w:val="000000"/>
         </w:rPr>
         <w:lastRenderedPageBreak/>
-        <w:t>Part 3</w:t>
-      </w:r>
-      <w:bookmarkEnd w:id="8"/>
-      <w:r>
-        <w:rPr>
-          <w:rFonts w:ascii="Cambria" w:hAnsi="Cambria" w:cs="Cambria"/>
-          <w:b/>
-          <w:bCs/>
-          <w:color w:val="000000"/>
-        </w:rPr>
-        <w:t>(1)</w:t>
+        <w:t>Part 5</w:t>
       </w:r>
       <w:r>
         <w:rPr>
@@ -3272,99 +4811,25 @@
         </w:rPr>
         <w:t>:</w:t>
       </w:r>
-    </w:p>
-    <w:p>
-      <w:pPr>
-        <w:rPr>
-          <w:sz w:val="32"/>
-          <w:szCs w:val="32"/>
-        </w:rPr>
-      </w:pPr>
-      <w:r>
-        <w:rPr>
-          <w:sz w:val="32"/>
-          <w:szCs w:val="32"/>
-        </w:rPr>
-        <w:t xml:space="preserve">As the data generated are uniformly distributed so we can use </w:t>
-      </w:r>
-      <w:r>
-        <w:rPr>
-          <w:sz w:val="32"/>
-          <w:szCs w:val="32"/>
-        </w:rPr>
-        <w:t>uniform quantization using Mid-Rise.</w:t>
-      </w:r>
-    </w:p>
-    <w:p>
-      <w:pPr>
-        <w:rPr>
-          <w:sz w:val="32"/>
-          <w:szCs w:val="32"/>
-        </w:rPr>
-      </w:pPr>
-      <w:r>
-        <w:rPr>
-          <w:sz w:val="32"/>
-          <w:szCs w:val="32"/>
-        </w:rPr>
-        <w:t>We notice that the actual and theoretical SNR increase as the number of bits used for sampling increases because the error decreases.</w:t>
-      </w:r>
-    </w:p>
-    <w:p>
-      <w:pPr>
-        <w:rPr>
-          <w:sz w:val="32"/>
-          <w:szCs w:val="32"/>
-        </w:rPr>
-      </w:pPr>
-      <w:r>
-        <w:rPr>
-          <w:sz w:val="32"/>
-          <w:szCs w:val="32"/>
-        </w:rPr>
-        <w:t xml:space="preserve">So the two lines are </w:t>
-      </w:r>
-      <w:r>
-        <w:rPr>
-          <w:sz w:val="32"/>
-          <w:szCs w:val="32"/>
-        </w:rPr>
-        <w:t>almost identical</w:t>
-      </w:r>
-      <w:r>
-        <w:rPr>
-          <w:color w:val="FF0000"/>
-          <w:sz w:val="32"/>
-          <w:szCs w:val="32"/>
-        </w:rPr>
-        <w:t>.(the red line is behind the blue line)</w:t>
-      </w:r>
-    </w:p>
-    <w:p>
-      <w:pPr>
-        <w:pStyle w:val="Heading2"/>
-        <w:rPr>
-          <w:rFonts w:asciiTheme="majorBidi" w:hAnsiTheme="majorBidi"/>
-          <w:b/>
-          <w:bCs/>
-          <w:color w:val="000000" w:themeColor="text1"/>
-          <w:sz w:val="32"/>
-          <w:szCs w:val="32"/>
-        </w:rPr>
-      </w:pPr>
-      <w:bookmarkStart w:id="9" w:name="_Toc129905385"/>
-      <w:r>
-        <w:rPr>
-          <w:rFonts w:asciiTheme="majorBidi" w:hAnsiTheme="majorBidi"/>
-          <w:b/>
-          <w:bCs/>
-          <w:color w:val="000000" w:themeColor="text1"/>
-          <w:sz w:val="32"/>
-          <w:szCs w:val="32"/>
-        </w:rPr>
-        <w:t>Comment:</w:t>
-      </w:r>
-      <w:bookmarkEnd w:id="9"/>
+      <w:r>
+        <w:rPr>
+          <w:rFonts w:ascii="Cambria" w:hAnsi="Cambria" w:cs="Cambria"/>
+          <w:b/>
+          <w:bCs/>
+          <w:color w:val="000000"/>
+        </w:rPr>
+        <w:t xml:space="preserve"> Testing the uniform quantizer on a non-uniform random input</w:t>
+      </w:r>
+      <w:bookmarkEnd w:id="10"/>
+      <w:r>
+        <w:rPr>
+          <w:rFonts w:ascii="Cambria" w:hAnsi="Cambria" w:cs="Cambria"/>
+          <w:b/>
+          <w:bCs/>
+          <w:color w:val="000000"/>
+        </w:rPr>
+        <w:t>:</w:t>
+      </w:r>
     </w:p>
     <w:p>
       <w:r>
@@ -3372,10 +4837,18 @@
           <w:noProof/>
         </w:rPr>
         <w:drawing>
-          <wp:inline distT="0" distB="0" distL="0" distR="0" wp14:anchorId="5D4B28E4" wp14:editId="0C00FAEA">
-            <wp:extent cx="5852172" cy="4389129"/>
-            <wp:effectExtent l="0" t="0" r="0" b="0"/>
-            <wp:docPr id="13" name="Picture 13"/>
+          <wp:anchor distT="0" distB="0" distL="114300" distR="114300" simplePos="0" relativeHeight="251662336" behindDoc="1" locked="0" layoutInCell="1" allowOverlap="1" wp14:anchorId="05FE54FF" wp14:editId="3A601033">
+            <wp:simplePos x="0" y="0"/>
+            <wp:positionH relativeFrom="column">
+              <wp:posOffset>733425</wp:posOffset>
+            </wp:positionH>
+            <wp:positionV relativeFrom="paragraph">
+              <wp:posOffset>210820</wp:posOffset>
+            </wp:positionV>
+            <wp:extent cx="4739640" cy="2505075"/>
+            <wp:effectExtent l="0" t="0" r="3810" b="9525"/>
+            <wp:wrapTopAndBottom/>
+            <wp:docPr id="5" name="Picture 5" descr="Chart, line chart&#10;&#10;Description automatically generated"/>
             <wp:cNvGraphicFramePr>
               <a:graphicFrameLocks xmlns:a="http://schemas.openxmlformats.org/drawingml/2006/main" noChangeAspect="1"/>
             </wp:cNvGraphicFramePr>
@@ -3383,11 +4856,11 @@
               <a:graphicData uri="http://schemas.openxmlformats.org/drawingml/2006/picture">
                 <pic:pic xmlns:pic="http://schemas.openxmlformats.org/drawingml/2006/picture">
                   <pic:nvPicPr>
-                    <pic:cNvPr id="13" name="Picture 13"/>
+                    <pic:cNvPr id="5" name="Picture 5" descr="Chart, line chart&#10;&#10;Description automatically generated"/>
                     <pic:cNvPicPr/>
                   </pic:nvPicPr>
                   <pic:blipFill>
-                    <a:blip r:embed="rId14">
+                    <a:blip r:embed="rId18">
                       <a:extLst>
                         <a:ext uri="{28A0092B-C50C-407E-A947-70E740481C1C}">
                           <a14:useLocalDpi xmlns:a14="http://schemas.microsoft.com/office/drawing/2010/main" val="0"/>
@@ -3401,409 +4874,7 @@
                   <pic:spPr>
                     <a:xfrm>
                       <a:off x="0" y="0"/>
-                      <a:ext cx="5852172" cy="4389129"/>
-                    </a:xfrm>
-                    <a:prstGeom prst="rect">
-                      <a:avLst/>
-                    </a:prstGeom>
-                  </pic:spPr>
-                </pic:pic>
-              </a:graphicData>
-            </a:graphic>
-          </wp:inline>
-        </w:drawing>
-      </w:r>
-    </w:p>
-    <w:p>
-      <w:pPr>
-        <w:rPr>
-          <w:sz w:val="28"/>
-          <w:szCs w:val="28"/>
-        </w:rPr>
-      </w:pPr>
-    </w:p>
-    <w:p>
-      <w:pPr>
-        <w:rPr>
-          <w:sz w:val="28"/>
-          <w:szCs w:val="28"/>
-        </w:rPr>
-      </w:pPr>
-    </w:p>
-    <w:p>
-      <w:pPr>
-        <w:rPr>
-          <w:sz w:val="28"/>
-          <w:szCs w:val="28"/>
-        </w:rPr>
-      </w:pPr>
-    </w:p>
-    <w:p>
-      <w:pPr>
-        <w:rPr>
-          <w:sz w:val="28"/>
-          <w:szCs w:val="28"/>
-        </w:rPr>
-      </w:pPr>
-    </w:p>
-    <w:p>
-      <w:pPr>
-        <w:rPr>
-          <w:rFonts w:ascii="Cambria" w:eastAsiaTheme="majorEastAsia" w:hAnsi="Cambria" w:cs="Cambria"/>
-          <w:color w:val="000000"/>
-          <w:sz w:val="32"/>
-          <w:szCs w:val="32"/>
-        </w:rPr>
-      </w:pPr>
-      <w:r>
-        <w:rPr>
-          <w:rFonts w:ascii="Cambria" w:hAnsi="Cambria" w:cs="Cambria"/>
-          <w:color w:val="000000"/>
-        </w:rPr>
-        <w:br w:type="page"/>
-      </w:r>
-    </w:p>
-    <w:p>
-      <w:pPr>
-        <w:pStyle w:val="Heading1"/>
-        <w:rPr>
-          <w:rFonts w:ascii="Cambria" w:hAnsi="Cambria" w:cs="Cambria"/>
-          <w:b/>
-          <w:bCs/>
-          <w:color w:val="000000"/>
-        </w:rPr>
-      </w:pPr>
-      <w:bookmarkStart w:id="10" w:name="_Toc129905386"/>
-      <w:r>
-        <w:rPr>
-          <w:rFonts w:ascii="Cambria" w:hAnsi="Cambria" w:cs="Cambria"/>
-          <w:b/>
-          <w:bCs/>
-          <w:color w:val="000000"/>
-        </w:rPr>
-        <w:lastRenderedPageBreak/>
-        <w:t>Part 4</w:t>
-      </w:r>
-      <w:bookmarkEnd w:id="10"/>
-      <w:r>
-        <w:rPr>
-          <w:rFonts w:ascii="Cambria" w:hAnsi="Cambria" w:cs="Cambria"/>
-          <w:b/>
-          <w:bCs/>
-          <w:color w:val="000000"/>
-        </w:rPr>
-        <w:t>(</w:t>
-      </w:r>
-      <w:r>
-        <w:rPr>
-          <w:rFonts w:ascii="Cambria" w:hAnsi="Cambria" w:cs="Cambria"/>
-          <w:b/>
-          <w:bCs/>
-          <w:color w:val="000000"/>
-        </w:rPr>
-        <w:t>2</w:t>
-      </w:r>
-      <w:r>
-        <w:rPr>
-          <w:rFonts w:ascii="Cambria" w:hAnsi="Cambria" w:cs="Cambria"/>
-          <w:b/>
-          <w:bCs/>
-          <w:color w:val="000000"/>
-        </w:rPr>
-        <w:t>)</w:t>
-      </w:r>
-      <w:r>
-        <w:rPr>
-          <w:rFonts w:ascii="Cambria" w:hAnsi="Cambria" w:cs="Cambria"/>
-          <w:b/>
-          <w:bCs/>
-          <w:color w:val="000000"/>
-        </w:rPr>
-        <w:t>:</w:t>
-      </w:r>
-    </w:p>
-    <w:p>
-      <w:pPr>
-        <w:rPr>
-          <w:sz w:val="32"/>
-          <w:szCs w:val="32"/>
-        </w:rPr>
-      </w:pPr>
-      <w:r>
-        <w:rPr>
-          <w:sz w:val="32"/>
-          <w:szCs w:val="32"/>
-        </w:rPr>
-        <w:t>The same as the previous part but the error is relatively higher because the approximation due to the odd number of levels above and below zero.</w:t>
-      </w:r>
-      <w:r>
-        <w:rPr>
-          <w:sz w:val="32"/>
-          <w:szCs w:val="32"/>
-        </w:rPr>
-        <w:t xml:space="preserve"> </w:t>
-      </w:r>
-      <w:r>
-        <w:rPr>
-          <w:sz w:val="32"/>
-          <w:szCs w:val="32"/>
-        </w:rPr>
-        <w:t>So the difference between actual SNR and Theoretical is higher in case of small number of bits</w:t>
-      </w:r>
-      <w:r>
-        <w:rPr>
-          <w:sz w:val="32"/>
-          <w:szCs w:val="32"/>
-        </w:rPr>
-        <w:t>.</w:t>
-      </w:r>
-      <w:r>
-        <w:rPr>
-          <w:sz w:val="32"/>
-          <w:szCs w:val="32"/>
-        </w:rPr>
-        <w:t xml:space="preserve"> </w:t>
-      </w:r>
-    </w:p>
-    <w:p>
-      <w:pPr>
-        <w:rPr>
-          <w:sz w:val="28"/>
-          <w:szCs w:val="28"/>
-        </w:rPr>
-      </w:pPr>
-    </w:p>
-    <w:p>
-      <w:pPr>
-        <w:rPr>
-          <w:sz w:val="28"/>
-          <w:szCs w:val="28"/>
-        </w:rPr>
-      </w:pPr>
-    </w:p>
-    <w:p>
-      <w:pPr>
-        <w:pStyle w:val="Caption"/>
-        <w:jc w:val="center"/>
-      </w:pPr>
-    </w:p>
-    <w:p>
-      <w:pPr>
-        <w:pStyle w:val="Heading2"/>
-        <w:rPr>
-          <w:rFonts w:asciiTheme="majorBidi" w:hAnsiTheme="majorBidi"/>
-          <w:b/>
-          <w:bCs/>
-          <w:color w:val="000000" w:themeColor="text1"/>
-          <w:sz w:val="32"/>
-          <w:szCs w:val="32"/>
-        </w:rPr>
-      </w:pPr>
-      <w:bookmarkStart w:id="11" w:name="_Toc129905387"/>
-      <w:r>
-        <w:rPr>
-          <w:rFonts w:asciiTheme="majorBidi" w:hAnsiTheme="majorBidi"/>
-          <w:b/>
-          <w:bCs/>
-          <w:color w:val="000000" w:themeColor="text1"/>
-          <w:sz w:val="32"/>
-          <w:szCs w:val="32"/>
-        </w:rPr>
-        <w:t>Comment:</w:t>
-      </w:r>
-      <w:bookmarkEnd w:id="11"/>
-    </w:p>
-    <w:p>
-      <w:r>
-        <w:rPr>
-          <w:noProof/>
-        </w:rPr>
-        <w:drawing>
-          <wp:inline distT="0" distB="0" distL="0" distR="0" wp14:anchorId="36C41A79" wp14:editId="38246776">
-            <wp:extent cx="5852172" cy="4389129"/>
-            <wp:effectExtent l="0" t="0" r="0" b="0"/>
-            <wp:docPr id="14" name="Picture 14"/>
-            <wp:cNvGraphicFramePr>
-              <a:graphicFrameLocks xmlns:a="http://schemas.openxmlformats.org/drawingml/2006/main" noChangeAspect="1"/>
-            </wp:cNvGraphicFramePr>
-            <a:graphic xmlns:a="http://schemas.openxmlformats.org/drawingml/2006/main">
-              <a:graphicData uri="http://schemas.openxmlformats.org/drawingml/2006/picture">
-                <pic:pic xmlns:pic="http://schemas.openxmlformats.org/drawingml/2006/picture">
-                  <pic:nvPicPr>
-                    <pic:cNvPr id="14" name="Picture 14"/>
-                    <pic:cNvPicPr/>
-                  </pic:nvPicPr>
-                  <pic:blipFill>
-                    <a:blip r:embed="rId15">
-                      <a:extLst>
-                        <a:ext uri="{28A0092B-C50C-407E-A947-70E740481C1C}">
-                          <a14:useLocalDpi xmlns:a14="http://schemas.microsoft.com/office/drawing/2010/main" val="0"/>
-                        </a:ext>
-                      </a:extLst>
-                    </a:blip>
-                    <a:stretch>
-                      <a:fillRect/>
-                    </a:stretch>
-                  </pic:blipFill>
-                  <pic:spPr>
-                    <a:xfrm>
-                      <a:off x="0" y="0"/>
-                      <a:ext cx="5852172" cy="4389129"/>
-                    </a:xfrm>
-                    <a:prstGeom prst="rect">
-                      <a:avLst/>
-                    </a:prstGeom>
-                  </pic:spPr>
-                </pic:pic>
-              </a:graphicData>
-            </a:graphic>
-          </wp:inline>
-        </w:drawing>
-      </w:r>
-    </w:p>
-    <w:p>
-      <w:pPr>
-        <w:rPr>
-          <w:sz w:val="28"/>
-          <w:szCs w:val="28"/>
-        </w:rPr>
-      </w:pPr>
-    </w:p>
-    <w:p>
-      <w:pPr>
-        <w:rPr>
-          <w:sz w:val="28"/>
-          <w:szCs w:val="28"/>
-        </w:rPr>
-      </w:pPr>
-    </w:p>
-    <w:p>
-      <w:pPr>
-        <w:rPr>
-          <w:sz w:val="28"/>
-          <w:szCs w:val="28"/>
-        </w:rPr>
-      </w:pPr>
-    </w:p>
-    <w:p>
-      <w:pPr>
-        <w:rPr>
-          <w:sz w:val="28"/>
-          <w:szCs w:val="28"/>
-        </w:rPr>
-      </w:pPr>
-    </w:p>
-    <w:p>
-      <w:pPr>
-        <w:rPr>
-          <w:rFonts w:ascii="Cambria" w:eastAsiaTheme="majorEastAsia" w:hAnsi="Cambria" w:cs="Cambria"/>
-          <w:color w:val="000000"/>
-          <w:sz w:val="32"/>
-          <w:szCs w:val="32"/>
-        </w:rPr>
-      </w:pPr>
-      <w:r>
-        <w:rPr>
-          <w:rFonts w:ascii="Cambria" w:hAnsi="Cambria" w:cs="Cambria"/>
-          <w:color w:val="000000"/>
-        </w:rPr>
-        <w:br w:type="page"/>
-      </w:r>
-    </w:p>
-    <w:p>
-      <w:pPr>
-        <w:pStyle w:val="Heading1"/>
-        <w:rPr>
-          <w:rFonts w:ascii="Cambria" w:hAnsi="Cambria" w:cs="Cambria"/>
-          <w:b/>
-          <w:bCs/>
-          <w:color w:val="000000"/>
-        </w:rPr>
-      </w:pPr>
-      <w:bookmarkStart w:id="12" w:name="_Toc129905388"/>
-      <w:r>
-        <w:rPr>
-          <w:rFonts w:ascii="Cambria" w:hAnsi="Cambria" w:cs="Cambria"/>
-          <w:b/>
-          <w:bCs/>
-          <w:color w:val="000000"/>
-        </w:rPr>
-        <w:lastRenderedPageBreak/>
-        <w:t>Part 5</w:t>
-      </w:r>
-      <w:r>
-        <w:rPr>
-          <w:rFonts w:ascii="Cambria" w:hAnsi="Cambria" w:cs="Cambria"/>
-          <w:b/>
-          <w:bCs/>
-          <w:color w:val="000000"/>
-        </w:rPr>
-        <w:t>:</w:t>
-      </w:r>
-      <w:r>
-        <w:rPr>
-          <w:rFonts w:ascii="Cambria" w:hAnsi="Cambria" w:cs="Cambria"/>
-          <w:b/>
-          <w:bCs/>
-          <w:color w:val="000000"/>
-        </w:rPr>
-        <w:t xml:space="preserve"> Testing the uniform quantizer on a non-uniform random input</w:t>
-      </w:r>
-      <w:bookmarkEnd w:id="12"/>
-      <w:r>
-        <w:rPr>
-          <w:rFonts w:ascii="Cambria" w:hAnsi="Cambria" w:cs="Cambria"/>
-          <w:b/>
-          <w:bCs/>
-          <w:color w:val="000000"/>
-        </w:rPr>
-        <w:t>:</w:t>
-      </w:r>
-    </w:p>
-    <w:p>
-      <w:r>
-        <w:rPr>
-          <w:noProof/>
-        </w:rPr>
-        <w:drawing>
-          <wp:anchor distT="0" distB="0" distL="114300" distR="114300" simplePos="0" relativeHeight="251662336" behindDoc="1" locked="0" layoutInCell="1" allowOverlap="1" wp14:anchorId="05FE54FF" wp14:editId="678FC3B7">
-            <wp:simplePos x="0" y="0"/>
-            <wp:positionH relativeFrom="column">
-              <wp:posOffset>531495</wp:posOffset>
-            </wp:positionH>
-            <wp:positionV relativeFrom="paragraph">
-              <wp:posOffset>271780</wp:posOffset>
-            </wp:positionV>
-            <wp:extent cx="5081905" cy="3752850"/>
-            <wp:effectExtent l="0" t="0" r="4445" b="0"/>
-            <wp:wrapTopAndBottom/>
-            <wp:docPr id="5" name="Picture 5" descr="Chart, line chart&#10;&#10;Description automatically generated"/>
-            <wp:cNvGraphicFramePr>
-              <a:graphicFrameLocks xmlns:a="http://schemas.openxmlformats.org/drawingml/2006/main" noChangeAspect="1"/>
-            </wp:cNvGraphicFramePr>
-            <a:graphic xmlns:a="http://schemas.openxmlformats.org/drawingml/2006/main">
-              <a:graphicData uri="http://schemas.openxmlformats.org/drawingml/2006/picture">
-                <pic:pic xmlns:pic="http://schemas.openxmlformats.org/drawingml/2006/picture">
-                  <pic:nvPicPr>
-                    <pic:cNvPr id="5" name="Picture 5" descr="Chart, line chart&#10;&#10;Description automatically generated"/>
-                    <pic:cNvPicPr/>
-                  </pic:nvPicPr>
-                  <pic:blipFill>
-                    <a:blip r:embed="rId16">
-                      <a:extLst>
-                        <a:ext uri="{28A0092B-C50C-407E-A947-70E740481C1C}">
-                          <a14:useLocalDpi xmlns:a14="http://schemas.microsoft.com/office/drawing/2010/main" val="0"/>
-                        </a:ext>
-                      </a:extLst>
-                    </a:blip>
-                    <a:stretch>
-                      <a:fillRect/>
-                    </a:stretch>
-                  </pic:blipFill>
-                  <pic:spPr>
-                    <a:xfrm>
-                      <a:off x="0" y="0"/>
-                      <a:ext cx="5081905" cy="3752850"/>
+                      <a:ext cx="4739640" cy="2505075"/>
                     </a:xfrm>
                     <a:prstGeom prst="rect">
                       <a:avLst/>
@@ -3826,26 +4897,20 @@
       <w:pPr>
         <w:pStyle w:val="Caption"/>
         <w:jc w:val="center"/>
-      </w:pPr>
-      <w:bookmarkStart w:id="13" w:name="_Toc129905449"/>
-      <w:r>
-        <w:t xml:space="preserve">Figure </w:t>
-      </w:r>
-      <w:fldSimple w:instr=" SEQ Figure \* ARABIC ">
-        <w:r>
-          <w:rPr>
-            <w:noProof/>
-          </w:rPr>
-          <w:t>5</w:t>
-        </w:r>
-      </w:fldSimple>
-      <w:r>
-        <w:rPr>
-          <w:noProof/>
-        </w:rPr>
-        <w:t xml:space="preserve"> Fig</w:t>
-      </w:r>
-      <w:bookmarkEnd w:id="13"/>
+        <w:rPr>
+          <w:b/>
+          <w:bCs/>
+          <w:u w:val="single"/>
+        </w:rPr>
+      </w:pPr>
+      <w:r>
+        <w:rPr>
+          <w:b/>
+          <w:bCs/>
+          <w:u w:val="single"/>
+        </w:rPr>
+        <w:t>Figure (7)</w:t>
+      </w:r>
     </w:p>
     <w:p>
       <w:pPr>
@@ -3859,7 +4924,7 @@
           <w:szCs w:val="32"/>
         </w:rPr>
       </w:pPr>
-      <w:bookmarkStart w:id="14" w:name="_Toc129905389"/>
+      <w:bookmarkStart w:id="11" w:name="_Toc129905389"/>
       <w:r>
         <w:rPr>
           <w:rFonts w:asciiTheme="majorBidi" w:hAnsiTheme="majorBidi"/>
@@ -3871,7 +4936,7 @@
         </w:rPr>
         <w:t>Comment:</w:t>
       </w:r>
-      <w:bookmarkEnd w:id="14"/>
+      <w:bookmarkEnd w:id="11"/>
     </w:p>
     <w:p>
       <w:pPr>
@@ -3890,7 +4955,21 @@
           <w:sz w:val="28"/>
           <w:szCs w:val="28"/>
         </w:rPr>
-        <w:t xml:space="preserve">This output is plotted in dB so it is linear, while if it was not in dB it should take a curvature form. </w:t>
+        <w:t xml:space="preserve">This output is plotted in dB so it is linear, while if it was not in </w:t>
+      </w:r>
+      <w:r>
+        <w:rPr>
+          <w:sz w:val="28"/>
+          <w:szCs w:val="28"/>
+        </w:rPr>
+        <w:t>dB,</w:t>
+      </w:r>
+      <w:r>
+        <w:rPr>
+          <w:sz w:val="28"/>
+          <w:szCs w:val="28"/>
+        </w:rPr>
+        <w:t xml:space="preserve"> it should take a curvature form. </w:t>
       </w:r>
     </w:p>
     <w:p>
@@ -3975,7 +5054,7 @@
                     <pic:cNvPicPr/>
                   </pic:nvPicPr>
                   <pic:blipFill>
-                    <a:blip r:embed="rId17">
+                    <a:blip r:embed="rId19">
                       <a:extLst>
                         <a:ext uri="{28A0092B-C50C-407E-A947-70E740481C1C}">
                           <a14:useLocalDpi xmlns:a14="http://schemas.microsoft.com/office/drawing/2010/main" val="0"/>
@@ -4109,7 +5188,7 @@
                     <pic:cNvPicPr/>
                   </pic:nvPicPr>
                   <pic:blipFill>
-                    <a:blip r:embed="rId18">
+                    <a:blip r:embed="rId20">
                       <a:extLst>
                         <a:ext uri="{28A0092B-C50C-407E-A947-70E740481C1C}">
                           <a14:useLocalDpi xmlns:a14="http://schemas.microsoft.com/office/drawing/2010/main" val="0"/>
@@ -4226,7 +5305,6 @@
           <w:sz w:val="28"/>
           <w:szCs w:val="28"/>
         </w:rPr>
-        <w:lastRenderedPageBreak/>
         <w:t xml:space="preserve">Will be close to the actual SNR which will be evaluated from evaluating the difference between the quantized samples and the input sample and dividing the signal power by the noise power. </w:t>
       </w:r>
     </w:p>
@@ -4249,75 +5327,16 @@
         </w:rPr>
         <w:t xml:space="preserve">And this also happens because of the same reason as the resolution increases so the probability of the error decreases. </w:t>
       </w:r>
-    </w:p>
-    <w:p>
-      <w:pPr>
-        <w:pStyle w:val="ListParagraph"/>
+      <w:r>
         <w:rPr>
           <w:sz w:val="28"/>
           <w:szCs w:val="28"/>
         </w:rPr>
-      </w:pPr>
-    </w:p>
-    <w:p>
-      <w:pPr>
-        <w:pStyle w:val="ListParagraph"/>
-        <w:rPr>
-          <w:sz w:val="28"/>
-          <w:szCs w:val="28"/>
-        </w:rPr>
-      </w:pPr>
-      <w:r>
-        <w:rPr>
-          <w:sz w:val="28"/>
-          <w:szCs w:val="28"/>
-        </w:rPr>
         <w:t xml:space="preserve"> </w:t>
       </w:r>
     </w:p>
     <w:p>
       <w:pPr>
-        <w:rPr>
-          <w:sz w:val="28"/>
-          <w:szCs w:val="28"/>
-        </w:rPr>
-      </w:pPr>
-    </w:p>
-    <w:p>
-      <w:pPr>
-        <w:rPr>
-          <w:sz w:val="28"/>
-          <w:szCs w:val="28"/>
-        </w:rPr>
-      </w:pPr>
-    </w:p>
-    <w:p>
-      <w:pPr>
-        <w:rPr>
-          <w:sz w:val="28"/>
-          <w:szCs w:val="28"/>
-        </w:rPr>
-      </w:pPr>
-    </w:p>
-    <w:p>
-      <w:pPr>
-        <w:rPr>
-          <w:rFonts w:ascii="Cambria" w:eastAsiaTheme="majorEastAsia" w:hAnsi="Cambria" w:cs="Cambria"/>
-          <w:color w:val="000000"/>
-          <w:sz w:val="32"/>
-          <w:szCs w:val="32"/>
-        </w:rPr>
-      </w:pPr>
-      <w:r>
-        <w:rPr>
-          <w:rFonts w:ascii="Cambria" w:hAnsi="Cambria" w:cs="Cambria"/>
-          <w:color w:val="000000"/>
-        </w:rPr>
-        <w:br w:type="page"/>
-      </w:r>
-    </w:p>
-    <w:p>
-      <w:pPr>
         <w:pStyle w:val="Heading1"/>
         <w:rPr>
           <w:rFonts w:ascii="Cambria" w:hAnsi="Cambria" w:cs="Cambria"/>
@@ -4326,7 +5345,7 @@
           <w:color w:val="000000"/>
         </w:rPr>
       </w:pPr>
-      <w:bookmarkStart w:id="15" w:name="_Toc129905390"/>
+      <w:bookmarkStart w:id="12" w:name="_Toc129905390"/>
       <w:r>
         <w:rPr>
           <w:rFonts w:ascii="Cambria" w:hAnsi="Cambria" w:cs="Cambria"/>
@@ -4337,7 +5356,7 @@
         <w:lastRenderedPageBreak/>
         <w:t>Part 6</w:t>
       </w:r>
-      <w:bookmarkEnd w:id="15"/>
+      <w:bookmarkEnd w:id="12"/>
       <w:r>
         <w:rPr>
           <w:rFonts w:ascii="Cambria" w:hAnsi="Cambria" w:cs="Cambria"/>
@@ -4358,16 +5377,16 @@
           <w:color w:val="000000"/>
         </w:rPr>
         <w:drawing>
-          <wp:anchor distT="0" distB="0" distL="114300" distR="114300" simplePos="0" relativeHeight="251663360" behindDoc="0" locked="0" layoutInCell="1" allowOverlap="1" wp14:anchorId="0930B037" wp14:editId="0023A44E">
+          <wp:anchor distT="0" distB="0" distL="114300" distR="114300" simplePos="0" relativeHeight="251663360" behindDoc="0" locked="0" layoutInCell="1" allowOverlap="1" wp14:anchorId="0930B037" wp14:editId="0C47F994">
             <wp:simplePos x="0" y="0"/>
             <wp:positionH relativeFrom="column">
-              <wp:posOffset>393065</wp:posOffset>
+              <wp:posOffset>419100</wp:posOffset>
             </wp:positionH>
             <wp:positionV relativeFrom="paragraph">
-              <wp:posOffset>208280</wp:posOffset>
+              <wp:posOffset>210820</wp:posOffset>
             </wp:positionV>
-            <wp:extent cx="5187950" cy="4550410"/>
-            <wp:effectExtent l="0" t="0" r="0" b="2540"/>
+            <wp:extent cx="5057775" cy="4162425"/>
+            <wp:effectExtent l="0" t="0" r="9525" b="9525"/>
             <wp:wrapTopAndBottom/>
             <wp:docPr id="6" name="Picture 6" descr="Chart, line chart&#10;&#10;Description automatically generated"/>
             <wp:cNvGraphicFramePr>
@@ -4381,7 +5400,7 @@
                     <pic:cNvPicPr/>
                   </pic:nvPicPr>
                   <pic:blipFill>
-                    <a:blip r:embed="rId19">
+                    <a:blip r:embed="rId21">
                       <a:extLst>
                         <a:ext uri="{28A0092B-C50C-407E-A947-70E740481C1C}">
                           <a14:useLocalDpi xmlns:a14="http://schemas.microsoft.com/office/drawing/2010/main" val="0"/>
@@ -4395,7 +5414,7 @@
                   <pic:spPr>
                     <a:xfrm>
                       <a:off x="0" y="0"/>
-                      <a:ext cx="5187950" cy="4550410"/>
+                      <a:ext cx="5057775" cy="4162425"/>
                     </a:xfrm>
                     <a:prstGeom prst="rect">
                       <a:avLst/>
@@ -4416,37 +5435,30 @@
     </w:p>
     <w:p>
       <w:pPr>
-        <w:rPr>
-          <w:sz w:val="28"/>
-          <w:szCs w:val="28"/>
-        </w:rPr>
-      </w:pPr>
-    </w:p>
-    <w:p>
-      <w:pPr>
         <w:pStyle w:val="Caption"/>
-        <w:jc w:val="center"/>
-      </w:pPr>
-      <w:bookmarkStart w:id="16" w:name="_Toc129905450"/>
-      <w:r>
-        <w:t xml:space="preserve">Figure </w:t>
-      </w:r>
-      <w:fldSimple w:instr=" SEQ Figure \* ARABIC ">
-        <w:r>
-          <w:rPr>
-            <w:noProof/>
-          </w:rPr>
-          <w:t>6</w:t>
-        </w:r>
-      </w:fldSimple>
-      <w:r>
-        <w:rPr>
+        <w:rPr>
+          <w:b/>
+          <w:bCs/>
           <w:noProof/>
-        </w:rPr>
-        <w:t xml:space="preserve"> Fig</w:t>
-      </w:r>
-      <w:bookmarkEnd w:id="16"/>
-    </w:p>
+          <w:u w:val="single"/>
+        </w:rPr>
+      </w:pPr>
+      <w:bookmarkStart w:id="13" w:name="_Toc129905450"/>
+      <w:r>
+        <w:t xml:space="preserve">                                                                                                         </w:t>
+      </w:r>
+      <w:bookmarkEnd w:id="13"/>
+      <w:r>
+        <w:rPr>
+          <w:b/>
+          <w:bCs/>
+          <w:u w:val="single"/>
+        </w:rPr>
+        <w:t>Figure (8)</w:t>
+      </w:r>
+    </w:p>
+    <w:p/>
+    <w:p/>
     <w:p>
       <w:pPr>
         <w:pStyle w:val="Heading2"/>
@@ -4459,7 +5471,7 @@
           <w:szCs w:val="32"/>
         </w:rPr>
       </w:pPr>
-      <w:bookmarkStart w:id="17" w:name="_Toc129905391"/>
+      <w:bookmarkStart w:id="14" w:name="_Toc129905391"/>
       <w:r>
         <w:rPr>
           <w:rFonts w:asciiTheme="majorBidi" w:hAnsiTheme="majorBidi"/>
@@ -4471,7 +5483,7 @@
         </w:rPr>
         <w:t>Comment:</w:t>
       </w:r>
-      <w:bookmarkEnd w:id="17"/>
+      <w:bookmarkEnd w:id="14"/>
     </w:p>
     <w:p>
       <w:pPr>
@@ -4550,7 +5562,21 @@
           <w:sz w:val="28"/>
           <w:szCs w:val="28"/>
         </w:rPr>
-        <w:t xml:space="preserve">It is responsible for compressing the input, by applying a log function to be able minimize the differences between the input values </w:t>
+        <w:t xml:space="preserve">It is responsible for compressing the input, by applying a log function to be able minimize the differences between the input </w:t>
+      </w:r>
+      <w:r>
+        <w:rPr>
+          <w:sz w:val="28"/>
+          <w:szCs w:val="28"/>
+        </w:rPr>
+        <w:t>values.</w:t>
+      </w:r>
+      <w:r>
+        <w:rPr>
+          <w:sz w:val="28"/>
+          <w:szCs w:val="28"/>
+        </w:rPr>
+        <w:t xml:space="preserve"> </w:t>
       </w:r>
     </w:p>
     <w:p>
@@ -4590,8 +5616,46 @@
           <w:sz w:val="28"/>
           <w:szCs w:val="28"/>
         </w:rPr>
-        <w:t xml:space="preserve">After applying the quantization we have to return it to its original shape, and this may happen by using the inverse function for the compressor system. </w:t>
-      </w:r>
+        <w:t xml:space="preserve">After applying the </w:t>
+      </w:r>
+      <w:r>
+        <w:rPr>
+          <w:sz w:val="28"/>
+          <w:szCs w:val="28"/>
+        </w:rPr>
+        <w:t>quantization,</w:t>
+      </w:r>
+      <w:r>
+        <w:rPr>
+          <w:sz w:val="28"/>
+          <w:szCs w:val="28"/>
+        </w:rPr>
+        <w:t xml:space="preserve"> we have to return it to its original shape, and this may happen by using the inverse function for the compressor system. </w:t>
+      </w:r>
+    </w:p>
+    <w:p>
+      <w:pPr>
+        <w:rPr>
+          <w:sz w:val="28"/>
+          <w:szCs w:val="28"/>
+        </w:rPr>
+      </w:pPr>
+    </w:p>
+    <w:p>
+      <w:pPr>
+        <w:rPr>
+          <w:sz w:val="28"/>
+          <w:szCs w:val="28"/>
+        </w:rPr>
+      </w:pPr>
+    </w:p>
+    <w:p>
+      <w:pPr>
+        <w:rPr>
+          <w:sz w:val="28"/>
+          <w:szCs w:val="28"/>
+        </w:rPr>
+      </w:pPr>
     </w:p>
     <w:p>
       <w:pPr>
@@ -4618,7 +5682,6 @@
           <w:sz w:val="28"/>
           <w:szCs w:val="28"/>
         </w:rPr>
-        <w:lastRenderedPageBreak/>
         <w:t>So,</w:t>
       </w:r>
       <w:r>
@@ -4671,7 +5734,7 @@
                     <pic:cNvPicPr/>
                   </pic:nvPicPr>
                   <pic:blipFill>
-                    <a:blip r:embed="rId20">
+                    <a:blip r:embed="rId22">
                       <a:extLst>
                         <a:ext uri="{28A0092B-C50C-407E-A947-70E740481C1C}">
                           <a14:useLocalDpi xmlns:a14="http://schemas.microsoft.com/office/drawing/2010/main" val="0"/>
@@ -4878,7 +5941,7 @@
                     <pic:cNvPicPr/>
                   </pic:nvPicPr>
                   <pic:blipFill>
-                    <a:blip r:embed="rId21">
+                    <a:blip r:embed="rId23">
                       <a:extLst>
                         <a:ext uri="{28A0092B-C50C-407E-A947-70E740481C1C}">
                           <a14:useLocalDpi xmlns:a14="http://schemas.microsoft.com/office/drawing/2010/main" val="0"/>
@@ -4987,15 +6050,29 @@
           <w:sz w:val="28"/>
           <w:szCs w:val="28"/>
         </w:rPr>
-        <w:t xml:space="preserve">Since as we increase the value of U the quantization output will increase since we have a better resolution during quantizing the samples, because we decreases the value of the error, so the signal power will increase and the noise power will decreases, and since SNR = (Signal Power / Noise Power), so SNR should also increase. </w:t>
-      </w:r>
-    </w:p>
-    <w:p>
-      <w:pPr>
+        <w:t xml:space="preserve">Since as we increase the value of U the quantization output will increase since we have a better resolution during quantizing the samples, because we </w:t>
+      </w:r>
+      <w:r>
         <w:rPr>
           <w:sz w:val="28"/>
           <w:szCs w:val="28"/>
         </w:rPr>
+        <w:t>decrease</w:t>
+      </w:r>
+      <w:r>
+        <w:rPr>
+          <w:sz w:val="28"/>
+          <w:szCs w:val="28"/>
+        </w:rPr>
+        <w:t xml:space="preserve"> the value of the error, so the signal power will increase and the noise power will decreases, and since SNR = (Signal Power / Noise Power), so SNR should also increase. </w:t>
+      </w:r>
+    </w:p>
+    <w:p>
+      <w:pPr>
+        <w:rPr>
+          <w:sz w:val="28"/>
+          <w:szCs w:val="28"/>
+        </w:rPr>
       </w:pPr>
     </w:p>
     <w:p>
@@ -5033,7 +6110,7 @@
           <w:color w:val="000000"/>
         </w:rPr>
       </w:pPr>
-      <w:bookmarkStart w:id="18" w:name="_Toc129905392"/>
+      <w:bookmarkStart w:id="15" w:name="_Toc129905392"/>
       <w:r>
         <w:rPr>
           <w:rFonts w:ascii="Cambria" w:hAnsi="Cambria" w:cs="Cambria"/>
@@ -5043,7 +6120,7 @@
         </w:rPr>
         <w:t>Index:</w:t>
       </w:r>
-      <w:bookmarkEnd w:id="18"/>
+      <w:bookmarkEnd w:id="15"/>
     </w:p>
     <w:p>
       <w:pPr>
@@ -5118,8 +6195,8 @@
           <w:szCs w:val="28"/>
         </w:rPr>
       </w:pPr>
-      <w:bookmarkStart w:id="19" w:name="_Toc129905393"/>
-      <w:bookmarkEnd w:id="19"/>
+      <w:bookmarkStart w:id="16" w:name="_Toc129905393"/>
+      <w:bookmarkEnd w:id="16"/>
     </w:p>
     <w:p>
       <w:pPr>
@@ -5143,17 +6220,17 @@
           <w:szCs w:val="28"/>
         </w:rPr>
       </w:pPr>
-      <w:bookmarkStart w:id="20" w:name="_Toc126116155"/>
-      <w:bookmarkStart w:id="21" w:name="_Toc126119924"/>
-      <w:bookmarkStart w:id="22" w:name="_Toc126120147"/>
-      <w:bookmarkStart w:id="23" w:name="_Toc126120501"/>
+      <w:bookmarkStart w:id="17" w:name="_Toc126116155"/>
+      <w:bookmarkStart w:id="18" w:name="_Toc126119924"/>
+      <w:bookmarkStart w:id="19" w:name="_Toc126120147"/>
+      <w:bookmarkStart w:id="20" w:name="_Toc126120501"/>
+      <w:bookmarkEnd w:id="17"/>
+      <w:bookmarkEnd w:id="18"/>
+      <w:bookmarkEnd w:id="19"/>
       <w:bookmarkEnd w:id="20"/>
-      <w:bookmarkEnd w:id="21"/>
-      <w:bookmarkEnd w:id="22"/>
-      <w:bookmarkEnd w:id="23"/>
     </w:p>
     <w:sectPr>
-      <w:headerReference w:type="default" r:id="rId22"/>
+      <w:headerReference w:type="default" r:id="rId24"/>
       <w:pgSz w:w="12240" w:h="15840"/>
       <w:pgMar w:top="900" w:right="720" w:bottom="1080" w:left="1440" w:header="720" w:footer="720" w:gutter="0"/>
       <w:pgBorders w:display="notFirstPage" w:offsetFrom="page">
@@ -5345,6 +6422,118 @@
     </w:lvl>
   </w:abstractNum>
   <w:abstractNum w:abstractNumId="1" w15:restartNumberingAfterBreak="0">
+    <w:nsid w:val="13F00B1F"/>
+    <w:multiLevelType w:val="hybridMultilevel"/>
+    <w:tmpl w:val="4D74BF12"/>
+    <w:lvl w:ilvl="0" w:tplc="013001AA">
+      <w:numFmt w:val="bullet"/>
+      <w:lvlText w:val=""/>
+      <w:lvlJc w:val="left"/>
+      <w:pPr>
+        <w:ind w:left="720" w:hanging="360"/>
+      </w:pPr>
+      <w:rPr>
+        <w:rFonts w:ascii="Symbol" w:eastAsiaTheme="minorHAnsi" w:hAnsi="Symbol" w:cstheme="minorBidi" w:hint="default"/>
+      </w:rPr>
+    </w:lvl>
+    <w:lvl w:ilvl="1" w:tplc="04090003">
+      <w:start w:val="1"/>
+      <w:numFmt w:val="bullet"/>
+      <w:lvlText w:val="o"/>
+      <w:lvlJc w:val="left"/>
+      <w:pPr>
+        <w:ind w:left="1440" w:hanging="360"/>
+      </w:pPr>
+      <w:rPr>
+        <w:rFonts w:ascii="Courier New" w:hAnsi="Courier New" w:cs="Courier New" w:hint="default"/>
+      </w:rPr>
+    </w:lvl>
+    <w:lvl w:ilvl="2" w:tplc="04090005" w:tentative="1">
+      <w:start w:val="1"/>
+      <w:numFmt w:val="bullet"/>
+      <w:lvlText w:val=""/>
+      <w:lvlJc w:val="left"/>
+      <w:pPr>
+        <w:ind w:left="2160" w:hanging="360"/>
+      </w:pPr>
+      <w:rPr>
+        <w:rFonts w:ascii="Wingdings" w:hAnsi="Wingdings" w:hint="default"/>
+      </w:rPr>
+    </w:lvl>
+    <w:lvl w:ilvl="3" w:tplc="04090001" w:tentative="1">
+      <w:start w:val="1"/>
+      <w:numFmt w:val="bullet"/>
+      <w:lvlText w:val=""/>
+      <w:lvlJc w:val="left"/>
+      <w:pPr>
+        <w:ind w:left="2880" w:hanging="360"/>
+      </w:pPr>
+      <w:rPr>
+        <w:rFonts w:ascii="Symbol" w:hAnsi="Symbol" w:hint="default"/>
+      </w:rPr>
+    </w:lvl>
+    <w:lvl w:ilvl="4" w:tplc="04090003" w:tentative="1">
+      <w:start w:val="1"/>
+      <w:numFmt w:val="bullet"/>
+      <w:lvlText w:val="o"/>
+      <w:lvlJc w:val="left"/>
+      <w:pPr>
+        <w:ind w:left="3600" w:hanging="360"/>
+      </w:pPr>
+      <w:rPr>
+        <w:rFonts w:ascii="Courier New" w:hAnsi="Courier New" w:cs="Courier New" w:hint="default"/>
+      </w:rPr>
+    </w:lvl>
+    <w:lvl w:ilvl="5" w:tplc="04090005" w:tentative="1">
+      <w:start w:val="1"/>
+      <w:numFmt w:val="bullet"/>
+      <w:lvlText w:val=""/>
+      <w:lvlJc w:val="left"/>
+      <w:pPr>
+        <w:ind w:left="4320" w:hanging="360"/>
+      </w:pPr>
+      <w:rPr>
+        <w:rFonts w:ascii="Wingdings" w:hAnsi="Wingdings" w:hint="default"/>
+      </w:rPr>
+    </w:lvl>
+    <w:lvl w:ilvl="6" w:tplc="04090001" w:tentative="1">
+      <w:start w:val="1"/>
+      <w:numFmt w:val="bullet"/>
+      <w:lvlText w:val=""/>
+      <w:lvlJc w:val="left"/>
+      <w:pPr>
+        <w:ind w:left="5040" w:hanging="360"/>
+      </w:pPr>
+      <w:rPr>
+        <w:rFonts w:ascii="Symbol" w:hAnsi="Symbol" w:hint="default"/>
+      </w:rPr>
+    </w:lvl>
+    <w:lvl w:ilvl="7" w:tplc="04090003" w:tentative="1">
+      <w:start w:val="1"/>
+      <w:numFmt w:val="bullet"/>
+      <w:lvlText w:val="o"/>
+      <w:lvlJc w:val="left"/>
+      <w:pPr>
+        <w:ind w:left="5760" w:hanging="360"/>
+      </w:pPr>
+      <w:rPr>
+        <w:rFonts w:ascii="Courier New" w:hAnsi="Courier New" w:cs="Courier New" w:hint="default"/>
+      </w:rPr>
+    </w:lvl>
+    <w:lvl w:ilvl="8" w:tplc="04090005" w:tentative="1">
+      <w:start w:val="1"/>
+      <w:numFmt w:val="bullet"/>
+      <w:lvlText w:val=""/>
+      <w:lvlJc w:val="left"/>
+      <w:pPr>
+        <w:ind w:left="6480" w:hanging="360"/>
+      </w:pPr>
+      <w:rPr>
+        <w:rFonts w:ascii="Wingdings" w:hAnsi="Wingdings" w:hint="default"/>
+      </w:rPr>
+    </w:lvl>
+  </w:abstractNum>
+  <w:abstractNum w:abstractNumId="2" w15:restartNumberingAfterBreak="0">
     <w:nsid w:val="1B402397"/>
     <w:multiLevelType w:val="multilevel"/>
     <w:tmpl w:val="D5C6CCBC"/>
@@ -5466,7 +6655,7 @@
       </w:rPr>
     </w:lvl>
   </w:abstractNum>
-  <w:abstractNum w:abstractNumId="2" w15:restartNumberingAfterBreak="0">
+  <w:abstractNum w:abstractNumId="3" w15:restartNumberingAfterBreak="0">
     <w:nsid w:val="22BC45D0"/>
     <w:multiLevelType w:val="multilevel"/>
     <w:tmpl w:val="026898F2"/>
@@ -5588,7 +6777,7 @@
       </w:rPr>
     </w:lvl>
   </w:abstractNum>
-  <w:abstractNum w:abstractNumId="3" w15:restartNumberingAfterBreak="0">
+  <w:abstractNum w:abstractNumId="4" w15:restartNumberingAfterBreak="0">
     <w:nsid w:val="285F00D0"/>
     <w:multiLevelType w:val="multilevel"/>
     <w:tmpl w:val="34088E88"/>
@@ -5710,7 +6899,7 @@
       </w:rPr>
     </w:lvl>
   </w:abstractNum>
-  <w:abstractNum w:abstractNumId="4" w15:restartNumberingAfterBreak="0">
+  <w:abstractNum w:abstractNumId="5" w15:restartNumberingAfterBreak="0">
     <w:nsid w:val="2AB236F8"/>
     <w:multiLevelType w:val="multilevel"/>
     <w:tmpl w:val="026898F2"/>
@@ -5832,7 +7021,7 @@
       </w:rPr>
     </w:lvl>
   </w:abstractNum>
-  <w:abstractNum w:abstractNumId="5" w15:restartNumberingAfterBreak="0">
+  <w:abstractNum w:abstractNumId="6" w15:restartNumberingAfterBreak="0">
     <w:nsid w:val="2D8F77CC"/>
     <w:multiLevelType w:val="hybridMultilevel"/>
     <w:tmpl w:val="29F028C4"/>
@@ -5945,7 +7134,7 @@
       </w:rPr>
     </w:lvl>
   </w:abstractNum>
-  <w:abstractNum w:abstractNumId="6" w15:restartNumberingAfterBreak="0">
+  <w:abstractNum w:abstractNumId="7" w15:restartNumberingAfterBreak="0">
     <w:nsid w:val="35CE6A9B"/>
     <w:multiLevelType w:val="multilevel"/>
     <w:tmpl w:val="2BD2A050"/>
@@ -6067,7 +7256,7 @@
       </w:rPr>
     </w:lvl>
   </w:abstractNum>
-  <w:abstractNum w:abstractNumId="7" w15:restartNumberingAfterBreak="0">
+  <w:abstractNum w:abstractNumId="8" w15:restartNumberingAfterBreak="0">
     <w:nsid w:val="45BC0EA7"/>
     <w:multiLevelType w:val="multilevel"/>
     <w:tmpl w:val="8A14A24A"/>
@@ -6189,7 +7378,7 @@
       </w:rPr>
     </w:lvl>
   </w:abstractNum>
-  <w:abstractNum w:abstractNumId="8" w15:restartNumberingAfterBreak="0">
+  <w:abstractNum w:abstractNumId="9" w15:restartNumberingAfterBreak="0">
     <w:nsid w:val="4797362A"/>
     <w:multiLevelType w:val="multilevel"/>
     <w:tmpl w:val="3C7A879E"/>
@@ -6311,7 +7500,7 @@
       </w:rPr>
     </w:lvl>
   </w:abstractNum>
-  <w:abstractNum w:abstractNumId="9" w15:restartNumberingAfterBreak="0">
+  <w:abstractNum w:abstractNumId="10" w15:restartNumberingAfterBreak="0">
     <w:nsid w:val="51223BB6"/>
     <w:multiLevelType w:val="multilevel"/>
     <w:tmpl w:val="026898F2"/>
@@ -6433,7 +7622,7 @@
       </w:rPr>
     </w:lvl>
   </w:abstractNum>
-  <w:abstractNum w:abstractNumId="10" w15:restartNumberingAfterBreak="0">
+  <w:abstractNum w:abstractNumId="11" w15:restartNumberingAfterBreak="0">
     <w:nsid w:val="5D1118E1"/>
     <w:multiLevelType w:val="multilevel"/>
     <w:tmpl w:val="2BD2A050"/>
@@ -6555,7 +7744,7 @@
       </w:rPr>
     </w:lvl>
   </w:abstractNum>
-  <w:abstractNum w:abstractNumId="11" w15:restartNumberingAfterBreak="0">
+  <w:abstractNum w:abstractNumId="12" w15:restartNumberingAfterBreak="0">
     <w:nsid w:val="5F43634B"/>
     <w:multiLevelType w:val="multilevel"/>
     <w:tmpl w:val="CD360A6A"/>
@@ -6677,7 +7866,7 @@
       </w:rPr>
     </w:lvl>
   </w:abstractNum>
-  <w:abstractNum w:abstractNumId="12" w15:restartNumberingAfterBreak="0">
+  <w:abstractNum w:abstractNumId="13" w15:restartNumberingAfterBreak="0">
     <w:nsid w:val="5FBB5C1E"/>
     <w:multiLevelType w:val="multilevel"/>
     <w:tmpl w:val="026898F2"/>
@@ -6799,7 +7988,7 @@
       </w:rPr>
     </w:lvl>
   </w:abstractNum>
-  <w:abstractNum w:abstractNumId="13" w15:restartNumberingAfterBreak="0">
+  <w:abstractNum w:abstractNumId="14" w15:restartNumberingAfterBreak="0">
     <w:nsid w:val="64DD463C"/>
     <w:multiLevelType w:val="multilevel"/>
     <w:tmpl w:val="9C8ACB28"/>
@@ -6921,7 +8110,7 @@
       </w:rPr>
     </w:lvl>
   </w:abstractNum>
-  <w:abstractNum w:abstractNumId="14" w15:restartNumberingAfterBreak="0">
+  <w:abstractNum w:abstractNumId="15" w15:restartNumberingAfterBreak="0">
     <w:nsid w:val="67A73C7E"/>
     <w:multiLevelType w:val="hybridMultilevel"/>
     <w:tmpl w:val="A0B267F6"/>
@@ -7011,7 +8200,7 @@
       </w:pPr>
     </w:lvl>
   </w:abstractNum>
-  <w:abstractNum w:abstractNumId="15" w15:restartNumberingAfterBreak="0">
+  <w:abstractNum w:abstractNumId="16" w15:restartNumberingAfterBreak="0">
     <w:nsid w:val="67BB430D"/>
     <w:multiLevelType w:val="multilevel"/>
     <w:tmpl w:val="CD360A6A"/>
@@ -7133,7 +8322,7 @@
       </w:rPr>
     </w:lvl>
   </w:abstractNum>
-  <w:abstractNum w:abstractNumId="16" w15:restartNumberingAfterBreak="0">
+  <w:abstractNum w:abstractNumId="17" w15:restartNumberingAfterBreak="0">
     <w:nsid w:val="6AC1413A"/>
     <w:multiLevelType w:val="multilevel"/>
     <w:tmpl w:val="DA765A00"/>
@@ -7255,7 +8444,7 @@
       </w:rPr>
     </w:lvl>
   </w:abstractNum>
-  <w:abstractNum w:abstractNumId="17" w15:restartNumberingAfterBreak="0">
+  <w:abstractNum w:abstractNumId="18" w15:restartNumberingAfterBreak="0">
     <w:nsid w:val="70E30897"/>
     <w:multiLevelType w:val="hybridMultilevel"/>
     <w:tmpl w:val="21D2BCE0"/>
@@ -7368,7 +8557,7 @@
       </w:rPr>
     </w:lvl>
   </w:abstractNum>
-  <w:abstractNum w:abstractNumId="18" w15:restartNumberingAfterBreak="0">
+  <w:abstractNum w:abstractNumId="19" w15:restartNumberingAfterBreak="0">
     <w:nsid w:val="76BE3B2D"/>
     <w:multiLevelType w:val="multilevel"/>
     <w:tmpl w:val="5358E948"/>
@@ -7490,7 +8679,7 @@
       </w:rPr>
     </w:lvl>
   </w:abstractNum>
-  <w:abstractNum w:abstractNumId="19" w15:restartNumberingAfterBreak="0">
+  <w:abstractNum w:abstractNumId="20" w15:restartNumberingAfterBreak="0">
     <w:nsid w:val="7C30014C"/>
     <w:multiLevelType w:val="multilevel"/>
     <w:tmpl w:val="026898F2"/>
@@ -7613,64 +8802,67 @@
     </w:lvl>
   </w:abstractNum>
   <w:num w:numId="1" w16cid:durableId="508636827">
+    <w:abstractNumId w:val="6"/>
+  </w:num>
+  <w:num w:numId="2" w16cid:durableId="1067416736">
+    <w:abstractNumId w:val="17"/>
+  </w:num>
+  <w:num w:numId="3" w16cid:durableId="750735508">
+    <w:abstractNumId w:val="8"/>
+  </w:num>
+  <w:num w:numId="4" w16cid:durableId="59208372">
+    <w:abstractNumId w:val="3"/>
+  </w:num>
+  <w:num w:numId="5" w16cid:durableId="497580865">
+    <w:abstractNumId w:val="10"/>
+  </w:num>
+  <w:num w:numId="6" w16cid:durableId="320740484">
     <w:abstractNumId w:val="5"/>
   </w:num>
-  <w:num w:numId="2" w16cid:durableId="1067416736">
+  <w:num w:numId="7" w16cid:durableId="997921211">
+    <w:abstractNumId w:val="13"/>
+  </w:num>
+  <w:num w:numId="8" w16cid:durableId="1755664148">
+    <w:abstractNumId w:val="20"/>
+  </w:num>
+  <w:num w:numId="9" w16cid:durableId="1211302945">
+    <w:abstractNumId w:val="4"/>
+  </w:num>
+  <w:num w:numId="10" w16cid:durableId="728068522">
+    <w:abstractNumId w:val="9"/>
+  </w:num>
+  <w:num w:numId="11" w16cid:durableId="1740833109">
+    <w:abstractNumId w:val="7"/>
+  </w:num>
+  <w:num w:numId="12" w16cid:durableId="508373772">
+    <w:abstractNumId w:val="14"/>
+  </w:num>
+  <w:num w:numId="13" w16cid:durableId="162094030">
+    <w:abstractNumId w:val="2"/>
+  </w:num>
+  <w:num w:numId="14" w16cid:durableId="2020809701">
+    <w:abstractNumId w:val="19"/>
+  </w:num>
+  <w:num w:numId="15" w16cid:durableId="272832554">
+    <w:abstractNumId w:val="12"/>
+  </w:num>
+  <w:num w:numId="16" w16cid:durableId="445849946">
     <w:abstractNumId w:val="16"/>
   </w:num>
-  <w:num w:numId="3" w16cid:durableId="750735508">
-    <w:abstractNumId w:val="7"/>
-  </w:num>
-  <w:num w:numId="4" w16cid:durableId="59208372">
-    <w:abstractNumId w:val="2"/>
-  </w:num>
-  <w:num w:numId="5" w16cid:durableId="497580865">
-    <w:abstractNumId w:val="9"/>
-  </w:num>
-  <w:num w:numId="6" w16cid:durableId="320740484">
-    <w:abstractNumId w:val="4"/>
-  </w:num>
-  <w:num w:numId="7" w16cid:durableId="997921211">
-    <w:abstractNumId w:val="12"/>
-  </w:num>
-  <w:num w:numId="8" w16cid:durableId="1755664148">
-    <w:abstractNumId w:val="19"/>
-  </w:num>
-  <w:num w:numId="9" w16cid:durableId="1211302945">
-    <w:abstractNumId w:val="3"/>
-  </w:num>
-  <w:num w:numId="10" w16cid:durableId="728068522">
-    <w:abstractNumId w:val="8"/>
-  </w:num>
-  <w:num w:numId="11" w16cid:durableId="1740833109">
-    <w:abstractNumId w:val="6"/>
-  </w:num>
-  <w:num w:numId="12" w16cid:durableId="508373772">
-    <w:abstractNumId w:val="13"/>
-  </w:num>
-  <w:num w:numId="13" w16cid:durableId="162094030">
-    <w:abstractNumId w:val="1"/>
-  </w:num>
-  <w:num w:numId="14" w16cid:durableId="2020809701">
-    <w:abstractNumId w:val="18"/>
-  </w:num>
-  <w:num w:numId="15" w16cid:durableId="272832554">
+  <w:num w:numId="17" w16cid:durableId="1431730926">
     <w:abstractNumId w:val="11"/>
   </w:num>
-  <w:num w:numId="16" w16cid:durableId="445849946">
+  <w:num w:numId="18" w16cid:durableId="2098598399">
     <w:abstractNumId w:val="15"/>
-  </w:num>
-  <w:num w:numId="17" w16cid:durableId="1431730926">
-    <w:abstractNumId w:val="10"/>
-  </w:num>
-  <w:num w:numId="18" w16cid:durableId="2098598399">
-    <w:abstractNumId w:val="14"/>
   </w:num>
   <w:num w:numId="19" w16cid:durableId="1107038285">
     <w:abstractNumId w:val="0"/>
   </w:num>
   <w:num w:numId="20" w16cid:durableId="749424311">
-    <w:abstractNumId w:val="17"/>
+    <w:abstractNumId w:val="18"/>
+  </w:num>
+  <w:num w:numId="21" w16cid:durableId="680738783">
+    <w:abstractNumId w:val="1"/>
   </w:num>
 </w:numbering>
 </file>
@@ -8073,7 +9265,7 @@
   <w:style w:type="paragraph" w:default="1" w:styleId="Normal">
     <w:name w:val="Normal"/>
     <w:qFormat/>
-    <w:rsid w:val="008C0FB1"/>
+    <w:rsid w:val="00E1797E"/>
   </w:style>
   <w:style w:type="paragraph" w:styleId="Heading1">
     <w:name w:val="heading 1"/>
@@ -8121,7 +9313,6 @@
   <w:style w:type="character" w:default="1" w:styleId="DefaultParagraphFont">
     <w:name w:val="Default Paragraph Font"/>
     <w:uiPriority w:val="1"/>
-    <w:semiHidden/>
     <w:unhideWhenUsed/>
   </w:style>
   <w:style w:type="table" w:default="1" w:styleId="TableNormal">
